--- a/meetrapporten/working/Meetrapport balans.docx
+++ b/meetrapporten/working/Meetrapport balans.docx
@@ -4,58 +4,19 @@
   <w:body>
     <w:p>
       <w:pPr>
-        <w:pStyle w:val="paragraph"/>
-        <w:spacing w:before="0" w:beforeAutospacing="0" w:after="0" w:afterAutospacing="0"/>
-        <w:textAlignment w:val="baseline"/>
-        <w:rPr>
-          <w:rFonts w:ascii="Segoe UI" w:hAnsi="Segoe UI" w:cs="Segoe UI"/>
-          <w:sz w:val="18"/>
-          <w:szCs w:val="18"/>
-          <w:lang w:val="nl-NL"/>
-        </w:rPr>
+        <w:pStyle w:val="Titel"/>
       </w:pPr>
       <w:r>
         <w:rPr>
           <w:rStyle w:val="normaltextrun"/>
-          <w:rFonts w:ascii="Calibri" w:hAnsi="Calibri" w:cs="Calibri"/>
-          <w:color w:val="2F5496"/>
-          <w:sz w:val="32"/>
-          <w:szCs w:val="32"/>
-          <w:lang w:val="nl-NL"/>
-        </w:rPr>
-        <w:t>1.</w:t>
-      </w:r>
-      <w:r>
-        <w:rPr>
-          <w:rStyle w:val="normaltextrun"/>
-          <w:rFonts w:ascii="Calibri" w:hAnsi="Calibri" w:cs="Calibri"/>
-          <w:color w:val="2F5496"/>
-          <w:sz w:val="14"/>
-          <w:szCs w:val="14"/>
-          <w:lang w:val="nl-NL"/>
-        </w:rPr>
-        <w:t>     </w:t>
-      </w:r>
-      <w:r>
-        <w:rPr>
-          <w:rStyle w:val="normaltextrun"/>
-          <w:rFonts w:ascii="Calibri" w:hAnsi="Calibri" w:cs="Calibri"/>
-          <w:color w:val="2F5496"/>
-          <w:sz w:val="32"/>
-          <w:szCs w:val="32"/>
-          <w:lang w:val="nl-NL"/>
         </w:rPr>
         <w:t>Meetrapport </w:t>
       </w:r>
       <w:r>
         <w:rPr>
           <w:rStyle w:val="eop"/>
-          <w:rFonts w:ascii="Calibri" w:hAnsi="Calibri" w:cs="Calibri"/>
-          <w:sz w:val="32"/>
-          <w:szCs w:val="32"/>
-          <w:lang w:val="nl-NL"/>
-        </w:rPr>
-        <w:t> </w:t>
+        </w:rPr>
+        <w:t>balans</w:t>
       </w:r>
     </w:p>
     <w:p>
@@ -137,124 +98,6 @@
           <w:rFonts w:ascii="Segoe UI" w:hAnsi="Segoe UI" w:cs="Segoe UI"/>
           <w:sz w:val="18"/>
           <w:szCs w:val="18"/>
-          <w:lang w:val="nl-NL"/>
-        </w:rPr>
-      </w:pPr>
-      <w:bookmarkStart w:id="0" w:name="_GoBack"/>
-      <w:bookmarkEnd w:id="0"/>
-    </w:p>
-    <w:p>
-      <w:pPr>
-        <w:pStyle w:val="paragraph"/>
-        <w:spacing w:before="0" w:beforeAutospacing="0" w:after="0" w:afterAutospacing="0"/>
-        <w:textAlignment w:val="baseline"/>
-        <w:rPr>
-          <w:rFonts w:ascii="Segoe UI" w:hAnsi="Segoe UI" w:cs="Segoe UI"/>
-          <w:sz w:val="18"/>
-          <w:szCs w:val="18"/>
-          <w:lang w:val="nl-NL"/>
-        </w:rPr>
-      </w:pPr>
-      <w:r>
-        <w:rPr>
-          <w:rStyle w:val="normaltextrun"/>
-          <w:rFonts w:ascii="Calibri" w:hAnsi="Calibri" w:cs="Calibri"/>
-          <w:color w:val="2F5496"/>
-          <w:sz w:val="26"/>
-          <w:szCs w:val="26"/>
-          <w:lang w:val="nl-NL"/>
-        </w:rPr>
-        <w:t>1.2.</w:t>
-      </w:r>
-      <w:r>
-        <w:rPr>
-          <w:rStyle w:val="normaltextrun"/>
-          <w:rFonts w:ascii="Calibri" w:hAnsi="Calibri" w:cs="Calibri"/>
-          <w:color w:val="2F5496"/>
-          <w:sz w:val="14"/>
-          <w:szCs w:val="14"/>
-          <w:lang w:val="nl-NL"/>
-        </w:rPr>
-        <w:t>                      </w:t>
-      </w:r>
-      <w:r>
-        <w:rPr>
-          <w:rStyle w:val="normaltextrun"/>
-          <w:rFonts w:ascii="Calibri" w:hAnsi="Calibri" w:cs="Calibri"/>
-          <w:color w:val="2F5496"/>
-          <w:sz w:val="26"/>
-          <w:szCs w:val="26"/>
-          <w:lang w:val="nl-NL"/>
-        </w:rPr>
-        <w:t>Doel</w:t>
-      </w:r>
-      <w:r>
-        <w:rPr>
-          <w:rStyle w:val="eop"/>
-          <w:rFonts w:ascii="Calibri" w:hAnsi="Calibri" w:cs="Calibri"/>
-          <w:sz w:val="26"/>
-          <w:szCs w:val="26"/>
-          <w:lang w:val="nl-NL"/>
-        </w:rPr>
-        <w:t> </w:t>
-      </w:r>
-    </w:p>
-    <w:p>
-      <w:pPr>
-        <w:pStyle w:val="paragraph"/>
-        <w:spacing w:before="0" w:beforeAutospacing="0" w:after="0" w:afterAutospacing="0"/>
-        <w:textAlignment w:val="baseline"/>
-        <w:rPr>
-          <w:rStyle w:val="normaltextrun"/>
-          <w:rFonts w:ascii="Calibri" w:hAnsi="Calibri" w:cs="Calibri"/>
-          <w:sz w:val="22"/>
-          <w:szCs w:val="22"/>
-          <w:lang w:val="nl-NL"/>
-        </w:rPr>
-      </w:pPr>
-      <w:r>
-        <w:rPr>
-          <w:rStyle w:val="normaltextrun"/>
-          <w:rFonts w:ascii="Calibri" w:hAnsi="Calibri" w:cs="Calibri"/>
-          <w:sz w:val="22"/>
-          <w:szCs w:val="22"/>
-          <w:lang w:val="nl-NL"/>
-        </w:rPr>
-        <w:t xml:space="preserve">Constateren welke </w:t>
-      </w:r>
-      <w:proofErr w:type="spellStart"/>
-      <w:r>
-        <w:rPr>
-          <w:rStyle w:val="normaltextrun"/>
-          <w:rFonts w:ascii="Calibri" w:hAnsi="Calibri" w:cs="Calibri"/>
-          <w:sz w:val="22"/>
-          <w:szCs w:val="22"/>
-          <w:lang w:val="nl-NL"/>
-        </w:rPr>
-        <w:t>grayscaling</w:t>
-      </w:r>
-      <w:proofErr w:type="spellEnd"/>
-      <w:r>
-        <w:rPr>
-          <w:rStyle w:val="normaltextrun"/>
-          <w:rFonts w:ascii="Calibri" w:hAnsi="Calibri" w:cs="Calibri"/>
-          <w:sz w:val="22"/>
-          <w:szCs w:val="22"/>
-          <w:lang w:val="nl-NL"/>
-        </w:rPr>
-        <w:t xml:space="preserve"> conversie van de geïmplementeerde algoritmes het beste eruit komt in relatie tot snelheid en uiterlijk.</w:t>
-      </w:r>
-    </w:p>
-    <w:p>
-      <w:pPr>
-        <w:pStyle w:val="paragraph"/>
-        <w:spacing w:before="0" w:beforeAutospacing="0" w:after="0" w:afterAutospacing="0"/>
-        <w:textAlignment w:val="baseline"/>
-        <w:rPr>
-          <w:rStyle w:val="normaltextrun"/>
-          <w:rFonts w:ascii="Calibri" w:hAnsi="Calibri" w:cs="Calibri"/>
-          <w:sz w:val="22"/>
-          <w:szCs w:val="22"/>
           <w:lang w:val="nl-NL"/>
         </w:rPr>
       </w:pPr>
@@ -280,7 +123,7 @@
           <w:szCs w:val="26"/>
           <w:lang w:val="nl-NL"/>
         </w:rPr>
-        <w:t>1.3.</w:t>
+        <w:t>1.2.</w:t>
       </w:r>
       <w:r>
         <w:rPr>
@@ -302,7 +145,7 @@
           <w:szCs w:val="26"/>
           <w:lang w:val="nl-NL"/>
         </w:rPr>
-        <w:t>Hypothese</w:t>
+        <w:t>Doel</w:t>
       </w:r>
       <w:r>
         <w:rPr>
@@ -336,7 +179,29 @@
           <w:szCs w:val="22"/>
           <w:lang w:val="nl-NL"/>
         </w:rPr>
-        <w:t>Wij vinden het moeilijk om nu al een uitspraak te maken over wat de ideale kandidaat is. We weten echter wel dat de snelste methoden niet de mooiste zullen zijn. We zullen hoogstwaarschijnlijk een middenweg tegenkomen die wellicht ITU-R 601 of ITU-R 709 is. De reden dat we dit denken is omdat tijdens de ontwikkeling van het standaard ook is stil gestaan bij de complexiteit van het algoritme.</w:t>
+        <w:t xml:space="preserve">Constateren welke </w:t>
+      </w:r>
+      <w:proofErr w:type="spellStart"/>
+      <w:r>
+        <w:rPr>
+          <w:rStyle w:val="normaltextrun"/>
+          <w:rFonts w:ascii="Calibri" w:hAnsi="Calibri" w:cs="Calibri"/>
+          <w:sz w:val="22"/>
+          <w:szCs w:val="22"/>
+          <w:lang w:val="nl-NL"/>
+        </w:rPr>
+        <w:t>grayscaling</w:t>
+      </w:r>
+      <w:proofErr w:type="spellEnd"/>
+      <w:r>
+        <w:rPr>
+          <w:rStyle w:val="normaltextrun"/>
+          <w:rFonts w:ascii="Calibri" w:hAnsi="Calibri" w:cs="Calibri"/>
+          <w:sz w:val="22"/>
+          <w:szCs w:val="22"/>
+          <w:lang w:val="nl-NL"/>
+        </w:rPr>
+        <w:t xml:space="preserve"> conversie van de geïmplementeerde algoritmes het beste eruit komt in relatie tot snelheid en uiterlijk.</w:t>
       </w:r>
     </w:p>
     <w:p>
@@ -374,7 +239,7 @@
           <w:szCs w:val="26"/>
           <w:lang w:val="nl-NL"/>
         </w:rPr>
-        <w:t>1.4.</w:t>
+        <w:t>1.3.</w:t>
       </w:r>
       <w:r>
         <w:rPr>
@@ -396,7 +261,7 @@
           <w:szCs w:val="26"/>
           <w:lang w:val="nl-NL"/>
         </w:rPr>
-        <w:t>Werkwijze</w:t>
+        <w:t>Hypothese</w:t>
       </w:r>
       <w:r>
         <w:rPr>
@@ -415,6 +280,44 @@
         <w:spacing w:before="0" w:beforeAutospacing="0" w:after="0" w:afterAutospacing="0"/>
         <w:textAlignment w:val="baseline"/>
         <w:rPr>
+          <w:rStyle w:val="normaltextrun"/>
+          <w:rFonts w:ascii="Calibri" w:hAnsi="Calibri" w:cs="Calibri"/>
+          <w:sz w:val="22"/>
+          <w:szCs w:val="22"/>
+          <w:lang w:val="nl-NL"/>
+        </w:rPr>
+      </w:pPr>
+      <w:r>
+        <w:rPr>
+          <w:rStyle w:val="normaltextrun"/>
+          <w:rFonts w:ascii="Calibri" w:hAnsi="Calibri" w:cs="Calibri"/>
+          <w:sz w:val="22"/>
+          <w:szCs w:val="22"/>
+          <w:lang w:val="nl-NL"/>
+        </w:rPr>
+        <w:t>Wij vinden het moeilijk om nu al een uitspraak te maken over wat de ideale kandidaat is. We weten echter wel dat de snelste methoden niet de mooiste zullen zijn. We zullen hoogstwaarschijnlijk een middenweg tegenkomen die wellicht ITU-R 601 of ITU-R 709 is. De reden dat we dit denken is omdat tijdens de ontwikkeling van het standaard ook is stil gestaan bij de complexiteit van het algoritme.</w:t>
+      </w:r>
+    </w:p>
+    <w:p>
+      <w:pPr>
+        <w:pStyle w:val="paragraph"/>
+        <w:spacing w:before="0" w:beforeAutospacing="0" w:after="0" w:afterAutospacing="0"/>
+        <w:textAlignment w:val="baseline"/>
+        <w:rPr>
+          <w:rStyle w:val="normaltextrun"/>
+          <w:rFonts w:ascii="Calibri" w:hAnsi="Calibri" w:cs="Calibri"/>
+          <w:sz w:val="22"/>
+          <w:szCs w:val="22"/>
+          <w:lang w:val="nl-NL"/>
+        </w:rPr>
+      </w:pPr>
+    </w:p>
+    <w:p>
+      <w:pPr>
+        <w:pStyle w:val="paragraph"/>
+        <w:spacing w:before="0" w:beforeAutospacing="0" w:after="0" w:afterAutospacing="0"/>
+        <w:textAlignment w:val="baseline"/>
+        <w:rPr>
           <w:rFonts w:ascii="Segoe UI" w:hAnsi="Segoe UI" w:cs="Segoe UI"/>
           <w:sz w:val="18"/>
           <w:szCs w:val="18"/>
@@ -423,9 +326,65 @@
       </w:pPr>
       <w:r>
         <w:rPr>
-          <w:rFonts w:ascii="Segoe UI" w:hAnsi="Segoe UI" w:cs="Segoe UI"/>
-          <w:sz w:val="18"/>
-          <w:szCs w:val="18"/>
+          <w:rStyle w:val="normaltextrun"/>
+          <w:rFonts w:ascii="Calibri" w:hAnsi="Calibri" w:cs="Calibri"/>
+          <w:color w:val="2F5496"/>
+          <w:sz w:val="26"/>
+          <w:szCs w:val="26"/>
+          <w:lang w:val="nl-NL"/>
+        </w:rPr>
+        <w:t>1.4.</w:t>
+      </w:r>
+      <w:r>
+        <w:rPr>
+          <w:rStyle w:val="normaltextrun"/>
+          <w:rFonts w:ascii="Calibri" w:hAnsi="Calibri" w:cs="Calibri"/>
+          <w:color w:val="2F5496"/>
+          <w:sz w:val="14"/>
+          <w:szCs w:val="14"/>
+          <w:lang w:val="nl-NL"/>
+        </w:rPr>
+        <w:t>                      </w:t>
+      </w:r>
+      <w:r>
+        <w:rPr>
+          <w:rStyle w:val="normaltextrun"/>
+          <w:rFonts w:ascii="Calibri" w:hAnsi="Calibri" w:cs="Calibri"/>
+          <w:color w:val="2F5496"/>
+          <w:sz w:val="26"/>
+          <w:szCs w:val="26"/>
+          <w:lang w:val="nl-NL"/>
+        </w:rPr>
+        <w:t>Werkwijze</w:t>
+      </w:r>
+      <w:r>
+        <w:rPr>
+          <w:rStyle w:val="eop"/>
+          <w:rFonts w:ascii="Calibri" w:hAnsi="Calibri" w:cs="Calibri"/>
+          <w:sz w:val="26"/>
+          <w:szCs w:val="26"/>
+          <w:lang w:val="nl-NL"/>
+        </w:rPr>
+        <w:t> </w:t>
+      </w:r>
+    </w:p>
+    <w:p>
+      <w:pPr>
+        <w:pStyle w:val="paragraph"/>
+        <w:spacing w:before="0" w:beforeAutospacing="0" w:after="0" w:afterAutospacing="0"/>
+        <w:textAlignment w:val="baseline"/>
+        <w:rPr>
+          <w:rFonts w:asciiTheme="minorHAnsi" w:hAnsiTheme="minorHAnsi" w:cstheme="minorHAnsi"/>
+          <w:sz w:val="22"/>
+          <w:szCs w:val="22"/>
+          <w:lang w:val="nl-NL"/>
+        </w:rPr>
+      </w:pPr>
+      <w:r>
+        <w:rPr>
+          <w:rFonts w:asciiTheme="minorHAnsi" w:hAnsiTheme="minorHAnsi" w:cstheme="minorHAnsi"/>
+          <w:sz w:val="22"/>
+          <w:szCs w:val="22"/>
           <w:lang w:val="nl-NL"/>
         </w:rPr>
         <w:t>Voorafgaand aan dit onderzoek hebben we:</w:t>
@@ -441,17 +400,17 @@
         <w:spacing w:before="0" w:beforeAutospacing="0" w:after="0" w:afterAutospacing="0"/>
         <w:textAlignment w:val="baseline"/>
         <w:rPr>
-          <w:rFonts w:ascii="Segoe UI" w:hAnsi="Segoe UI" w:cs="Segoe UI"/>
-          <w:sz w:val="18"/>
-          <w:szCs w:val="18"/>
+          <w:rFonts w:asciiTheme="minorHAnsi" w:hAnsiTheme="minorHAnsi" w:cstheme="minorHAnsi"/>
+          <w:sz w:val="22"/>
+          <w:szCs w:val="22"/>
           <w:lang w:val="nl-NL"/>
         </w:rPr>
       </w:pPr>
       <w:r>
         <w:rPr>
-          <w:rFonts w:ascii="Segoe UI" w:hAnsi="Segoe UI" w:cs="Segoe UI"/>
-          <w:sz w:val="18"/>
-          <w:szCs w:val="18"/>
+          <w:rFonts w:asciiTheme="minorHAnsi" w:hAnsiTheme="minorHAnsi" w:cstheme="minorHAnsi"/>
+          <w:sz w:val="22"/>
+          <w:szCs w:val="22"/>
           <w:lang w:val="nl-NL"/>
         </w:rPr>
         <w:t xml:space="preserve">Een onderzoek gedaan naar kijken wat medestudenten het mooiste algoritme vinden </w:t>
@@ -467,17 +426,17 @@
         <w:spacing w:before="0" w:beforeAutospacing="0" w:after="0" w:afterAutospacing="0"/>
         <w:textAlignment w:val="baseline"/>
         <w:rPr>
-          <w:rFonts w:ascii="Segoe UI" w:hAnsi="Segoe UI" w:cs="Segoe UI"/>
-          <w:sz w:val="18"/>
-          <w:szCs w:val="18"/>
+          <w:rFonts w:asciiTheme="minorHAnsi" w:hAnsiTheme="minorHAnsi" w:cstheme="minorHAnsi"/>
+          <w:sz w:val="22"/>
+          <w:szCs w:val="22"/>
           <w:lang w:val="nl-NL"/>
         </w:rPr>
       </w:pPr>
       <w:r>
         <w:rPr>
-          <w:rFonts w:ascii="Segoe UI" w:hAnsi="Segoe UI" w:cs="Segoe UI"/>
-          <w:sz w:val="18"/>
-          <w:szCs w:val="18"/>
+          <w:rFonts w:asciiTheme="minorHAnsi" w:hAnsiTheme="minorHAnsi" w:cstheme="minorHAnsi"/>
+          <w:sz w:val="22"/>
+          <w:szCs w:val="22"/>
           <w:lang w:val="nl-NL"/>
         </w:rPr>
         <w:t>Een onderzoek gedaan naar de snelheden van algoritmes.</w:t>
@@ -489,20 +448,4875 @@
         <w:spacing w:before="0" w:beforeAutospacing="0" w:after="0" w:afterAutospacing="0"/>
         <w:textAlignment w:val="baseline"/>
         <w:rPr>
+          <w:rFonts w:asciiTheme="minorHAnsi" w:hAnsiTheme="minorHAnsi" w:cstheme="minorHAnsi"/>
+          <w:sz w:val="22"/>
+          <w:szCs w:val="22"/>
+          <w:lang w:val="nl-NL"/>
+        </w:rPr>
+      </w:pPr>
+      <w:r>
+        <w:rPr>
+          <w:rFonts w:asciiTheme="minorHAnsi" w:hAnsiTheme="minorHAnsi" w:cstheme="minorHAnsi"/>
+          <w:sz w:val="22"/>
+          <w:szCs w:val="22"/>
+          <w:lang w:val="nl-NL"/>
+        </w:rPr>
+        <w:t>In dit onderzoek zullen we de resultaten combineren en achterhalen welk algoritme (of algoritmes) het beste ratio van score, complexiteit en executietijd hebben.</w:t>
+      </w:r>
+    </w:p>
+    <w:p>
+      <w:pPr>
+        <w:pStyle w:val="paragraph"/>
+        <w:spacing w:before="0" w:beforeAutospacing="0" w:after="0" w:afterAutospacing="0"/>
+        <w:textAlignment w:val="baseline"/>
+        <w:rPr>
           <w:rFonts w:ascii="Segoe UI" w:hAnsi="Segoe UI" w:cs="Segoe UI"/>
           <w:sz w:val="18"/>
           <w:szCs w:val="18"/>
           <w:lang w:val="nl-NL"/>
         </w:rPr>
       </w:pPr>
-      <w:r>
+    </w:p>
+    <w:p>
+      <w:pPr>
+        <w:rPr>
+          <w:rStyle w:val="normaltextrun"/>
+          <w:rFonts w:ascii="Calibri" w:eastAsia="Times New Roman" w:hAnsi="Calibri" w:cs="Calibri"/>
+          <w:color w:val="2F5496"/>
+          <w:sz w:val="26"/>
+          <w:szCs w:val="26"/>
+        </w:rPr>
+      </w:pPr>
+      <w:r>
+        <w:rPr>
+          <w:rStyle w:val="normaltextrun"/>
+          <w:rFonts w:ascii="Calibri" w:hAnsi="Calibri" w:cs="Calibri"/>
+          <w:color w:val="2F5496"/>
+          <w:sz w:val="26"/>
+          <w:szCs w:val="26"/>
+        </w:rPr>
+        <w:br w:type="page"/>
+      </w:r>
+    </w:p>
+    <w:p>
+      <w:pPr>
+        <w:pStyle w:val="paragraph"/>
+        <w:spacing w:before="0" w:beforeAutospacing="0" w:after="0" w:afterAutospacing="0"/>
+        <w:textAlignment w:val="baseline"/>
+        <w:rPr>
+          <w:rStyle w:val="eop"/>
+          <w:rFonts w:ascii="Calibri" w:hAnsi="Calibri" w:cs="Calibri"/>
+          <w:sz w:val="26"/>
+          <w:szCs w:val="26"/>
+          <w:lang w:val="nl-NL"/>
+        </w:rPr>
+      </w:pPr>
+      <w:r>
+        <w:rPr>
+          <w:rStyle w:val="normaltextrun"/>
+          <w:rFonts w:ascii="Calibri" w:hAnsi="Calibri" w:cs="Calibri"/>
+          <w:color w:val="2F5496"/>
+          <w:sz w:val="26"/>
+          <w:szCs w:val="26"/>
+          <w:lang w:val="nl-NL"/>
+        </w:rPr>
+        <w:lastRenderedPageBreak/>
+        <w:t>1.5.</w:t>
+      </w:r>
+      <w:r>
+        <w:rPr>
+          <w:rStyle w:val="normaltextrun"/>
+          <w:rFonts w:ascii="Calibri" w:hAnsi="Calibri" w:cs="Calibri"/>
+          <w:color w:val="2F5496"/>
+          <w:sz w:val="14"/>
+          <w:szCs w:val="14"/>
+          <w:lang w:val="nl-NL"/>
+        </w:rPr>
+        <w:t>                      </w:t>
+      </w:r>
+      <w:r>
+        <w:rPr>
+          <w:rStyle w:val="normaltextrun"/>
+          <w:rFonts w:ascii="Calibri" w:hAnsi="Calibri" w:cs="Calibri"/>
+          <w:color w:val="2F5496"/>
+          <w:sz w:val="26"/>
+          <w:szCs w:val="26"/>
+          <w:lang w:val="nl-NL"/>
+        </w:rPr>
+        <w:t>Resultaten</w:t>
+      </w:r>
+      <w:r>
+        <w:rPr>
+          <w:rStyle w:val="eop"/>
+          <w:rFonts w:ascii="Calibri" w:hAnsi="Calibri" w:cs="Calibri"/>
+          <w:sz w:val="26"/>
+          <w:szCs w:val="26"/>
+          <w:lang w:val="nl-NL"/>
+        </w:rPr>
+        <w:t> </w:t>
+      </w:r>
+    </w:p>
+    <w:tbl>
+      <w:tblPr>
+        <w:tblW w:w="9348" w:type="dxa"/>
+        <w:tblCellMar>
+          <w:left w:w="0" w:type="dxa"/>
+          <w:right w:w="0" w:type="dxa"/>
+        </w:tblCellMar>
+        <w:tblLook w:val="04A0" w:firstRow="1" w:lastRow="0" w:firstColumn="1" w:lastColumn="0" w:noHBand="0" w:noVBand="1"/>
+      </w:tblPr>
+      <w:tblGrid>
+        <w:gridCol w:w="2133"/>
+        <w:gridCol w:w="785"/>
+        <w:gridCol w:w="902"/>
+        <w:gridCol w:w="992"/>
+        <w:gridCol w:w="992"/>
+        <w:gridCol w:w="851"/>
+        <w:gridCol w:w="850"/>
+        <w:gridCol w:w="992"/>
+        <w:gridCol w:w="851"/>
+      </w:tblGrid>
+      <w:tr>
+        <w:trPr>
+          <w:trHeight w:val="315"/>
+        </w:trPr>
+        <w:tc>
+          <w:tcPr>
+            <w:tcW w:w="0" w:type="auto"/>
+            <w:tcBorders>
+              <w:top w:val="single" w:sz="6" w:space="0" w:color="CCCCCC"/>
+              <w:left w:val="single" w:sz="6" w:space="0" w:color="CCCCCC"/>
+              <w:bottom w:val="single" w:sz="6" w:space="0" w:color="CCCCCC"/>
+              <w:right w:val="single" w:sz="6" w:space="0" w:color="CCCCCC"/>
+            </w:tcBorders>
+            <w:shd w:val="clear" w:color="auto" w:fill="6AA84F"/>
+            <w:tcMar>
+              <w:top w:w="30" w:type="dxa"/>
+              <w:left w:w="45" w:type="dxa"/>
+              <w:bottom w:w="30" w:type="dxa"/>
+              <w:right w:w="45" w:type="dxa"/>
+            </w:tcMar>
+            <w:vAlign w:val="bottom"/>
+            <w:hideMark/>
+          </w:tcPr>
+          <w:p>
+            <w:pPr>
+              <w:spacing w:after="0" w:line="240" w:lineRule="auto"/>
+              <w:rPr>
+                <w:rFonts w:eastAsia="Times New Roman" w:cstheme="minorHAnsi"/>
+                <w:bCs/>
+                <w:sz w:val="20"/>
+                <w:szCs w:val="20"/>
+                <w:lang w:val="en-US"/>
+              </w:rPr>
+            </w:pPr>
+            <w:proofErr w:type="spellStart"/>
+            <w:r>
+              <w:rPr>
+                <w:rFonts w:eastAsia="Times New Roman" w:cstheme="minorHAnsi"/>
+                <w:bCs/>
+                <w:sz w:val="20"/>
+                <w:szCs w:val="20"/>
+                <w:lang w:val="en-US"/>
+              </w:rPr>
+              <w:t>Alghoritme</w:t>
+            </w:r>
+            <w:proofErr w:type="spellEnd"/>
+            <w:r>
+              <w:rPr>
+                <w:rFonts w:eastAsia="Times New Roman" w:cstheme="minorHAnsi"/>
+                <w:bCs/>
+                <w:sz w:val="20"/>
+                <w:szCs w:val="20"/>
+                <w:lang w:val="en-US"/>
+              </w:rPr>
+              <w:t xml:space="preserve"> / </w:t>
+            </w:r>
+            <w:proofErr w:type="spellStart"/>
+            <w:r>
+              <w:rPr>
+                <w:rFonts w:eastAsia="Times New Roman" w:cstheme="minorHAnsi"/>
+                <w:bCs/>
+                <w:sz w:val="20"/>
+                <w:szCs w:val="20"/>
+                <w:lang w:val="en-US"/>
+              </w:rPr>
+              <w:t>afbeelding</w:t>
+            </w:r>
+            <w:proofErr w:type="spellEnd"/>
+          </w:p>
+        </w:tc>
+        <w:tc>
+          <w:tcPr>
+            <w:tcW w:w="785" w:type="dxa"/>
+            <w:tcBorders>
+              <w:top w:val="single" w:sz="6" w:space="0" w:color="CCCCCC"/>
+              <w:left w:val="single" w:sz="6" w:space="0" w:color="CCCCCC"/>
+              <w:bottom w:val="single" w:sz="6" w:space="0" w:color="CCCCCC"/>
+              <w:right w:val="single" w:sz="6" w:space="0" w:color="CCCCCC"/>
+            </w:tcBorders>
+            <w:shd w:val="clear" w:color="auto" w:fill="6AA84F"/>
+            <w:tcMar>
+              <w:top w:w="30" w:type="dxa"/>
+              <w:left w:w="45" w:type="dxa"/>
+              <w:bottom w:w="30" w:type="dxa"/>
+              <w:right w:w="45" w:type="dxa"/>
+            </w:tcMar>
+            <w:vAlign w:val="bottom"/>
+            <w:hideMark/>
+          </w:tcPr>
+          <w:p>
+            <w:pPr>
+              <w:spacing w:after="0" w:line="240" w:lineRule="auto"/>
+              <w:rPr>
+                <w:rFonts w:eastAsia="Times New Roman" w:cstheme="minorHAnsi"/>
+                <w:bCs/>
+                <w:sz w:val="20"/>
+                <w:szCs w:val="20"/>
+                <w:lang w:val="en-US"/>
+              </w:rPr>
+            </w:pPr>
+            <w:r>
+              <w:rPr>
+                <w:rFonts w:eastAsia="Times New Roman" w:cstheme="minorHAnsi"/>
+                <w:bCs/>
+                <w:sz w:val="20"/>
+                <w:szCs w:val="20"/>
+                <w:lang w:val="en-US"/>
+              </w:rPr>
+              <w:t>Child1</w:t>
+            </w:r>
+          </w:p>
+        </w:tc>
+        <w:tc>
+          <w:tcPr>
+            <w:tcW w:w="902" w:type="dxa"/>
+            <w:tcBorders>
+              <w:top w:val="single" w:sz="6" w:space="0" w:color="CCCCCC"/>
+              <w:left w:val="single" w:sz="6" w:space="0" w:color="CCCCCC"/>
+              <w:bottom w:val="single" w:sz="6" w:space="0" w:color="CCCCCC"/>
+              <w:right w:val="single" w:sz="6" w:space="0" w:color="CCCCCC"/>
+            </w:tcBorders>
+            <w:shd w:val="clear" w:color="auto" w:fill="6AA84F"/>
+            <w:tcMar>
+              <w:top w:w="30" w:type="dxa"/>
+              <w:left w:w="45" w:type="dxa"/>
+              <w:bottom w:w="30" w:type="dxa"/>
+              <w:right w:w="45" w:type="dxa"/>
+            </w:tcMar>
+            <w:vAlign w:val="bottom"/>
+            <w:hideMark/>
+          </w:tcPr>
+          <w:p>
+            <w:pPr>
+              <w:spacing w:after="0" w:line="240" w:lineRule="auto"/>
+              <w:rPr>
+                <w:rFonts w:eastAsia="Times New Roman" w:cstheme="minorHAnsi"/>
+                <w:bCs/>
+                <w:sz w:val="20"/>
+                <w:szCs w:val="20"/>
+                <w:lang w:val="en-US"/>
+              </w:rPr>
+            </w:pPr>
+            <w:r>
+              <w:rPr>
+                <w:rFonts w:eastAsia="Times New Roman" w:cstheme="minorHAnsi"/>
+                <w:bCs/>
+                <w:sz w:val="20"/>
+                <w:szCs w:val="20"/>
+                <w:lang w:val="en-US"/>
+              </w:rPr>
+              <w:t>Female1</w:t>
+            </w:r>
+          </w:p>
+        </w:tc>
+        <w:tc>
+          <w:tcPr>
+            <w:tcW w:w="992" w:type="dxa"/>
+            <w:tcBorders>
+              <w:top w:val="single" w:sz="6" w:space="0" w:color="CCCCCC"/>
+              <w:left w:val="single" w:sz="6" w:space="0" w:color="CCCCCC"/>
+              <w:bottom w:val="single" w:sz="6" w:space="0" w:color="CCCCCC"/>
+              <w:right w:val="single" w:sz="6" w:space="0" w:color="CCCCCC"/>
+            </w:tcBorders>
+            <w:shd w:val="clear" w:color="auto" w:fill="6AA84F"/>
+            <w:tcMar>
+              <w:top w:w="30" w:type="dxa"/>
+              <w:left w:w="45" w:type="dxa"/>
+              <w:bottom w:w="30" w:type="dxa"/>
+              <w:right w:w="45" w:type="dxa"/>
+            </w:tcMar>
+            <w:vAlign w:val="bottom"/>
+            <w:hideMark/>
+          </w:tcPr>
+          <w:p>
+            <w:pPr>
+              <w:spacing w:after="0" w:line="240" w:lineRule="auto"/>
+              <w:rPr>
+                <w:rFonts w:eastAsia="Times New Roman" w:cstheme="minorHAnsi"/>
+                <w:bCs/>
+                <w:sz w:val="20"/>
+                <w:szCs w:val="20"/>
+                <w:lang w:val="en-US"/>
+              </w:rPr>
+            </w:pPr>
+            <w:r>
+              <w:rPr>
+                <w:rFonts w:eastAsia="Times New Roman" w:cstheme="minorHAnsi"/>
+                <w:bCs/>
+                <w:sz w:val="20"/>
+                <w:szCs w:val="20"/>
+                <w:lang w:val="en-US"/>
+              </w:rPr>
+              <w:t>Female2</w:t>
+            </w:r>
+          </w:p>
+        </w:tc>
+        <w:tc>
+          <w:tcPr>
+            <w:tcW w:w="992" w:type="dxa"/>
+            <w:tcBorders>
+              <w:top w:val="single" w:sz="6" w:space="0" w:color="CCCCCC"/>
+              <w:left w:val="single" w:sz="6" w:space="0" w:color="CCCCCC"/>
+              <w:bottom w:val="single" w:sz="6" w:space="0" w:color="CCCCCC"/>
+              <w:right w:val="single" w:sz="6" w:space="0" w:color="CCCCCC"/>
+            </w:tcBorders>
+            <w:shd w:val="clear" w:color="auto" w:fill="6AA84F"/>
+            <w:tcMar>
+              <w:top w:w="30" w:type="dxa"/>
+              <w:left w:w="45" w:type="dxa"/>
+              <w:bottom w:w="30" w:type="dxa"/>
+              <w:right w:w="45" w:type="dxa"/>
+            </w:tcMar>
+            <w:vAlign w:val="bottom"/>
+            <w:hideMark/>
+          </w:tcPr>
+          <w:p>
+            <w:pPr>
+              <w:spacing w:after="0" w:line="240" w:lineRule="auto"/>
+              <w:rPr>
+                <w:rFonts w:eastAsia="Times New Roman" w:cstheme="minorHAnsi"/>
+                <w:bCs/>
+                <w:sz w:val="20"/>
+                <w:szCs w:val="20"/>
+                <w:lang w:val="en-US"/>
+              </w:rPr>
+            </w:pPr>
+            <w:r>
+              <w:rPr>
+                <w:rFonts w:eastAsia="Times New Roman" w:cstheme="minorHAnsi"/>
+                <w:bCs/>
+                <w:sz w:val="20"/>
+                <w:szCs w:val="20"/>
+                <w:lang w:val="en-US"/>
+              </w:rPr>
+              <w:t>Female3</w:t>
+            </w:r>
+          </w:p>
+        </w:tc>
+        <w:tc>
+          <w:tcPr>
+            <w:tcW w:w="851" w:type="dxa"/>
+            <w:tcBorders>
+              <w:top w:val="single" w:sz="6" w:space="0" w:color="CCCCCC"/>
+              <w:left w:val="single" w:sz="6" w:space="0" w:color="CCCCCC"/>
+              <w:bottom w:val="single" w:sz="6" w:space="0" w:color="CCCCCC"/>
+              <w:right w:val="single" w:sz="6" w:space="0" w:color="CCCCCC"/>
+            </w:tcBorders>
+            <w:shd w:val="clear" w:color="auto" w:fill="6AA84F"/>
+            <w:tcMar>
+              <w:top w:w="30" w:type="dxa"/>
+              <w:left w:w="45" w:type="dxa"/>
+              <w:bottom w:w="30" w:type="dxa"/>
+              <w:right w:w="45" w:type="dxa"/>
+            </w:tcMar>
+            <w:vAlign w:val="bottom"/>
+            <w:hideMark/>
+          </w:tcPr>
+          <w:p>
+            <w:pPr>
+              <w:spacing w:after="0" w:line="240" w:lineRule="auto"/>
+              <w:rPr>
+                <w:rFonts w:eastAsia="Times New Roman" w:cstheme="minorHAnsi"/>
+                <w:bCs/>
+                <w:sz w:val="20"/>
+                <w:szCs w:val="20"/>
+                <w:lang w:val="en-US"/>
+              </w:rPr>
+            </w:pPr>
+            <w:r>
+              <w:rPr>
+                <w:rFonts w:eastAsia="Times New Roman" w:cstheme="minorHAnsi"/>
+                <w:bCs/>
+                <w:sz w:val="20"/>
+                <w:szCs w:val="20"/>
+                <w:lang w:val="en-US"/>
+              </w:rPr>
+              <w:t>Male1</w:t>
+            </w:r>
+          </w:p>
+        </w:tc>
+        <w:tc>
+          <w:tcPr>
+            <w:tcW w:w="850" w:type="dxa"/>
+            <w:tcBorders>
+              <w:top w:val="single" w:sz="6" w:space="0" w:color="CCCCCC"/>
+              <w:left w:val="single" w:sz="6" w:space="0" w:color="CCCCCC"/>
+              <w:bottom w:val="single" w:sz="6" w:space="0" w:color="CCCCCC"/>
+              <w:right w:val="single" w:sz="6" w:space="0" w:color="CCCCCC"/>
+            </w:tcBorders>
+            <w:shd w:val="clear" w:color="auto" w:fill="6AA84F"/>
+            <w:tcMar>
+              <w:top w:w="30" w:type="dxa"/>
+              <w:left w:w="45" w:type="dxa"/>
+              <w:bottom w:w="30" w:type="dxa"/>
+              <w:right w:w="45" w:type="dxa"/>
+            </w:tcMar>
+            <w:vAlign w:val="bottom"/>
+            <w:hideMark/>
+          </w:tcPr>
+          <w:p>
+            <w:pPr>
+              <w:spacing w:after="0" w:line="240" w:lineRule="auto"/>
+              <w:rPr>
+                <w:rFonts w:eastAsia="Times New Roman" w:cstheme="minorHAnsi"/>
+                <w:bCs/>
+                <w:sz w:val="20"/>
+                <w:szCs w:val="20"/>
+                <w:lang w:val="en-US"/>
+              </w:rPr>
+            </w:pPr>
+            <w:r>
+              <w:rPr>
+                <w:rFonts w:eastAsia="Times New Roman" w:cstheme="minorHAnsi"/>
+                <w:bCs/>
+                <w:sz w:val="20"/>
+                <w:szCs w:val="20"/>
+                <w:lang w:val="en-US"/>
+              </w:rPr>
+              <w:t>Male2</w:t>
+            </w:r>
+          </w:p>
+        </w:tc>
+        <w:tc>
+          <w:tcPr>
+            <w:tcW w:w="992" w:type="dxa"/>
+            <w:tcBorders>
+              <w:top w:val="single" w:sz="6" w:space="0" w:color="CCCCCC"/>
+              <w:left w:val="single" w:sz="6" w:space="0" w:color="CCCCCC"/>
+              <w:bottom w:val="single" w:sz="6" w:space="0" w:color="CCCCCC"/>
+              <w:right w:val="single" w:sz="6" w:space="0" w:color="CCCCCC"/>
+            </w:tcBorders>
+            <w:shd w:val="clear" w:color="auto" w:fill="6AA84F"/>
+            <w:tcMar>
+              <w:top w:w="30" w:type="dxa"/>
+              <w:left w:w="45" w:type="dxa"/>
+              <w:bottom w:w="30" w:type="dxa"/>
+              <w:right w:w="45" w:type="dxa"/>
+            </w:tcMar>
+            <w:vAlign w:val="bottom"/>
+            <w:hideMark/>
+          </w:tcPr>
+          <w:p>
+            <w:pPr>
+              <w:spacing w:after="0" w:line="240" w:lineRule="auto"/>
+              <w:rPr>
+                <w:rFonts w:eastAsia="Times New Roman" w:cstheme="minorHAnsi"/>
+                <w:bCs/>
+                <w:sz w:val="20"/>
+                <w:szCs w:val="20"/>
+                <w:lang w:val="en-US"/>
+              </w:rPr>
+            </w:pPr>
+            <w:r>
+              <w:rPr>
+                <w:rFonts w:eastAsia="Times New Roman" w:cstheme="minorHAnsi"/>
+                <w:bCs/>
+                <w:sz w:val="20"/>
+                <w:szCs w:val="20"/>
+                <w:lang w:val="en-US"/>
+              </w:rPr>
+              <w:t>Male3</w:t>
+            </w:r>
+          </w:p>
+        </w:tc>
+        <w:tc>
+          <w:tcPr>
+            <w:tcW w:w="851" w:type="dxa"/>
+            <w:tcBorders>
+              <w:top w:val="single" w:sz="6" w:space="0" w:color="CCCCCC"/>
+              <w:left w:val="single" w:sz="6" w:space="0" w:color="CCCCCC"/>
+              <w:bottom w:val="single" w:sz="6" w:space="0" w:color="CCCCCC"/>
+              <w:right w:val="single" w:sz="6" w:space="0" w:color="CCCCCC"/>
+            </w:tcBorders>
+            <w:shd w:val="clear" w:color="auto" w:fill="6AA84F"/>
+            <w:tcMar>
+              <w:top w:w="30" w:type="dxa"/>
+              <w:left w:w="45" w:type="dxa"/>
+              <w:bottom w:w="30" w:type="dxa"/>
+              <w:right w:w="45" w:type="dxa"/>
+            </w:tcMar>
+            <w:vAlign w:val="bottom"/>
+            <w:hideMark/>
+          </w:tcPr>
+          <w:p>
+            <w:pPr>
+              <w:spacing w:after="0" w:line="240" w:lineRule="auto"/>
+              <w:rPr>
+                <w:rFonts w:eastAsia="Times New Roman" w:cstheme="minorHAnsi"/>
+                <w:bCs/>
+                <w:sz w:val="20"/>
+                <w:szCs w:val="20"/>
+                <w:lang w:val="en-US"/>
+              </w:rPr>
+            </w:pPr>
+            <w:r>
+              <w:rPr>
+                <w:rFonts w:eastAsia="Times New Roman" w:cstheme="minorHAnsi"/>
+                <w:bCs/>
+                <w:sz w:val="20"/>
+                <w:szCs w:val="20"/>
+                <w:lang w:val="en-US"/>
+              </w:rPr>
+              <w:t>total</w:t>
+            </w:r>
+          </w:p>
+        </w:tc>
+      </w:tr>
+      <w:tr>
+        <w:trPr>
+          <w:trHeight w:val="315"/>
+        </w:trPr>
+        <w:tc>
+          <w:tcPr>
+            <w:tcW w:w="0" w:type="auto"/>
+            <w:tcBorders>
+              <w:top w:val="single" w:sz="6" w:space="0" w:color="CCCCCC"/>
+              <w:left w:val="single" w:sz="6" w:space="0" w:color="CCCCCC"/>
+              <w:bottom w:val="single" w:sz="6" w:space="0" w:color="CCCCCC"/>
+              <w:right w:val="single" w:sz="6" w:space="0" w:color="CCCCCC"/>
+            </w:tcBorders>
+            <w:shd w:val="clear" w:color="auto" w:fill="6AA84F"/>
+            <w:tcMar>
+              <w:top w:w="30" w:type="dxa"/>
+              <w:left w:w="45" w:type="dxa"/>
+              <w:bottom w:w="30" w:type="dxa"/>
+              <w:right w:w="45" w:type="dxa"/>
+            </w:tcMar>
+            <w:vAlign w:val="bottom"/>
+            <w:hideMark/>
+          </w:tcPr>
+          <w:p>
+            <w:pPr>
+              <w:spacing w:after="0" w:line="240" w:lineRule="auto"/>
+              <w:rPr>
+                <w:rFonts w:eastAsia="Times New Roman" w:cstheme="minorHAnsi"/>
+                <w:bCs/>
+                <w:sz w:val="20"/>
+                <w:szCs w:val="20"/>
+                <w:lang w:val="en-US"/>
+              </w:rPr>
+            </w:pPr>
+            <w:r>
+              <w:rPr>
+                <w:rFonts w:eastAsia="Times New Roman" w:cstheme="minorHAnsi"/>
+                <w:bCs/>
+                <w:sz w:val="20"/>
+                <w:szCs w:val="20"/>
+                <w:lang w:val="en-US"/>
+              </w:rPr>
+              <w:t>Single channel</w:t>
+            </w:r>
+          </w:p>
+        </w:tc>
+        <w:tc>
+          <w:tcPr>
+            <w:tcW w:w="785" w:type="dxa"/>
+            <w:tcBorders>
+              <w:top w:val="single" w:sz="6" w:space="0" w:color="CCCCCC"/>
+              <w:left w:val="single" w:sz="6" w:space="0" w:color="CCCCCC"/>
+              <w:bottom w:val="single" w:sz="6" w:space="0" w:color="CCCCCC"/>
+              <w:right w:val="single" w:sz="6" w:space="0" w:color="CCCCCC"/>
+            </w:tcBorders>
+            <w:tcMar>
+              <w:top w:w="30" w:type="dxa"/>
+              <w:left w:w="45" w:type="dxa"/>
+              <w:bottom w:w="30" w:type="dxa"/>
+              <w:right w:w="45" w:type="dxa"/>
+            </w:tcMar>
+            <w:vAlign w:val="bottom"/>
+            <w:hideMark/>
+          </w:tcPr>
+          <w:p>
+            <w:pPr>
+              <w:spacing w:after="0" w:line="240" w:lineRule="auto"/>
+              <w:jc w:val="right"/>
+              <w:rPr>
+                <w:rFonts w:eastAsia="Times New Roman" w:cstheme="minorHAnsi"/>
+                <w:sz w:val="20"/>
+                <w:szCs w:val="20"/>
+                <w:lang w:val="en-US"/>
+              </w:rPr>
+            </w:pPr>
+            <w:r>
+              <w:rPr>
+                <w:rFonts w:eastAsia="Times New Roman" w:cstheme="minorHAnsi"/>
+                <w:sz w:val="20"/>
+                <w:szCs w:val="20"/>
+                <w:lang w:val="en-US"/>
+              </w:rPr>
+              <w:t>0</w:t>
+            </w:r>
+          </w:p>
+        </w:tc>
+        <w:tc>
+          <w:tcPr>
+            <w:tcW w:w="902" w:type="dxa"/>
+            <w:tcBorders>
+              <w:top w:val="single" w:sz="6" w:space="0" w:color="CCCCCC"/>
+              <w:left w:val="single" w:sz="6" w:space="0" w:color="CCCCCC"/>
+              <w:bottom w:val="single" w:sz="6" w:space="0" w:color="CCCCCC"/>
+              <w:right w:val="single" w:sz="6" w:space="0" w:color="CCCCCC"/>
+            </w:tcBorders>
+            <w:tcMar>
+              <w:top w:w="30" w:type="dxa"/>
+              <w:left w:w="45" w:type="dxa"/>
+              <w:bottom w:w="30" w:type="dxa"/>
+              <w:right w:w="45" w:type="dxa"/>
+            </w:tcMar>
+            <w:vAlign w:val="bottom"/>
+            <w:hideMark/>
+          </w:tcPr>
+          <w:p>
+            <w:pPr>
+              <w:spacing w:after="0" w:line="240" w:lineRule="auto"/>
+              <w:jc w:val="right"/>
+              <w:rPr>
+                <w:rFonts w:eastAsia="Times New Roman" w:cstheme="minorHAnsi"/>
+                <w:sz w:val="20"/>
+                <w:szCs w:val="20"/>
+                <w:lang w:val="en-US"/>
+              </w:rPr>
+            </w:pPr>
+            <w:r>
+              <w:rPr>
+                <w:rFonts w:eastAsia="Times New Roman" w:cstheme="minorHAnsi"/>
+                <w:sz w:val="20"/>
+                <w:szCs w:val="20"/>
+                <w:lang w:val="en-US"/>
+              </w:rPr>
+              <w:t>2</w:t>
+            </w:r>
+          </w:p>
+        </w:tc>
+        <w:tc>
+          <w:tcPr>
+            <w:tcW w:w="992" w:type="dxa"/>
+            <w:tcBorders>
+              <w:top w:val="single" w:sz="6" w:space="0" w:color="CCCCCC"/>
+              <w:left w:val="single" w:sz="6" w:space="0" w:color="CCCCCC"/>
+              <w:bottom w:val="single" w:sz="6" w:space="0" w:color="CCCCCC"/>
+              <w:right w:val="single" w:sz="6" w:space="0" w:color="CCCCCC"/>
+            </w:tcBorders>
+            <w:tcMar>
+              <w:top w:w="30" w:type="dxa"/>
+              <w:left w:w="45" w:type="dxa"/>
+              <w:bottom w:w="30" w:type="dxa"/>
+              <w:right w:w="45" w:type="dxa"/>
+            </w:tcMar>
+            <w:vAlign w:val="bottom"/>
+            <w:hideMark/>
+          </w:tcPr>
+          <w:p>
+            <w:pPr>
+              <w:spacing w:after="0" w:line="240" w:lineRule="auto"/>
+              <w:jc w:val="right"/>
+              <w:rPr>
+                <w:rFonts w:eastAsia="Times New Roman" w:cstheme="minorHAnsi"/>
+                <w:sz w:val="20"/>
+                <w:szCs w:val="20"/>
+                <w:lang w:val="en-US"/>
+              </w:rPr>
+            </w:pPr>
+            <w:r>
+              <w:rPr>
+                <w:rFonts w:eastAsia="Times New Roman" w:cstheme="minorHAnsi"/>
+                <w:sz w:val="20"/>
+                <w:szCs w:val="20"/>
+                <w:lang w:val="en-US"/>
+              </w:rPr>
+              <w:t>1</w:t>
+            </w:r>
+          </w:p>
+        </w:tc>
+        <w:tc>
+          <w:tcPr>
+            <w:tcW w:w="992" w:type="dxa"/>
+            <w:tcBorders>
+              <w:top w:val="single" w:sz="6" w:space="0" w:color="CCCCCC"/>
+              <w:left w:val="single" w:sz="6" w:space="0" w:color="CCCCCC"/>
+              <w:bottom w:val="single" w:sz="6" w:space="0" w:color="CCCCCC"/>
+              <w:right w:val="single" w:sz="6" w:space="0" w:color="CCCCCC"/>
+            </w:tcBorders>
+            <w:tcMar>
+              <w:top w:w="30" w:type="dxa"/>
+              <w:left w:w="45" w:type="dxa"/>
+              <w:bottom w:w="30" w:type="dxa"/>
+              <w:right w:w="45" w:type="dxa"/>
+            </w:tcMar>
+            <w:vAlign w:val="bottom"/>
+            <w:hideMark/>
+          </w:tcPr>
+          <w:p>
+            <w:pPr>
+              <w:spacing w:after="0" w:line="240" w:lineRule="auto"/>
+              <w:jc w:val="right"/>
+              <w:rPr>
+                <w:rFonts w:eastAsia="Times New Roman" w:cstheme="minorHAnsi"/>
+                <w:sz w:val="20"/>
+                <w:szCs w:val="20"/>
+                <w:lang w:val="en-US"/>
+              </w:rPr>
+            </w:pPr>
+            <w:r>
+              <w:rPr>
+                <w:rFonts w:eastAsia="Times New Roman" w:cstheme="minorHAnsi"/>
+                <w:sz w:val="20"/>
+                <w:szCs w:val="20"/>
+                <w:lang w:val="en-US"/>
+              </w:rPr>
+              <w:t>4</w:t>
+            </w:r>
+          </w:p>
+        </w:tc>
+        <w:tc>
+          <w:tcPr>
+            <w:tcW w:w="851" w:type="dxa"/>
+            <w:tcBorders>
+              <w:top w:val="single" w:sz="6" w:space="0" w:color="CCCCCC"/>
+              <w:left w:val="single" w:sz="6" w:space="0" w:color="CCCCCC"/>
+              <w:bottom w:val="single" w:sz="6" w:space="0" w:color="CCCCCC"/>
+              <w:right w:val="single" w:sz="6" w:space="0" w:color="CCCCCC"/>
+            </w:tcBorders>
+            <w:tcMar>
+              <w:top w:w="30" w:type="dxa"/>
+              <w:left w:w="45" w:type="dxa"/>
+              <w:bottom w:w="30" w:type="dxa"/>
+              <w:right w:w="45" w:type="dxa"/>
+            </w:tcMar>
+            <w:vAlign w:val="bottom"/>
+            <w:hideMark/>
+          </w:tcPr>
+          <w:p>
+            <w:pPr>
+              <w:spacing w:after="0" w:line="240" w:lineRule="auto"/>
+              <w:jc w:val="right"/>
+              <w:rPr>
+                <w:rFonts w:eastAsia="Times New Roman" w:cstheme="minorHAnsi"/>
+                <w:sz w:val="20"/>
+                <w:szCs w:val="20"/>
+                <w:lang w:val="en-US"/>
+              </w:rPr>
+            </w:pPr>
+            <w:r>
+              <w:rPr>
+                <w:rFonts w:eastAsia="Times New Roman" w:cstheme="minorHAnsi"/>
+                <w:sz w:val="20"/>
+                <w:szCs w:val="20"/>
+                <w:lang w:val="en-US"/>
+              </w:rPr>
+              <w:t>0</w:t>
+            </w:r>
+          </w:p>
+        </w:tc>
+        <w:tc>
+          <w:tcPr>
+            <w:tcW w:w="850" w:type="dxa"/>
+            <w:tcBorders>
+              <w:top w:val="single" w:sz="6" w:space="0" w:color="CCCCCC"/>
+              <w:left w:val="single" w:sz="6" w:space="0" w:color="CCCCCC"/>
+              <w:bottom w:val="single" w:sz="6" w:space="0" w:color="CCCCCC"/>
+              <w:right w:val="single" w:sz="6" w:space="0" w:color="CCCCCC"/>
+            </w:tcBorders>
+            <w:tcMar>
+              <w:top w:w="30" w:type="dxa"/>
+              <w:left w:w="45" w:type="dxa"/>
+              <w:bottom w:w="30" w:type="dxa"/>
+              <w:right w:w="45" w:type="dxa"/>
+            </w:tcMar>
+            <w:vAlign w:val="bottom"/>
+            <w:hideMark/>
+          </w:tcPr>
+          <w:p>
+            <w:pPr>
+              <w:spacing w:after="0" w:line="240" w:lineRule="auto"/>
+              <w:jc w:val="right"/>
+              <w:rPr>
+                <w:rFonts w:eastAsia="Times New Roman" w:cstheme="minorHAnsi"/>
+                <w:sz w:val="20"/>
+                <w:szCs w:val="20"/>
+                <w:lang w:val="en-US"/>
+              </w:rPr>
+            </w:pPr>
+            <w:r>
+              <w:rPr>
+                <w:rFonts w:eastAsia="Times New Roman" w:cstheme="minorHAnsi"/>
+                <w:sz w:val="20"/>
+                <w:szCs w:val="20"/>
+                <w:lang w:val="en-US"/>
+              </w:rPr>
+              <w:t>1</w:t>
+            </w:r>
+          </w:p>
+        </w:tc>
+        <w:tc>
+          <w:tcPr>
+            <w:tcW w:w="992" w:type="dxa"/>
+            <w:tcBorders>
+              <w:top w:val="single" w:sz="6" w:space="0" w:color="CCCCCC"/>
+              <w:left w:val="single" w:sz="6" w:space="0" w:color="CCCCCC"/>
+              <w:bottom w:val="single" w:sz="6" w:space="0" w:color="CCCCCC"/>
+              <w:right w:val="single" w:sz="6" w:space="0" w:color="CCCCCC"/>
+            </w:tcBorders>
+            <w:tcMar>
+              <w:top w:w="30" w:type="dxa"/>
+              <w:left w:w="45" w:type="dxa"/>
+              <w:bottom w:w="30" w:type="dxa"/>
+              <w:right w:w="45" w:type="dxa"/>
+            </w:tcMar>
+            <w:vAlign w:val="bottom"/>
+            <w:hideMark/>
+          </w:tcPr>
+          <w:p>
+            <w:pPr>
+              <w:spacing w:after="0" w:line="240" w:lineRule="auto"/>
+              <w:jc w:val="right"/>
+              <w:rPr>
+                <w:rFonts w:eastAsia="Times New Roman" w:cstheme="minorHAnsi"/>
+                <w:sz w:val="20"/>
+                <w:szCs w:val="20"/>
+                <w:lang w:val="en-US"/>
+              </w:rPr>
+            </w:pPr>
+            <w:r>
+              <w:rPr>
+                <w:rFonts w:eastAsia="Times New Roman" w:cstheme="minorHAnsi"/>
+                <w:sz w:val="20"/>
+                <w:szCs w:val="20"/>
+                <w:lang w:val="en-US"/>
+              </w:rPr>
+              <w:t>0</w:t>
+            </w:r>
+          </w:p>
+        </w:tc>
+        <w:tc>
+          <w:tcPr>
+            <w:tcW w:w="851" w:type="dxa"/>
+            <w:tcBorders>
+              <w:top w:val="single" w:sz="6" w:space="0" w:color="CCCCCC"/>
+              <w:left w:val="single" w:sz="6" w:space="0" w:color="CCCCCC"/>
+              <w:bottom w:val="single" w:sz="6" w:space="0" w:color="CCCCCC"/>
+              <w:right w:val="single" w:sz="6" w:space="0" w:color="CCCCCC"/>
+            </w:tcBorders>
+            <w:tcMar>
+              <w:top w:w="30" w:type="dxa"/>
+              <w:left w:w="45" w:type="dxa"/>
+              <w:bottom w:w="30" w:type="dxa"/>
+              <w:right w:w="45" w:type="dxa"/>
+            </w:tcMar>
+            <w:vAlign w:val="bottom"/>
+            <w:hideMark/>
+          </w:tcPr>
+          <w:p>
+            <w:pPr>
+              <w:spacing w:after="0" w:line="240" w:lineRule="auto"/>
+              <w:jc w:val="right"/>
+              <w:rPr>
+                <w:rFonts w:eastAsia="Times New Roman" w:cstheme="minorHAnsi"/>
+                <w:sz w:val="20"/>
+                <w:szCs w:val="20"/>
+                <w:lang w:val="en-US"/>
+              </w:rPr>
+            </w:pPr>
+            <w:r>
+              <w:rPr>
+                <w:rFonts w:eastAsia="Times New Roman" w:cstheme="minorHAnsi"/>
+                <w:sz w:val="20"/>
+                <w:szCs w:val="20"/>
+                <w:lang w:val="en-US"/>
+              </w:rPr>
+              <w:t>8</w:t>
+            </w:r>
+          </w:p>
+        </w:tc>
+      </w:tr>
+      <w:tr>
+        <w:trPr>
+          <w:trHeight w:val="315"/>
+        </w:trPr>
+        <w:tc>
+          <w:tcPr>
+            <w:tcW w:w="0" w:type="auto"/>
+            <w:tcBorders>
+              <w:top w:val="single" w:sz="6" w:space="0" w:color="CCCCCC"/>
+              <w:left w:val="single" w:sz="6" w:space="0" w:color="CCCCCC"/>
+              <w:bottom w:val="single" w:sz="6" w:space="0" w:color="CCCCCC"/>
+              <w:right w:val="single" w:sz="6" w:space="0" w:color="CCCCCC"/>
+            </w:tcBorders>
+            <w:shd w:val="clear" w:color="auto" w:fill="6AA84F"/>
+            <w:tcMar>
+              <w:top w:w="30" w:type="dxa"/>
+              <w:left w:w="45" w:type="dxa"/>
+              <w:bottom w:w="30" w:type="dxa"/>
+              <w:right w:w="45" w:type="dxa"/>
+            </w:tcMar>
+            <w:vAlign w:val="bottom"/>
+            <w:hideMark/>
+          </w:tcPr>
+          <w:p>
+            <w:pPr>
+              <w:spacing w:after="0" w:line="240" w:lineRule="auto"/>
+              <w:rPr>
+                <w:rFonts w:eastAsia="Times New Roman" w:cstheme="minorHAnsi"/>
+                <w:bCs/>
+                <w:sz w:val="20"/>
+                <w:szCs w:val="20"/>
+                <w:lang w:val="en-US"/>
+              </w:rPr>
+            </w:pPr>
+            <w:r>
+              <w:rPr>
+                <w:rFonts w:eastAsia="Times New Roman" w:cstheme="minorHAnsi"/>
+                <w:bCs/>
+                <w:sz w:val="20"/>
+                <w:szCs w:val="20"/>
+                <w:lang w:val="en-US"/>
+              </w:rPr>
+              <w:t>GIMP &amp; Photoshop</w:t>
+            </w:r>
+          </w:p>
+        </w:tc>
+        <w:tc>
+          <w:tcPr>
+            <w:tcW w:w="785" w:type="dxa"/>
+            <w:tcBorders>
+              <w:top w:val="single" w:sz="6" w:space="0" w:color="CCCCCC"/>
+              <w:left w:val="single" w:sz="6" w:space="0" w:color="CCCCCC"/>
+              <w:bottom w:val="single" w:sz="6" w:space="0" w:color="CCCCCC"/>
+              <w:right w:val="single" w:sz="6" w:space="0" w:color="CCCCCC"/>
+            </w:tcBorders>
+            <w:tcMar>
+              <w:top w:w="30" w:type="dxa"/>
+              <w:left w:w="45" w:type="dxa"/>
+              <w:bottom w:w="30" w:type="dxa"/>
+              <w:right w:w="45" w:type="dxa"/>
+            </w:tcMar>
+            <w:vAlign w:val="bottom"/>
+            <w:hideMark/>
+          </w:tcPr>
+          <w:p>
+            <w:pPr>
+              <w:spacing w:after="0" w:line="240" w:lineRule="auto"/>
+              <w:jc w:val="right"/>
+              <w:rPr>
+                <w:rFonts w:eastAsia="Times New Roman" w:cstheme="minorHAnsi"/>
+                <w:sz w:val="20"/>
+                <w:szCs w:val="20"/>
+                <w:lang w:val="en-US"/>
+              </w:rPr>
+            </w:pPr>
+            <w:r>
+              <w:rPr>
+                <w:rFonts w:eastAsia="Times New Roman" w:cstheme="minorHAnsi"/>
+                <w:sz w:val="20"/>
+                <w:szCs w:val="20"/>
+                <w:lang w:val="en-US"/>
+              </w:rPr>
+              <w:t>9</w:t>
+            </w:r>
+          </w:p>
+        </w:tc>
+        <w:tc>
+          <w:tcPr>
+            <w:tcW w:w="902" w:type="dxa"/>
+            <w:tcBorders>
+              <w:top w:val="single" w:sz="6" w:space="0" w:color="CCCCCC"/>
+              <w:left w:val="single" w:sz="6" w:space="0" w:color="CCCCCC"/>
+              <w:bottom w:val="single" w:sz="6" w:space="0" w:color="CCCCCC"/>
+              <w:right w:val="single" w:sz="6" w:space="0" w:color="CCCCCC"/>
+            </w:tcBorders>
+            <w:tcMar>
+              <w:top w:w="30" w:type="dxa"/>
+              <w:left w:w="45" w:type="dxa"/>
+              <w:bottom w:w="30" w:type="dxa"/>
+              <w:right w:w="45" w:type="dxa"/>
+            </w:tcMar>
+            <w:vAlign w:val="bottom"/>
+            <w:hideMark/>
+          </w:tcPr>
+          <w:p>
+            <w:pPr>
+              <w:spacing w:after="0" w:line="240" w:lineRule="auto"/>
+              <w:jc w:val="right"/>
+              <w:rPr>
+                <w:rFonts w:eastAsia="Times New Roman" w:cstheme="minorHAnsi"/>
+                <w:sz w:val="20"/>
+                <w:szCs w:val="20"/>
+                <w:lang w:val="en-US"/>
+              </w:rPr>
+            </w:pPr>
+            <w:r>
+              <w:rPr>
+                <w:rFonts w:eastAsia="Times New Roman" w:cstheme="minorHAnsi"/>
+                <w:sz w:val="20"/>
+                <w:szCs w:val="20"/>
+                <w:lang w:val="en-US"/>
+              </w:rPr>
+              <w:t>4</w:t>
+            </w:r>
+          </w:p>
+        </w:tc>
+        <w:tc>
+          <w:tcPr>
+            <w:tcW w:w="992" w:type="dxa"/>
+            <w:tcBorders>
+              <w:top w:val="single" w:sz="6" w:space="0" w:color="CCCCCC"/>
+              <w:left w:val="single" w:sz="6" w:space="0" w:color="CCCCCC"/>
+              <w:bottom w:val="single" w:sz="6" w:space="0" w:color="CCCCCC"/>
+              <w:right w:val="single" w:sz="6" w:space="0" w:color="CCCCCC"/>
+            </w:tcBorders>
+            <w:tcMar>
+              <w:top w:w="30" w:type="dxa"/>
+              <w:left w:w="45" w:type="dxa"/>
+              <w:bottom w:w="30" w:type="dxa"/>
+              <w:right w:w="45" w:type="dxa"/>
+            </w:tcMar>
+            <w:vAlign w:val="bottom"/>
+            <w:hideMark/>
+          </w:tcPr>
+          <w:p>
+            <w:pPr>
+              <w:spacing w:after="0" w:line="240" w:lineRule="auto"/>
+              <w:jc w:val="right"/>
+              <w:rPr>
+                <w:rFonts w:eastAsia="Times New Roman" w:cstheme="minorHAnsi"/>
+                <w:sz w:val="20"/>
+                <w:szCs w:val="20"/>
+                <w:lang w:val="en-US"/>
+              </w:rPr>
+            </w:pPr>
+            <w:r>
+              <w:rPr>
+                <w:rFonts w:eastAsia="Times New Roman" w:cstheme="minorHAnsi"/>
+                <w:sz w:val="20"/>
+                <w:szCs w:val="20"/>
+                <w:lang w:val="en-US"/>
+              </w:rPr>
+              <w:t>6</w:t>
+            </w:r>
+          </w:p>
+        </w:tc>
+        <w:tc>
+          <w:tcPr>
+            <w:tcW w:w="992" w:type="dxa"/>
+            <w:tcBorders>
+              <w:top w:val="single" w:sz="6" w:space="0" w:color="CCCCCC"/>
+              <w:left w:val="single" w:sz="6" w:space="0" w:color="CCCCCC"/>
+              <w:bottom w:val="single" w:sz="6" w:space="0" w:color="CCCCCC"/>
+              <w:right w:val="single" w:sz="6" w:space="0" w:color="CCCCCC"/>
+            </w:tcBorders>
+            <w:tcMar>
+              <w:top w:w="30" w:type="dxa"/>
+              <w:left w:w="45" w:type="dxa"/>
+              <w:bottom w:w="30" w:type="dxa"/>
+              <w:right w:w="45" w:type="dxa"/>
+            </w:tcMar>
+            <w:vAlign w:val="bottom"/>
+            <w:hideMark/>
+          </w:tcPr>
+          <w:p>
+            <w:pPr>
+              <w:spacing w:after="0" w:line="240" w:lineRule="auto"/>
+              <w:jc w:val="right"/>
+              <w:rPr>
+                <w:rFonts w:eastAsia="Times New Roman" w:cstheme="minorHAnsi"/>
+                <w:sz w:val="20"/>
+                <w:szCs w:val="20"/>
+                <w:lang w:val="en-US"/>
+              </w:rPr>
+            </w:pPr>
+            <w:r>
+              <w:rPr>
+                <w:rFonts w:eastAsia="Times New Roman" w:cstheme="minorHAnsi"/>
+                <w:sz w:val="20"/>
+                <w:szCs w:val="20"/>
+                <w:lang w:val="en-US"/>
+              </w:rPr>
+              <w:t>2</w:t>
+            </w:r>
+          </w:p>
+        </w:tc>
+        <w:tc>
+          <w:tcPr>
+            <w:tcW w:w="851" w:type="dxa"/>
+            <w:tcBorders>
+              <w:top w:val="single" w:sz="6" w:space="0" w:color="CCCCCC"/>
+              <w:left w:val="single" w:sz="6" w:space="0" w:color="CCCCCC"/>
+              <w:bottom w:val="single" w:sz="6" w:space="0" w:color="CCCCCC"/>
+              <w:right w:val="single" w:sz="6" w:space="0" w:color="CCCCCC"/>
+            </w:tcBorders>
+            <w:tcMar>
+              <w:top w:w="30" w:type="dxa"/>
+              <w:left w:w="45" w:type="dxa"/>
+              <w:bottom w:w="30" w:type="dxa"/>
+              <w:right w:w="45" w:type="dxa"/>
+            </w:tcMar>
+            <w:vAlign w:val="bottom"/>
+            <w:hideMark/>
+          </w:tcPr>
+          <w:p>
+            <w:pPr>
+              <w:spacing w:after="0" w:line="240" w:lineRule="auto"/>
+              <w:jc w:val="right"/>
+              <w:rPr>
+                <w:rFonts w:eastAsia="Times New Roman" w:cstheme="minorHAnsi"/>
+                <w:sz w:val="20"/>
+                <w:szCs w:val="20"/>
+                <w:lang w:val="en-US"/>
+              </w:rPr>
+            </w:pPr>
+            <w:r>
+              <w:rPr>
+                <w:rFonts w:eastAsia="Times New Roman" w:cstheme="minorHAnsi"/>
+                <w:sz w:val="20"/>
+                <w:szCs w:val="20"/>
+                <w:lang w:val="en-US"/>
+              </w:rPr>
+              <w:t>7</w:t>
+            </w:r>
+          </w:p>
+        </w:tc>
+        <w:tc>
+          <w:tcPr>
+            <w:tcW w:w="850" w:type="dxa"/>
+            <w:tcBorders>
+              <w:top w:val="single" w:sz="6" w:space="0" w:color="CCCCCC"/>
+              <w:left w:val="single" w:sz="6" w:space="0" w:color="CCCCCC"/>
+              <w:bottom w:val="single" w:sz="6" w:space="0" w:color="CCCCCC"/>
+              <w:right w:val="single" w:sz="6" w:space="0" w:color="CCCCCC"/>
+            </w:tcBorders>
+            <w:tcMar>
+              <w:top w:w="30" w:type="dxa"/>
+              <w:left w:w="45" w:type="dxa"/>
+              <w:bottom w:w="30" w:type="dxa"/>
+              <w:right w:w="45" w:type="dxa"/>
+            </w:tcMar>
+            <w:vAlign w:val="bottom"/>
+            <w:hideMark/>
+          </w:tcPr>
+          <w:p>
+            <w:pPr>
+              <w:spacing w:after="0" w:line="240" w:lineRule="auto"/>
+              <w:jc w:val="right"/>
+              <w:rPr>
+                <w:rFonts w:eastAsia="Times New Roman" w:cstheme="minorHAnsi"/>
+                <w:sz w:val="20"/>
+                <w:szCs w:val="20"/>
+                <w:lang w:val="en-US"/>
+              </w:rPr>
+            </w:pPr>
+            <w:r>
+              <w:rPr>
+                <w:rFonts w:eastAsia="Times New Roman" w:cstheme="minorHAnsi"/>
+                <w:sz w:val="20"/>
+                <w:szCs w:val="20"/>
+                <w:lang w:val="en-US"/>
+              </w:rPr>
+              <w:t>7</w:t>
+            </w:r>
+          </w:p>
+        </w:tc>
+        <w:tc>
+          <w:tcPr>
+            <w:tcW w:w="992" w:type="dxa"/>
+            <w:tcBorders>
+              <w:top w:val="single" w:sz="6" w:space="0" w:color="CCCCCC"/>
+              <w:left w:val="single" w:sz="6" w:space="0" w:color="CCCCCC"/>
+              <w:bottom w:val="single" w:sz="6" w:space="0" w:color="CCCCCC"/>
+              <w:right w:val="single" w:sz="6" w:space="0" w:color="CCCCCC"/>
+            </w:tcBorders>
+            <w:tcMar>
+              <w:top w:w="30" w:type="dxa"/>
+              <w:left w:w="45" w:type="dxa"/>
+              <w:bottom w:w="30" w:type="dxa"/>
+              <w:right w:w="45" w:type="dxa"/>
+            </w:tcMar>
+            <w:vAlign w:val="bottom"/>
+            <w:hideMark/>
+          </w:tcPr>
+          <w:p>
+            <w:pPr>
+              <w:spacing w:after="0" w:line="240" w:lineRule="auto"/>
+              <w:jc w:val="right"/>
+              <w:rPr>
+                <w:rFonts w:eastAsia="Times New Roman" w:cstheme="minorHAnsi"/>
+                <w:sz w:val="20"/>
+                <w:szCs w:val="20"/>
+                <w:lang w:val="en-US"/>
+              </w:rPr>
+            </w:pPr>
+            <w:r>
+              <w:rPr>
+                <w:rFonts w:eastAsia="Times New Roman" w:cstheme="minorHAnsi"/>
+                <w:sz w:val="20"/>
+                <w:szCs w:val="20"/>
+                <w:lang w:val="en-US"/>
+              </w:rPr>
+              <w:t>6</w:t>
+            </w:r>
+          </w:p>
+        </w:tc>
+        <w:tc>
+          <w:tcPr>
+            <w:tcW w:w="851" w:type="dxa"/>
+            <w:tcBorders>
+              <w:top w:val="single" w:sz="6" w:space="0" w:color="CCCCCC"/>
+              <w:left w:val="single" w:sz="6" w:space="0" w:color="CCCCCC"/>
+              <w:bottom w:val="single" w:sz="6" w:space="0" w:color="CCCCCC"/>
+              <w:right w:val="single" w:sz="6" w:space="0" w:color="CCCCCC"/>
+            </w:tcBorders>
+            <w:tcMar>
+              <w:top w:w="30" w:type="dxa"/>
+              <w:left w:w="45" w:type="dxa"/>
+              <w:bottom w:w="30" w:type="dxa"/>
+              <w:right w:w="45" w:type="dxa"/>
+            </w:tcMar>
+            <w:vAlign w:val="bottom"/>
+            <w:hideMark/>
+          </w:tcPr>
+          <w:p>
+            <w:pPr>
+              <w:spacing w:after="0" w:line="240" w:lineRule="auto"/>
+              <w:jc w:val="right"/>
+              <w:rPr>
+                <w:rFonts w:eastAsia="Times New Roman" w:cstheme="minorHAnsi"/>
+                <w:sz w:val="20"/>
+                <w:szCs w:val="20"/>
+                <w:lang w:val="en-US"/>
+              </w:rPr>
+            </w:pPr>
+            <w:r>
+              <w:rPr>
+                <w:rFonts w:eastAsia="Times New Roman" w:cstheme="minorHAnsi"/>
+                <w:sz w:val="20"/>
+                <w:szCs w:val="20"/>
+                <w:lang w:val="en-US"/>
+              </w:rPr>
+              <w:t>41</w:t>
+            </w:r>
+          </w:p>
+        </w:tc>
+      </w:tr>
+      <w:tr>
+        <w:trPr>
+          <w:trHeight w:val="315"/>
+        </w:trPr>
+        <w:tc>
+          <w:tcPr>
+            <w:tcW w:w="0" w:type="auto"/>
+            <w:tcBorders>
+              <w:top w:val="single" w:sz="6" w:space="0" w:color="CCCCCC"/>
+              <w:left w:val="single" w:sz="6" w:space="0" w:color="CCCCCC"/>
+              <w:bottom w:val="single" w:sz="6" w:space="0" w:color="CCCCCC"/>
+              <w:right w:val="single" w:sz="6" w:space="0" w:color="CCCCCC"/>
+            </w:tcBorders>
+            <w:shd w:val="clear" w:color="auto" w:fill="6AA84F"/>
+            <w:tcMar>
+              <w:top w:w="30" w:type="dxa"/>
+              <w:left w:w="45" w:type="dxa"/>
+              <w:bottom w:w="30" w:type="dxa"/>
+              <w:right w:w="45" w:type="dxa"/>
+            </w:tcMar>
+            <w:vAlign w:val="bottom"/>
+            <w:hideMark/>
+          </w:tcPr>
+          <w:p>
+            <w:pPr>
+              <w:spacing w:after="0" w:line="240" w:lineRule="auto"/>
+              <w:rPr>
+                <w:rFonts w:eastAsia="Times New Roman" w:cstheme="minorHAnsi"/>
+                <w:bCs/>
+                <w:sz w:val="20"/>
+                <w:szCs w:val="20"/>
+                <w:lang w:val="en-US"/>
+              </w:rPr>
+            </w:pPr>
+            <w:r>
+              <w:rPr>
+                <w:rFonts w:eastAsia="Times New Roman" w:cstheme="minorHAnsi"/>
+                <w:bCs/>
+                <w:sz w:val="20"/>
+                <w:szCs w:val="20"/>
+                <w:lang w:val="en-US"/>
+              </w:rPr>
+              <w:t>ITU-R_BT - 709</w:t>
+            </w:r>
+          </w:p>
+        </w:tc>
+        <w:tc>
+          <w:tcPr>
+            <w:tcW w:w="785" w:type="dxa"/>
+            <w:tcBorders>
+              <w:top w:val="single" w:sz="6" w:space="0" w:color="CCCCCC"/>
+              <w:left w:val="single" w:sz="6" w:space="0" w:color="CCCCCC"/>
+              <w:bottom w:val="single" w:sz="6" w:space="0" w:color="CCCCCC"/>
+              <w:right w:val="single" w:sz="6" w:space="0" w:color="CCCCCC"/>
+            </w:tcBorders>
+            <w:tcMar>
+              <w:top w:w="30" w:type="dxa"/>
+              <w:left w:w="45" w:type="dxa"/>
+              <w:bottom w:w="30" w:type="dxa"/>
+              <w:right w:w="45" w:type="dxa"/>
+            </w:tcMar>
+            <w:vAlign w:val="bottom"/>
+            <w:hideMark/>
+          </w:tcPr>
+          <w:p>
+            <w:pPr>
+              <w:spacing w:after="0" w:line="240" w:lineRule="auto"/>
+              <w:jc w:val="right"/>
+              <w:rPr>
+                <w:rFonts w:eastAsia="Times New Roman" w:cstheme="minorHAnsi"/>
+                <w:sz w:val="20"/>
+                <w:szCs w:val="20"/>
+                <w:lang w:val="en-US"/>
+              </w:rPr>
+            </w:pPr>
+            <w:r>
+              <w:rPr>
+                <w:rFonts w:eastAsia="Times New Roman" w:cstheme="minorHAnsi"/>
+                <w:sz w:val="20"/>
+                <w:szCs w:val="20"/>
+                <w:lang w:val="en-US"/>
+              </w:rPr>
+              <w:t>7</w:t>
+            </w:r>
+          </w:p>
+        </w:tc>
+        <w:tc>
+          <w:tcPr>
+            <w:tcW w:w="902" w:type="dxa"/>
+            <w:tcBorders>
+              <w:top w:val="single" w:sz="6" w:space="0" w:color="CCCCCC"/>
+              <w:left w:val="single" w:sz="6" w:space="0" w:color="CCCCCC"/>
+              <w:bottom w:val="single" w:sz="6" w:space="0" w:color="CCCCCC"/>
+              <w:right w:val="single" w:sz="6" w:space="0" w:color="CCCCCC"/>
+            </w:tcBorders>
+            <w:tcMar>
+              <w:top w:w="30" w:type="dxa"/>
+              <w:left w:w="45" w:type="dxa"/>
+              <w:bottom w:w="30" w:type="dxa"/>
+              <w:right w:w="45" w:type="dxa"/>
+            </w:tcMar>
+            <w:vAlign w:val="bottom"/>
+            <w:hideMark/>
+          </w:tcPr>
+          <w:p>
+            <w:pPr>
+              <w:spacing w:after="0" w:line="240" w:lineRule="auto"/>
+              <w:jc w:val="right"/>
+              <w:rPr>
+                <w:rFonts w:eastAsia="Times New Roman" w:cstheme="minorHAnsi"/>
+                <w:sz w:val="20"/>
+                <w:szCs w:val="20"/>
+                <w:lang w:val="en-US"/>
+              </w:rPr>
+            </w:pPr>
+            <w:r>
+              <w:rPr>
+                <w:rFonts w:eastAsia="Times New Roman" w:cstheme="minorHAnsi"/>
+                <w:sz w:val="20"/>
+                <w:szCs w:val="20"/>
+                <w:lang w:val="en-US"/>
+              </w:rPr>
+              <w:t>8</w:t>
+            </w:r>
+          </w:p>
+        </w:tc>
+        <w:tc>
+          <w:tcPr>
+            <w:tcW w:w="992" w:type="dxa"/>
+            <w:tcBorders>
+              <w:top w:val="single" w:sz="6" w:space="0" w:color="CCCCCC"/>
+              <w:left w:val="single" w:sz="6" w:space="0" w:color="CCCCCC"/>
+              <w:bottom w:val="single" w:sz="6" w:space="0" w:color="CCCCCC"/>
+              <w:right w:val="single" w:sz="6" w:space="0" w:color="CCCCCC"/>
+            </w:tcBorders>
+            <w:tcMar>
+              <w:top w:w="30" w:type="dxa"/>
+              <w:left w:w="45" w:type="dxa"/>
+              <w:bottom w:w="30" w:type="dxa"/>
+              <w:right w:w="45" w:type="dxa"/>
+            </w:tcMar>
+            <w:vAlign w:val="bottom"/>
+            <w:hideMark/>
+          </w:tcPr>
+          <w:p>
+            <w:pPr>
+              <w:spacing w:after="0" w:line="240" w:lineRule="auto"/>
+              <w:jc w:val="right"/>
+              <w:rPr>
+                <w:rFonts w:eastAsia="Times New Roman" w:cstheme="minorHAnsi"/>
+                <w:sz w:val="20"/>
+                <w:szCs w:val="20"/>
+                <w:lang w:val="en-US"/>
+              </w:rPr>
+            </w:pPr>
+            <w:r>
+              <w:rPr>
+                <w:rFonts w:eastAsia="Times New Roman" w:cstheme="minorHAnsi"/>
+                <w:sz w:val="20"/>
+                <w:szCs w:val="20"/>
+                <w:lang w:val="en-US"/>
+              </w:rPr>
+              <w:t>5</w:t>
+            </w:r>
+          </w:p>
+        </w:tc>
+        <w:tc>
+          <w:tcPr>
+            <w:tcW w:w="992" w:type="dxa"/>
+            <w:tcBorders>
+              <w:top w:val="single" w:sz="6" w:space="0" w:color="CCCCCC"/>
+              <w:left w:val="single" w:sz="6" w:space="0" w:color="CCCCCC"/>
+              <w:bottom w:val="single" w:sz="6" w:space="0" w:color="CCCCCC"/>
+              <w:right w:val="single" w:sz="6" w:space="0" w:color="CCCCCC"/>
+            </w:tcBorders>
+            <w:tcMar>
+              <w:top w:w="30" w:type="dxa"/>
+              <w:left w:w="45" w:type="dxa"/>
+              <w:bottom w:w="30" w:type="dxa"/>
+              <w:right w:w="45" w:type="dxa"/>
+            </w:tcMar>
+            <w:vAlign w:val="bottom"/>
+            <w:hideMark/>
+          </w:tcPr>
+          <w:p>
+            <w:pPr>
+              <w:spacing w:after="0" w:line="240" w:lineRule="auto"/>
+              <w:jc w:val="right"/>
+              <w:rPr>
+                <w:rFonts w:eastAsia="Times New Roman" w:cstheme="minorHAnsi"/>
+                <w:sz w:val="20"/>
+                <w:szCs w:val="20"/>
+                <w:lang w:val="en-US"/>
+              </w:rPr>
+            </w:pPr>
+            <w:r>
+              <w:rPr>
+                <w:rFonts w:eastAsia="Times New Roman" w:cstheme="minorHAnsi"/>
+                <w:sz w:val="20"/>
+                <w:szCs w:val="20"/>
+                <w:lang w:val="en-US"/>
+              </w:rPr>
+              <w:t>4</w:t>
+            </w:r>
+          </w:p>
+        </w:tc>
+        <w:tc>
+          <w:tcPr>
+            <w:tcW w:w="851" w:type="dxa"/>
+            <w:tcBorders>
+              <w:top w:val="single" w:sz="6" w:space="0" w:color="CCCCCC"/>
+              <w:left w:val="single" w:sz="6" w:space="0" w:color="CCCCCC"/>
+              <w:bottom w:val="single" w:sz="6" w:space="0" w:color="CCCCCC"/>
+              <w:right w:val="single" w:sz="6" w:space="0" w:color="CCCCCC"/>
+            </w:tcBorders>
+            <w:tcMar>
+              <w:top w:w="30" w:type="dxa"/>
+              <w:left w:w="45" w:type="dxa"/>
+              <w:bottom w:w="30" w:type="dxa"/>
+              <w:right w:w="45" w:type="dxa"/>
+            </w:tcMar>
+            <w:vAlign w:val="bottom"/>
+            <w:hideMark/>
+          </w:tcPr>
+          <w:p>
+            <w:pPr>
+              <w:spacing w:after="0" w:line="240" w:lineRule="auto"/>
+              <w:jc w:val="right"/>
+              <w:rPr>
+                <w:rFonts w:eastAsia="Times New Roman" w:cstheme="minorHAnsi"/>
+                <w:sz w:val="20"/>
+                <w:szCs w:val="20"/>
+                <w:lang w:val="en-US"/>
+              </w:rPr>
+            </w:pPr>
+            <w:r>
+              <w:rPr>
+                <w:rFonts w:eastAsia="Times New Roman" w:cstheme="minorHAnsi"/>
+                <w:sz w:val="20"/>
+                <w:szCs w:val="20"/>
+                <w:lang w:val="en-US"/>
+              </w:rPr>
+              <w:t>6</w:t>
+            </w:r>
+          </w:p>
+        </w:tc>
+        <w:tc>
+          <w:tcPr>
+            <w:tcW w:w="850" w:type="dxa"/>
+            <w:tcBorders>
+              <w:top w:val="single" w:sz="6" w:space="0" w:color="CCCCCC"/>
+              <w:left w:val="single" w:sz="6" w:space="0" w:color="CCCCCC"/>
+              <w:bottom w:val="single" w:sz="6" w:space="0" w:color="CCCCCC"/>
+              <w:right w:val="single" w:sz="6" w:space="0" w:color="CCCCCC"/>
+            </w:tcBorders>
+            <w:tcMar>
+              <w:top w:w="30" w:type="dxa"/>
+              <w:left w:w="45" w:type="dxa"/>
+              <w:bottom w:w="30" w:type="dxa"/>
+              <w:right w:w="45" w:type="dxa"/>
+            </w:tcMar>
+            <w:vAlign w:val="bottom"/>
+            <w:hideMark/>
+          </w:tcPr>
+          <w:p>
+            <w:pPr>
+              <w:spacing w:after="0" w:line="240" w:lineRule="auto"/>
+              <w:jc w:val="right"/>
+              <w:rPr>
+                <w:rFonts w:eastAsia="Times New Roman" w:cstheme="minorHAnsi"/>
+                <w:sz w:val="20"/>
+                <w:szCs w:val="20"/>
+                <w:lang w:val="en-US"/>
+              </w:rPr>
+            </w:pPr>
+            <w:r>
+              <w:rPr>
+                <w:rFonts w:eastAsia="Times New Roman" w:cstheme="minorHAnsi"/>
+                <w:sz w:val="20"/>
+                <w:szCs w:val="20"/>
+                <w:lang w:val="en-US"/>
+              </w:rPr>
+              <w:t>4</w:t>
+            </w:r>
+          </w:p>
+        </w:tc>
+        <w:tc>
+          <w:tcPr>
+            <w:tcW w:w="992" w:type="dxa"/>
+            <w:tcBorders>
+              <w:top w:val="single" w:sz="6" w:space="0" w:color="CCCCCC"/>
+              <w:left w:val="single" w:sz="6" w:space="0" w:color="CCCCCC"/>
+              <w:bottom w:val="single" w:sz="6" w:space="0" w:color="CCCCCC"/>
+              <w:right w:val="single" w:sz="6" w:space="0" w:color="CCCCCC"/>
+            </w:tcBorders>
+            <w:tcMar>
+              <w:top w:w="30" w:type="dxa"/>
+              <w:left w:w="45" w:type="dxa"/>
+              <w:bottom w:w="30" w:type="dxa"/>
+              <w:right w:w="45" w:type="dxa"/>
+            </w:tcMar>
+            <w:vAlign w:val="bottom"/>
+            <w:hideMark/>
+          </w:tcPr>
+          <w:p>
+            <w:pPr>
+              <w:spacing w:after="0" w:line="240" w:lineRule="auto"/>
+              <w:jc w:val="right"/>
+              <w:rPr>
+                <w:rFonts w:eastAsia="Times New Roman" w:cstheme="minorHAnsi"/>
+                <w:sz w:val="20"/>
+                <w:szCs w:val="20"/>
+                <w:lang w:val="en-US"/>
+              </w:rPr>
+            </w:pPr>
+            <w:r>
+              <w:rPr>
+                <w:rFonts w:eastAsia="Times New Roman" w:cstheme="minorHAnsi"/>
+                <w:sz w:val="20"/>
+                <w:szCs w:val="20"/>
+                <w:lang w:val="en-US"/>
+              </w:rPr>
+              <w:t>7</w:t>
+            </w:r>
+          </w:p>
+        </w:tc>
+        <w:tc>
+          <w:tcPr>
+            <w:tcW w:w="851" w:type="dxa"/>
+            <w:tcBorders>
+              <w:top w:val="single" w:sz="6" w:space="0" w:color="CCCCCC"/>
+              <w:left w:val="single" w:sz="6" w:space="0" w:color="CCCCCC"/>
+              <w:bottom w:val="single" w:sz="6" w:space="0" w:color="CCCCCC"/>
+              <w:right w:val="single" w:sz="6" w:space="0" w:color="CCCCCC"/>
+            </w:tcBorders>
+            <w:tcMar>
+              <w:top w:w="30" w:type="dxa"/>
+              <w:left w:w="45" w:type="dxa"/>
+              <w:bottom w:w="30" w:type="dxa"/>
+              <w:right w:w="45" w:type="dxa"/>
+            </w:tcMar>
+            <w:vAlign w:val="bottom"/>
+            <w:hideMark/>
+          </w:tcPr>
+          <w:p>
+            <w:pPr>
+              <w:spacing w:after="0" w:line="240" w:lineRule="auto"/>
+              <w:jc w:val="right"/>
+              <w:rPr>
+                <w:rFonts w:eastAsia="Times New Roman" w:cstheme="minorHAnsi"/>
+                <w:sz w:val="20"/>
+                <w:szCs w:val="20"/>
+                <w:lang w:val="en-US"/>
+              </w:rPr>
+            </w:pPr>
+            <w:r>
+              <w:rPr>
+                <w:rFonts w:eastAsia="Times New Roman" w:cstheme="minorHAnsi"/>
+                <w:sz w:val="20"/>
+                <w:szCs w:val="20"/>
+                <w:lang w:val="en-US"/>
+              </w:rPr>
+              <w:t>41</w:t>
+            </w:r>
+          </w:p>
+        </w:tc>
+      </w:tr>
+      <w:tr>
+        <w:trPr>
+          <w:trHeight w:val="315"/>
+        </w:trPr>
+        <w:tc>
+          <w:tcPr>
+            <w:tcW w:w="0" w:type="auto"/>
+            <w:tcBorders>
+              <w:top w:val="single" w:sz="6" w:space="0" w:color="CCCCCC"/>
+              <w:left w:val="single" w:sz="6" w:space="0" w:color="CCCCCC"/>
+              <w:bottom w:val="single" w:sz="6" w:space="0" w:color="CCCCCC"/>
+              <w:right w:val="single" w:sz="6" w:space="0" w:color="CCCCCC"/>
+            </w:tcBorders>
+            <w:shd w:val="clear" w:color="auto" w:fill="6AA84F"/>
+            <w:tcMar>
+              <w:top w:w="30" w:type="dxa"/>
+              <w:left w:w="45" w:type="dxa"/>
+              <w:bottom w:w="30" w:type="dxa"/>
+              <w:right w:w="45" w:type="dxa"/>
+            </w:tcMar>
+            <w:vAlign w:val="bottom"/>
+            <w:hideMark/>
+          </w:tcPr>
+          <w:p>
+            <w:pPr>
+              <w:spacing w:after="0" w:line="240" w:lineRule="auto"/>
+              <w:rPr>
+                <w:rFonts w:eastAsia="Times New Roman" w:cstheme="minorHAnsi"/>
+                <w:bCs/>
+                <w:sz w:val="20"/>
+                <w:szCs w:val="20"/>
+                <w:lang w:val="en-US"/>
+              </w:rPr>
+            </w:pPr>
+            <w:r>
+              <w:rPr>
+                <w:rFonts w:eastAsia="Times New Roman" w:cstheme="minorHAnsi"/>
+                <w:bCs/>
+                <w:sz w:val="20"/>
+                <w:szCs w:val="20"/>
+                <w:lang w:val="en-US"/>
+              </w:rPr>
+              <w:t>ITU-R_BT - 601</w:t>
+            </w:r>
+          </w:p>
+        </w:tc>
+        <w:tc>
+          <w:tcPr>
+            <w:tcW w:w="785" w:type="dxa"/>
+            <w:tcBorders>
+              <w:top w:val="single" w:sz="6" w:space="0" w:color="CCCCCC"/>
+              <w:left w:val="single" w:sz="6" w:space="0" w:color="CCCCCC"/>
+              <w:bottom w:val="single" w:sz="6" w:space="0" w:color="CCCCCC"/>
+              <w:right w:val="single" w:sz="6" w:space="0" w:color="CCCCCC"/>
+            </w:tcBorders>
+            <w:tcMar>
+              <w:top w:w="30" w:type="dxa"/>
+              <w:left w:w="45" w:type="dxa"/>
+              <w:bottom w:w="30" w:type="dxa"/>
+              <w:right w:w="45" w:type="dxa"/>
+            </w:tcMar>
+            <w:vAlign w:val="bottom"/>
+            <w:hideMark/>
+          </w:tcPr>
+          <w:p>
+            <w:pPr>
+              <w:spacing w:after="0" w:line="240" w:lineRule="auto"/>
+              <w:jc w:val="right"/>
+              <w:rPr>
+                <w:rFonts w:eastAsia="Times New Roman" w:cstheme="minorHAnsi"/>
+                <w:sz w:val="20"/>
+                <w:szCs w:val="20"/>
+                <w:lang w:val="en-US"/>
+              </w:rPr>
+            </w:pPr>
+            <w:r>
+              <w:rPr>
+                <w:rFonts w:eastAsia="Times New Roman" w:cstheme="minorHAnsi"/>
+                <w:sz w:val="20"/>
+                <w:szCs w:val="20"/>
+                <w:lang w:val="en-US"/>
+              </w:rPr>
+              <w:t>1</w:t>
+            </w:r>
+          </w:p>
+        </w:tc>
+        <w:tc>
+          <w:tcPr>
+            <w:tcW w:w="902" w:type="dxa"/>
+            <w:tcBorders>
+              <w:top w:val="single" w:sz="6" w:space="0" w:color="CCCCCC"/>
+              <w:left w:val="single" w:sz="6" w:space="0" w:color="CCCCCC"/>
+              <w:bottom w:val="single" w:sz="6" w:space="0" w:color="CCCCCC"/>
+              <w:right w:val="single" w:sz="6" w:space="0" w:color="CCCCCC"/>
+            </w:tcBorders>
+            <w:tcMar>
+              <w:top w:w="30" w:type="dxa"/>
+              <w:left w:w="45" w:type="dxa"/>
+              <w:bottom w:w="30" w:type="dxa"/>
+              <w:right w:w="45" w:type="dxa"/>
+            </w:tcMar>
+            <w:vAlign w:val="bottom"/>
+            <w:hideMark/>
+          </w:tcPr>
+          <w:p>
+            <w:pPr>
+              <w:spacing w:after="0" w:line="240" w:lineRule="auto"/>
+              <w:jc w:val="right"/>
+              <w:rPr>
+                <w:rFonts w:eastAsia="Times New Roman" w:cstheme="minorHAnsi"/>
+                <w:sz w:val="20"/>
+                <w:szCs w:val="20"/>
+                <w:lang w:val="en-US"/>
+              </w:rPr>
+            </w:pPr>
+            <w:r>
+              <w:rPr>
+                <w:rFonts w:eastAsia="Times New Roman" w:cstheme="minorHAnsi"/>
+                <w:sz w:val="20"/>
+                <w:szCs w:val="20"/>
+                <w:lang w:val="en-US"/>
+              </w:rPr>
+              <w:t>3</w:t>
+            </w:r>
+          </w:p>
+        </w:tc>
+        <w:tc>
+          <w:tcPr>
+            <w:tcW w:w="992" w:type="dxa"/>
+            <w:tcBorders>
+              <w:top w:val="single" w:sz="6" w:space="0" w:color="CCCCCC"/>
+              <w:left w:val="single" w:sz="6" w:space="0" w:color="CCCCCC"/>
+              <w:bottom w:val="single" w:sz="6" w:space="0" w:color="CCCCCC"/>
+              <w:right w:val="single" w:sz="6" w:space="0" w:color="CCCCCC"/>
+            </w:tcBorders>
+            <w:tcMar>
+              <w:top w:w="30" w:type="dxa"/>
+              <w:left w:w="45" w:type="dxa"/>
+              <w:bottom w:w="30" w:type="dxa"/>
+              <w:right w:w="45" w:type="dxa"/>
+            </w:tcMar>
+            <w:vAlign w:val="bottom"/>
+            <w:hideMark/>
+          </w:tcPr>
+          <w:p>
+            <w:pPr>
+              <w:spacing w:after="0" w:line="240" w:lineRule="auto"/>
+              <w:jc w:val="right"/>
+              <w:rPr>
+                <w:rFonts w:eastAsia="Times New Roman" w:cstheme="minorHAnsi"/>
+                <w:sz w:val="20"/>
+                <w:szCs w:val="20"/>
+                <w:lang w:val="en-US"/>
+              </w:rPr>
+            </w:pPr>
+            <w:r>
+              <w:rPr>
+                <w:rFonts w:eastAsia="Times New Roman" w:cstheme="minorHAnsi"/>
+                <w:sz w:val="20"/>
+                <w:szCs w:val="20"/>
+                <w:lang w:val="en-US"/>
+              </w:rPr>
+              <w:t>4</w:t>
+            </w:r>
+          </w:p>
+        </w:tc>
+        <w:tc>
+          <w:tcPr>
+            <w:tcW w:w="992" w:type="dxa"/>
+            <w:tcBorders>
+              <w:top w:val="single" w:sz="6" w:space="0" w:color="CCCCCC"/>
+              <w:left w:val="single" w:sz="6" w:space="0" w:color="CCCCCC"/>
+              <w:bottom w:val="single" w:sz="6" w:space="0" w:color="CCCCCC"/>
+              <w:right w:val="single" w:sz="6" w:space="0" w:color="CCCCCC"/>
+            </w:tcBorders>
+            <w:tcMar>
+              <w:top w:w="30" w:type="dxa"/>
+              <w:left w:w="45" w:type="dxa"/>
+              <w:bottom w:w="30" w:type="dxa"/>
+              <w:right w:w="45" w:type="dxa"/>
+            </w:tcMar>
+            <w:vAlign w:val="bottom"/>
+            <w:hideMark/>
+          </w:tcPr>
+          <w:p>
+            <w:pPr>
+              <w:spacing w:after="0" w:line="240" w:lineRule="auto"/>
+              <w:jc w:val="right"/>
+              <w:rPr>
+                <w:rFonts w:eastAsia="Times New Roman" w:cstheme="minorHAnsi"/>
+                <w:sz w:val="20"/>
+                <w:szCs w:val="20"/>
+                <w:lang w:val="en-US"/>
+              </w:rPr>
+            </w:pPr>
+            <w:r>
+              <w:rPr>
+                <w:rFonts w:eastAsia="Times New Roman" w:cstheme="minorHAnsi"/>
+                <w:sz w:val="20"/>
+                <w:szCs w:val="20"/>
+                <w:lang w:val="en-US"/>
+              </w:rPr>
+              <w:t>3</w:t>
+            </w:r>
+          </w:p>
+        </w:tc>
+        <w:tc>
+          <w:tcPr>
+            <w:tcW w:w="851" w:type="dxa"/>
+            <w:tcBorders>
+              <w:top w:val="single" w:sz="6" w:space="0" w:color="CCCCCC"/>
+              <w:left w:val="single" w:sz="6" w:space="0" w:color="CCCCCC"/>
+              <w:bottom w:val="single" w:sz="6" w:space="0" w:color="CCCCCC"/>
+              <w:right w:val="single" w:sz="6" w:space="0" w:color="CCCCCC"/>
+            </w:tcBorders>
+            <w:tcMar>
+              <w:top w:w="30" w:type="dxa"/>
+              <w:left w:w="45" w:type="dxa"/>
+              <w:bottom w:w="30" w:type="dxa"/>
+              <w:right w:w="45" w:type="dxa"/>
+            </w:tcMar>
+            <w:vAlign w:val="bottom"/>
+            <w:hideMark/>
+          </w:tcPr>
+          <w:p>
+            <w:pPr>
+              <w:spacing w:after="0" w:line="240" w:lineRule="auto"/>
+              <w:jc w:val="right"/>
+              <w:rPr>
+                <w:rFonts w:eastAsia="Times New Roman" w:cstheme="minorHAnsi"/>
+                <w:sz w:val="20"/>
+                <w:szCs w:val="20"/>
+                <w:lang w:val="en-US"/>
+              </w:rPr>
+            </w:pPr>
+            <w:r>
+              <w:rPr>
+                <w:rFonts w:eastAsia="Times New Roman" w:cstheme="minorHAnsi"/>
+                <w:sz w:val="20"/>
+                <w:szCs w:val="20"/>
+                <w:lang w:val="en-US"/>
+              </w:rPr>
+              <w:t>4</w:t>
+            </w:r>
+          </w:p>
+        </w:tc>
+        <w:tc>
+          <w:tcPr>
+            <w:tcW w:w="850" w:type="dxa"/>
+            <w:tcBorders>
+              <w:top w:val="single" w:sz="6" w:space="0" w:color="CCCCCC"/>
+              <w:left w:val="single" w:sz="6" w:space="0" w:color="CCCCCC"/>
+              <w:bottom w:val="single" w:sz="6" w:space="0" w:color="CCCCCC"/>
+              <w:right w:val="single" w:sz="6" w:space="0" w:color="CCCCCC"/>
+            </w:tcBorders>
+            <w:tcMar>
+              <w:top w:w="30" w:type="dxa"/>
+              <w:left w:w="45" w:type="dxa"/>
+              <w:bottom w:w="30" w:type="dxa"/>
+              <w:right w:w="45" w:type="dxa"/>
+            </w:tcMar>
+            <w:vAlign w:val="bottom"/>
+            <w:hideMark/>
+          </w:tcPr>
+          <w:p>
+            <w:pPr>
+              <w:spacing w:after="0" w:line="240" w:lineRule="auto"/>
+              <w:jc w:val="right"/>
+              <w:rPr>
+                <w:rFonts w:eastAsia="Times New Roman" w:cstheme="minorHAnsi"/>
+                <w:sz w:val="20"/>
+                <w:szCs w:val="20"/>
+                <w:lang w:val="en-US"/>
+              </w:rPr>
+            </w:pPr>
+            <w:r>
+              <w:rPr>
+                <w:rFonts w:eastAsia="Times New Roman" w:cstheme="minorHAnsi"/>
+                <w:sz w:val="20"/>
+                <w:szCs w:val="20"/>
+                <w:lang w:val="en-US"/>
+              </w:rPr>
+              <w:t>5</w:t>
+            </w:r>
+          </w:p>
+        </w:tc>
+        <w:tc>
+          <w:tcPr>
+            <w:tcW w:w="992" w:type="dxa"/>
+            <w:tcBorders>
+              <w:top w:val="single" w:sz="6" w:space="0" w:color="CCCCCC"/>
+              <w:left w:val="single" w:sz="6" w:space="0" w:color="CCCCCC"/>
+              <w:bottom w:val="single" w:sz="6" w:space="0" w:color="CCCCCC"/>
+              <w:right w:val="single" w:sz="6" w:space="0" w:color="CCCCCC"/>
+            </w:tcBorders>
+            <w:tcMar>
+              <w:top w:w="30" w:type="dxa"/>
+              <w:left w:w="45" w:type="dxa"/>
+              <w:bottom w:w="30" w:type="dxa"/>
+              <w:right w:w="45" w:type="dxa"/>
+            </w:tcMar>
+            <w:vAlign w:val="bottom"/>
+            <w:hideMark/>
+          </w:tcPr>
+          <w:p>
+            <w:pPr>
+              <w:spacing w:after="0" w:line="240" w:lineRule="auto"/>
+              <w:jc w:val="right"/>
+              <w:rPr>
+                <w:rFonts w:eastAsia="Times New Roman" w:cstheme="minorHAnsi"/>
+                <w:sz w:val="20"/>
+                <w:szCs w:val="20"/>
+                <w:lang w:val="en-US"/>
+              </w:rPr>
+            </w:pPr>
+            <w:r>
+              <w:rPr>
+                <w:rFonts w:eastAsia="Times New Roman" w:cstheme="minorHAnsi"/>
+                <w:sz w:val="20"/>
+                <w:szCs w:val="20"/>
+                <w:lang w:val="en-US"/>
+              </w:rPr>
+              <w:t>4</w:t>
+            </w:r>
+          </w:p>
+        </w:tc>
+        <w:tc>
+          <w:tcPr>
+            <w:tcW w:w="851" w:type="dxa"/>
+            <w:tcBorders>
+              <w:top w:val="single" w:sz="6" w:space="0" w:color="CCCCCC"/>
+              <w:left w:val="single" w:sz="6" w:space="0" w:color="CCCCCC"/>
+              <w:bottom w:val="single" w:sz="6" w:space="0" w:color="CCCCCC"/>
+              <w:right w:val="single" w:sz="6" w:space="0" w:color="CCCCCC"/>
+            </w:tcBorders>
+            <w:tcMar>
+              <w:top w:w="30" w:type="dxa"/>
+              <w:left w:w="45" w:type="dxa"/>
+              <w:bottom w:w="30" w:type="dxa"/>
+              <w:right w:w="45" w:type="dxa"/>
+            </w:tcMar>
+            <w:vAlign w:val="bottom"/>
+            <w:hideMark/>
+          </w:tcPr>
+          <w:p>
+            <w:pPr>
+              <w:spacing w:after="0" w:line="240" w:lineRule="auto"/>
+              <w:jc w:val="right"/>
+              <w:rPr>
+                <w:rFonts w:eastAsia="Times New Roman" w:cstheme="minorHAnsi"/>
+                <w:sz w:val="20"/>
+                <w:szCs w:val="20"/>
+                <w:lang w:val="en-US"/>
+              </w:rPr>
+            </w:pPr>
+            <w:r>
+              <w:rPr>
+                <w:rFonts w:eastAsia="Times New Roman" w:cstheme="minorHAnsi"/>
+                <w:sz w:val="20"/>
+                <w:szCs w:val="20"/>
+                <w:lang w:val="en-US"/>
+              </w:rPr>
+              <w:t>24</w:t>
+            </w:r>
+          </w:p>
+        </w:tc>
+      </w:tr>
+      <w:tr>
+        <w:trPr>
+          <w:trHeight w:val="315"/>
+        </w:trPr>
+        <w:tc>
+          <w:tcPr>
+            <w:tcW w:w="0" w:type="auto"/>
+            <w:tcBorders>
+              <w:top w:val="single" w:sz="6" w:space="0" w:color="CCCCCC"/>
+              <w:left w:val="single" w:sz="6" w:space="0" w:color="CCCCCC"/>
+              <w:bottom w:val="single" w:sz="6" w:space="0" w:color="CCCCCC"/>
+              <w:right w:val="single" w:sz="6" w:space="0" w:color="CCCCCC"/>
+            </w:tcBorders>
+            <w:shd w:val="clear" w:color="auto" w:fill="6AA84F"/>
+            <w:tcMar>
+              <w:top w:w="30" w:type="dxa"/>
+              <w:left w:w="45" w:type="dxa"/>
+              <w:bottom w:w="30" w:type="dxa"/>
+              <w:right w:w="45" w:type="dxa"/>
+            </w:tcMar>
+            <w:vAlign w:val="bottom"/>
+            <w:hideMark/>
+          </w:tcPr>
+          <w:p>
+            <w:pPr>
+              <w:spacing w:after="0" w:line="240" w:lineRule="auto"/>
+              <w:rPr>
+                <w:rFonts w:eastAsia="Times New Roman" w:cstheme="minorHAnsi"/>
+                <w:bCs/>
+                <w:sz w:val="20"/>
+                <w:szCs w:val="20"/>
+                <w:lang w:val="en-US"/>
+              </w:rPr>
+            </w:pPr>
+            <w:r>
+              <w:rPr>
+                <w:rFonts w:eastAsia="Times New Roman" w:cstheme="minorHAnsi"/>
+                <w:bCs/>
+                <w:sz w:val="20"/>
+                <w:szCs w:val="20"/>
+                <w:lang w:val="en-US"/>
+              </w:rPr>
+              <w:t>Desaturation</w:t>
+            </w:r>
+          </w:p>
+        </w:tc>
+        <w:tc>
+          <w:tcPr>
+            <w:tcW w:w="785" w:type="dxa"/>
+            <w:tcBorders>
+              <w:top w:val="single" w:sz="6" w:space="0" w:color="CCCCCC"/>
+              <w:left w:val="single" w:sz="6" w:space="0" w:color="CCCCCC"/>
+              <w:bottom w:val="single" w:sz="6" w:space="0" w:color="CCCCCC"/>
+              <w:right w:val="single" w:sz="6" w:space="0" w:color="CCCCCC"/>
+            </w:tcBorders>
+            <w:tcMar>
+              <w:top w:w="30" w:type="dxa"/>
+              <w:left w:w="45" w:type="dxa"/>
+              <w:bottom w:w="30" w:type="dxa"/>
+              <w:right w:w="45" w:type="dxa"/>
+            </w:tcMar>
+            <w:vAlign w:val="bottom"/>
+            <w:hideMark/>
+          </w:tcPr>
+          <w:p>
+            <w:pPr>
+              <w:spacing w:after="0" w:line="240" w:lineRule="auto"/>
+              <w:jc w:val="right"/>
+              <w:rPr>
+                <w:rFonts w:eastAsia="Times New Roman" w:cstheme="minorHAnsi"/>
+                <w:sz w:val="20"/>
+                <w:szCs w:val="20"/>
+                <w:lang w:val="en-US"/>
+              </w:rPr>
+            </w:pPr>
+            <w:r>
+              <w:rPr>
+                <w:rFonts w:eastAsia="Times New Roman" w:cstheme="minorHAnsi"/>
+                <w:sz w:val="20"/>
+                <w:szCs w:val="20"/>
+                <w:lang w:val="en-US"/>
+              </w:rPr>
+              <w:t>0</w:t>
+            </w:r>
+          </w:p>
+        </w:tc>
+        <w:tc>
+          <w:tcPr>
+            <w:tcW w:w="902" w:type="dxa"/>
+            <w:tcBorders>
+              <w:top w:val="single" w:sz="6" w:space="0" w:color="CCCCCC"/>
+              <w:left w:val="single" w:sz="6" w:space="0" w:color="CCCCCC"/>
+              <w:bottom w:val="single" w:sz="6" w:space="0" w:color="CCCCCC"/>
+              <w:right w:val="single" w:sz="6" w:space="0" w:color="CCCCCC"/>
+            </w:tcBorders>
+            <w:tcMar>
+              <w:top w:w="30" w:type="dxa"/>
+              <w:left w:w="45" w:type="dxa"/>
+              <w:bottom w:w="30" w:type="dxa"/>
+              <w:right w:w="45" w:type="dxa"/>
+            </w:tcMar>
+            <w:vAlign w:val="bottom"/>
+            <w:hideMark/>
+          </w:tcPr>
+          <w:p>
+            <w:pPr>
+              <w:spacing w:after="0" w:line="240" w:lineRule="auto"/>
+              <w:jc w:val="right"/>
+              <w:rPr>
+                <w:rFonts w:eastAsia="Times New Roman" w:cstheme="minorHAnsi"/>
+                <w:sz w:val="20"/>
+                <w:szCs w:val="20"/>
+                <w:lang w:val="en-US"/>
+              </w:rPr>
+            </w:pPr>
+            <w:r>
+              <w:rPr>
+                <w:rFonts w:eastAsia="Times New Roman" w:cstheme="minorHAnsi"/>
+                <w:sz w:val="20"/>
+                <w:szCs w:val="20"/>
+                <w:lang w:val="en-US"/>
+              </w:rPr>
+              <w:t>0</w:t>
+            </w:r>
+          </w:p>
+        </w:tc>
+        <w:tc>
+          <w:tcPr>
+            <w:tcW w:w="992" w:type="dxa"/>
+            <w:tcBorders>
+              <w:top w:val="single" w:sz="6" w:space="0" w:color="CCCCCC"/>
+              <w:left w:val="single" w:sz="6" w:space="0" w:color="CCCCCC"/>
+              <w:bottom w:val="single" w:sz="6" w:space="0" w:color="CCCCCC"/>
+              <w:right w:val="single" w:sz="6" w:space="0" w:color="CCCCCC"/>
+            </w:tcBorders>
+            <w:tcMar>
+              <w:top w:w="30" w:type="dxa"/>
+              <w:left w:w="45" w:type="dxa"/>
+              <w:bottom w:w="30" w:type="dxa"/>
+              <w:right w:w="45" w:type="dxa"/>
+            </w:tcMar>
+            <w:vAlign w:val="bottom"/>
+            <w:hideMark/>
+          </w:tcPr>
+          <w:p>
+            <w:pPr>
+              <w:spacing w:after="0" w:line="240" w:lineRule="auto"/>
+              <w:jc w:val="right"/>
+              <w:rPr>
+                <w:rFonts w:eastAsia="Times New Roman" w:cstheme="minorHAnsi"/>
+                <w:sz w:val="20"/>
+                <w:szCs w:val="20"/>
+                <w:lang w:val="en-US"/>
+              </w:rPr>
+            </w:pPr>
+            <w:r>
+              <w:rPr>
+                <w:rFonts w:eastAsia="Times New Roman" w:cstheme="minorHAnsi"/>
+                <w:sz w:val="20"/>
+                <w:szCs w:val="20"/>
+                <w:lang w:val="en-US"/>
+              </w:rPr>
+              <w:t>1</w:t>
+            </w:r>
+          </w:p>
+        </w:tc>
+        <w:tc>
+          <w:tcPr>
+            <w:tcW w:w="992" w:type="dxa"/>
+            <w:tcBorders>
+              <w:top w:val="single" w:sz="6" w:space="0" w:color="CCCCCC"/>
+              <w:left w:val="single" w:sz="6" w:space="0" w:color="CCCCCC"/>
+              <w:bottom w:val="single" w:sz="6" w:space="0" w:color="CCCCCC"/>
+              <w:right w:val="single" w:sz="6" w:space="0" w:color="CCCCCC"/>
+            </w:tcBorders>
+            <w:tcMar>
+              <w:top w:w="30" w:type="dxa"/>
+              <w:left w:w="45" w:type="dxa"/>
+              <w:bottom w:w="30" w:type="dxa"/>
+              <w:right w:w="45" w:type="dxa"/>
+            </w:tcMar>
+            <w:vAlign w:val="bottom"/>
+            <w:hideMark/>
+          </w:tcPr>
+          <w:p>
+            <w:pPr>
+              <w:spacing w:after="0" w:line="240" w:lineRule="auto"/>
+              <w:jc w:val="right"/>
+              <w:rPr>
+                <w:rFonts w:eastAsia="Times New Roman" w:cstheme="minorHAnsi"/>
+                <w:sz w:val="20"/>
+                <w:szCs w:val="20"/>
+                <w:lang w:val="en-US"/>
+              </w:rPr>
+            </w:pPr>
+            <w:r>
+              <w:rPr>
+                <w:rFonts w:eastAsia="Times New Roman" w:cstheme="minorHAnsi"/>
+                <w:sz w:val="20"/>
+                <w:szCs w:val="20"/>
+                <w:lang w:val="en-US"/>
+              </w:rPr>
+              <w:t>4</w:t>
+            </w:r>
+          </w:p>
+        </w:tc>
+        <w:tc>
+          <w:tcPr>
+            <w:tcW w:w="851" w:type="dxa"/>
+            <w:tcBorders>
+              <w:top w:val="single" w:sz="6" w:space="0" w:color="CCCCCC"/>
+              <w:left w:val="single" w:sz="6" w:space="0" w:color="CCCCCC"/>
+              <w:bottom w:val="single" w:sz="6" w:space="0" w:color="CCCCCC"/>
+              <w:right w:val="single" w:sz="6" w:space="0" w:color="CCCCCC"/>
+            </w:tcBorders>
+            <w:tcMar>
+              <w:top w:w="30" w:type="dxa"/>
+              <w:left w:w="45" w:type="dxa"/>
+              <w:bottom w:w="30" w:type="dxa"/>
+              <w:right w:w="45" w:type="dxa"/>
+            </w:tcMar>
+            <w:vAlign w:val="bottom"/>
+            <w:hideMark/>
+          </w:tcPr>
+          <w:p>
+            <w:pPr>
+              <w:spacing w:after="0" w:line="240" w:lineRule="auto"/>
+              <w:jc w:val="right"/>
+              <w:rPr>
+                <w:rFonts w:eastAsia="Times New Roman" w:cstheme="minorHAnsi"/>
+                <w:sz w:val="20"/>
+                <w:szCs w:val="20"/>
+                <w:lang w:val="en-US"/>
+              </w:rPr>
+            </w:pPr>
+            <w:r>
+              <w:rPr>
+                <w:rFonts w:eastAsia="Times New Roman" w:cstheme="minorHAnsi"/>
+                <w:sz w:val="20"/>
+                <w:szCs w:val="20"/>
+                <w:lang w:val="en-US"/>
+              </w:rPr>
+              <w:t>0</w:t>
+            </w:r>
+          </w:p>
+        </w:tc>
+        <w:tc>
+          <w:tcPr>
+            <w:tcW w:w="850" w:type="dxa"/>
+            <w:tcBorders>
+              <w:top w:val="single" w:sz="6" w:space="0" w:color="CCCCCC"/>
+              <w:left w:val="single" w:sz="6" w:space="0" w:color="CCCCCC"/>
+              <w:bottom w:val="single" w:sz="6" w:space="0" w:color="CCCCCC"/>
+              <w:right w:val="single" w:sz="6" w:space="0" w:color="CCCCCC"/>
+            </w:tcBorders>
+            <w:tcMar>
+              <w:top w:w="30" w:type="dxa"/>
+              <w:left w:w="45" w:type="dxa"/>
+              <w:bottom w:w="30" w:type="dxa"/>
+              <w:right w:w="45" w:type="dxa"/>
+            </w:tcMar>
+            <w:vAlign w:val="bottom"/>
+            <w:hideMark/>
+          </w:tcPr>
+          <w:p>
+            <w:pPr>
+              <w:spacing w:after="0" w:line="240" w:lineRule="auto"/>
+              <w:jc w:val="right"/>
+              <w:rPr>
+                <w:rFonts w:eastAsia="Times New Roman" w:cstheme="minorHAnsi"/>
+                <w:sz w:val="20"/>
+                <w:szCs w:val="20"/>
+                <w:lang w:val="en-US"/>
+              </w:rPr>
+            </w:pPr>
+            <w:r>
+              <w:rPr>
+                <w:rFonts w:eastAsia="Times New Roman" w:cstheme="minorHAnsi"/>
+                <w:sz w:val="20"/>
+                <w:szCs w:val="20"/>
+                <w:lang w:val="en-US"/>
+              </w:rPr>
+              <w:t>0</w:t>
+            </w:r>
+          </w:p>
+        </w:tc>
+        <w:tc>
+          <w:tcPr>
+            <w:tcW w:w="992" w:type="dxa"/>
+            <w:tcBorders>
+              <w:top w:val="single" w:sz="6" w:space="0" w:color="CCCCCC"/>
+              <w:left w:val="single" w:sz="6" w:space="0" w:color="CCCCCC"/>
+              <w:bottom w:val="single" w:sz="6" w:space="0" w:color="CCCCCC"/>
+              <w:right w:val="single" w:sz="6" w:space="0" w:color="CCCCCC"/>
+            </w:tcBorders>
+            <w:tcMar>
+              <w:top w:w="30" w:type="dxa"/>
+              <w:left w:w="45" w:type="dxa"/>
+              <w:bottom w:w="30" w:type="dxa"/>
+              <w:right w:w="45" w:type="dxa"/>
+            </w:tcMar>
+            <w:vAlign w:val="bottom"/>
+            <w:hideMark/>
+          </w:tcPr>
+          <w:p>
+            <w:pPr>
+              <w:spacing w:after="0" w:line="240" w:lineRule="auto"/>
+              <w:jc w:val="right"/>
+              <w:rPr>
+                <w:rFonts w:eastAsia="Times New Roman" w:cstheme="minorHAnsi"/>
+                <w:sz w:val="20"/>
+                <w:szCs w:val="20"/>
+                <w:lang w:val="en-US"/>
+              </w:rPr>
+            </w:pPr>
+            <w:r>
+              <w:rPr>
+                <w:rFonts w:eastAsia="Times New Roman" w:cstheme="minorHAnsi"/>
+                <w:sz w:val="20"/>
+                <w:szCs w:val="20"/>
+                <w:lang w:val="en-US"/>
+              </w:rPr>
+              <w:t>0</w:t>
+            </w:r>
+          </w:p>
+        </w:tc>
+        <w:tc>
+          <w:tcPr>
+            <w:tcW w:w="851" w:type="dxa"/>
+            <w:tcBorders>
+              <w:top w:val="single" w:sz="6" w:space="0" w:color="CCCCCC"/>
+              <w:left w:val="single" w:sz="6" w:space="0" w:color="CCCCCC"/>
+              <w:bottom w:val="single" w:sz="6" w:space="0" w:color="CCCCCC"/>
+              <w:right w:val="single" w:sz="6" w:space="0" w:color="CCCCCC"/>
+            </w:tcBorders>
+            <w:tcMar>
+              <w:top w:w="30" w:type="dxa"/>
+              <w:left w:w="45" w:type="dxa"/>
+              <w:bottom w:w="30" w:type="dxa"/>
+              <w:right w:w="45" w:type="dxa"/>
+            </w:tcMar>
+            <w:vAlign w:val="bottom"/>
+            <w:hideMark/>
+          </w:tcPr>
+          <w:p>
+            <w:pPr>
+              <w:spacing w:after="0" w:line="240" w:lineRule="auto"/>
+              <w:jc w:val="right"/>
+              <w:rPr>
+                <w:rFonts w:eastAsia="Times New Roman" w:cstheme="minorHAnsi"/>
+                <w:sz w:val="20"/>
+                <w:szCs w:val="20"/>
+                <w:lang w:val="en-US"/>
+              </w:rPr>
+            </w:pPr>
+            <w:r>
+              <w:rPr>
+                <w:rFonts w:eastAsia="Times New Roman" w:cstheme="minorHAnsi"/>
+                <w:sz w:val="20"/>
+                <w:szCs w:val="20"/>
+                <w:lang w:val="en-US"/>
+              </w:rPr>
+              <w:t>5</w:t>
+            </w:r>
+          </w:p>
+        </w:tc>
+      </w:tr>
+    </w:tbl>
+    <w:p>
+      <w:pPr>
+        <w:pStyle w:val="paragraph"/>
+        <w:spacing w:before="0" w:beforeAutospacing="0" w:after="0" w:afterAutospacing="0"/>
+        <w:textAlignment w:val="baseline"/>
+        <w:rPr>
+          <w:rFonts w:asciiTheme="minorHAnsi" w:hAnsiTheme="minorHAnsi" w:cstheme="minorHAnsi"/>
+          <w:sz w:val="20"/>
+          <w:szCs w:val="20"/>
+          <w:lang w:val="nl-NL"/>
+        </w:rPr>
+      </w:pPr>
+      <w:r>
+        <w:rPr>
+          <w:rFonts w:asciiTheme="minorHAnsi" w:hAnsiTheme="minorHAnsi" w:cstheme="minorHAnsi"/>
+          <w:sz w:val="20"/>
+          <w:szCs w:val="20"/>
+          <w:lang w:val="nl-NL"/>
+        </w:rPr>
+        <w:t>Resultaten van het uiterlijk onderzoek</w:t>
+      </w:r>
+    </w:p>
+    <w:p>
+      <w:pPr>
+        <w:pStyle w:val="paragraph"/>
+        <w:spacing w:before="0" w:beforeAutospacing="0" w:after="0" w:afterAutospacing="0"/>
+        <w:textAlignment w:val="baseline"/>
+        <w:rPr>
+          <w:rFonts w:asciiTheme="minorHAnsi" w:hAnsiTheme="minorHAnsi" w:cstheme="minorHAnsi"/>
+          <w:sz w:val="20"/>
+          <w:szCs w:val="20"/>
+          <w:lang w:val="nl-NL"/>
+        </w:rPr>
+      </w:pPr>
+    </w:p>
+    <w:tbl>
+      <w:tblPr>
+        <w:tblW w:w="0" w:type="dxa"/>
+        <w:tblCellMar>
+          <w:left w:w="0" w:type="dxa"/>
+          <w:right w:w="0" w:type="dxa"/>
+        </w:tblCellMar>
+        <w:tblLook w:val="04A0" w:firstRow="1" w:lastRow="0" w:firstColumn="1" w:lastColumn="0" w:noHBand="0" w:noVBand="1"/>
+      </w:tblPr>
+      <w:tblGrid>
+        <w:gridCol w:w="1374"/>
+        <w:gridCol w:w="1313"/>
+        <w:gridCol w:w="1261"/>
+        <w:gridCol w:w="1261"/>
+        <w:gridCol w:w="1702"/>
+        <w:gridCol w:w="1202"/>
+      </w:tblGrid>
+      <w:tr>
+        <w:trPr>
+          <w:trHeight w:val="315"/>
+        </w:trPr>
+        <w:tc>
+          <w:tcPr>
+            <w:tcW w:w="0" w:type="auto"/>
+            <w:tcBorders>
+              <w:top w:val="single" w:sz="6" w:space="0" w:color="CCCCCC"/>
+              <w:left w:val="single" w:sz="6" w:space="0" w:color="CCCCCC"/>
+              <w:bottom w:val="single" w:sz="6" w:space="0" w:color="CCCCCC"/>
+              <w:right w:val="single" w:sz="6" w:space="0" w:color="CCCCCC"/>
+            </w:tcBorders>
+            <w:shd w:val="clear" w:color="auto" w:fill="6AA84F"/>
+            <w:tcMar>
+              <w:top w:w="30" w:type="dxa"/>
+              <w:left w:w="45" w:type="dxa"/>
+              <w:bottom w:w="30" w:type="dxa"/>
+              <w:right w:w="45" w:type="dxa"/>
+            </w:tcMar>
+            <w:vAlign w:val="bottom"/>
+            <w:hideMark/>
+          </w:tcPr>
+          <w:p>
+            <w:pPr>
+              <w:spacing w:after="0" w:line="240" w:lineRule="auto"/>
+              <w:rPr>
+                <w:rFonts w:eastAsia="Times New Roman" w:cstheme="minorHAnsi"/>
+                <w:sz w:val="20"/>
+                <w:szCs w:val="20"/>
+                <w:lang w:val="en-US"/>
+              </w:rPr>
+            </w:pPr>
+            <w:proofErr w:type="spellStart"/>
+            <w:r>
+              <w:rPr>
+                <w:rFonts w:eastAsia="Times New Roman" w:cstheme="minorHAnsi"/>
+                <w:sz w:val="20"/>
+                <w:szCs w:val="20"/>
+                <w:lang w:val="en-US"/>
+              </w:rPr>
+              <w:t>Foto</w:t>
+            </w:r>
+            <w:proofErr w:type="spellEnd"/>
+            <w:r>
+              <w:rPr>
+                <w:rFonts w:eastAsia="Times New Roman" w:cstheme="minorHAnsi"/>
+                <w:sz w:val="20"/>
+                <w:szCs w:val="20"/>
+                <w:lang w:val="en-US"/>
+              </w:rPr>
+              <w:t>\</w:t>
+            </w:r>
+            <w:proofErr w:type="spellStart"/>
+            <w:r>
+              <w:rPr>
+                <w:rFonts w:eastAsia="Times New Roman" w:cstheme="minorHAnsi"/>
+                <w:sz w:val="20"/>
+                <w:szCs w:val="20"/>
+                <w:lang w:val="en-US"/>
+              </w:rPr>
+              <w:t>algoritme</w:t>
+            </w:r>
+            <w:proofErr w:type="spellEnd"/>
+            <w:r>
+              <w:rPr>
+                <w:rFonts w:eastAsia="Times New Roman" w:cstheme="minorHAnsi"/>
+                <w:sz w:val="20"/>
+                <w:szCs w:val="20"/>
+                <w:lang w:val="en-US"/>
+              </w:rPr>
+              <w:t>:</w:t>
+            </w:r>
+          </w:p>
+        </w:tc>
+        <w:tc>
+          <w:tcPr>
+            <w:tcW w:w="0" w:type="auto"/>
+            <w:tcBorders>
+              <w:top w:val="single" w:sz="6" w:space="0" w:color="CCCCCC"/>
+              <w:left w:val="single" w:sz="6" w:space="0" w:color="CCCCCC"/>
+              <w:bottom w:val="single" w:sz="6" w:space="0" w:color="CCCCCC"/>
+              <w:right w:val="single" w:sz="6" w:space="0" w:color="CCCCCC"/>
+            </w:tcBorders>
+            <w:shd w:val="clear" w:color="auto" w:fill="6AA84F"/>
+            <w:tcMar>
+              <w:top w:w="30" w:type="dxa"/>
+              <w:left w:w="45" w:type="dxa"/>
+              <w:bottom w:w="30" w:type="dxa"/>
+              <w:right w:w="45" w:type="dxa"/>
+            </w:tcMar>
+            <w:vAlign w:val="bottom"/>
+            <w:hideMark/>
+          </w:tcPr>
+          <w:p>
+            <w:pPr>
+              <w:spacing w:after="0" w:line="240" w:lineRule="auto"/>
+              <w:rPr>
+                <w:rFonts w:eastAsia="Times New Roman" w:cstheme="minorHAnsi"/>
+                <w:sz w:val="20"/>
+                <w:szCs w:val="20"/>
+                <w:lang w:val="en-US"/>
+              </w:rPr>
+            </w:pPr>
+            <w:r>
+              <w:rPr>
+                <w:rFonts w:eastAsia="Times New Roman" w:cstheme="minorHAnsi"/>
+                <w:sz w:val="20"/>
+                <w:szCs w:val="20"/>
+                <w:lang w:val="en-US"/>
+              </w:rPr>
+              <w:t>Single channel:</w:t>
+            </w:r>
+          </w:p>
+        </w:tc>
+        <w:tc>
+          <w:tcPr>
+            <w:tcW w:w="0" w:type="auto"/>
+            <w:tcBorders>
+              <w:top w:val="single" w:sz="6" w:space="0" w:color="CCCCCC"/>
+              <w:left w:val="single" w:sz="6" w:space="0" w:color="CCCCCC"/>
+              <w:bottom w:val="single" w:sz="6" w:space="0" w:color="CCCCCC"/>
+              <w:right w:val="single" w:sz="6" w:space="0" w:color="CCCCCC"/>
+            </w:tcBorders>
+            <w:shd w:val="clear" w:color="auto" w:fill="6AA84F"/>
+            <w:tcMar>
+              <w:top w:w="30" w:type="dxa"/>
+              <w:left w:w="45" w:type="dxa"/>
+              <w:bottom w:w="30" w:type="dxa"/>
+              <w:right w:w="45" w:type="dxa"/>
+            </w:tcMar>
+            <w:vAlign w:val="bottom"/>
+            <w:hideMark/>
+          </w:tcPr>
+          <w:p>
+            <w:pPr>
+              <w:spacing w:after="0" w:line="240" w:lineRule="auto"/>
+              <w:rPr>
+                <w:rFonts w:eastAsia="Times New Roman" w:cstheme="minorHAnsi"/>
+                <w:sz w:val="20"/>
+                <w:szCs w:val="20"/>
+                <w:lang w:val="en-US"/>
+              </w:rPr>
+            </w:pPr>
+            <w:r>
+              <w:rPr>
+                <w:rFonts w:eastAsia="Times New Roman" w:cstheme="minorHAnsi"/>
+                <w:sz w:val="20"/>
+                <w:szCs w:val="20"/>
+                <w:lang w:val="en-US"/>
+              </w:rPr>
+              <w:t>ITU-R_BT-709:</w:t>
+            </w:r>
+          </w:p>
+        </w:tc>
+        <w:tc>
+          <w:tcPr>
+            <w:tcW w:w="0" w:type="auto"/>
+            <w:tcBorders>
+              <w:top w:val="single" w:sz="6" w:space="0" w:color="CCCCCC"/>
+              <w:left w:val="single" w:sz="6" w:space="0" w:color="CCCCCC"/>
+              <w:bottom w:val="single" w:sz="6" w:space="0" w:color="CCCCCC"/>
+              <w:right w:val="single" w:sz="6" w:space="0" w:color="CCCCCC"/>
+            </w:tcBorders>
+            <w:shd w:val="clear" w:color="auto" w:fill="6AA84F"/>
+            <w:tcMar>
+              <w:top w:w="30" w:type="dxa"/>
+              <w:left w:w="45" w:type="dxa"/>
+              <w:bottom w:w="30" w:type="dxa"/>
+              <w:right w:w="45" w:type="dxa"/>
+            </w:tcMar>
+            <w:vAlign w:val="bottom"/>
+            <w:hideMark/>
+          </w:tcPr>
+          <w:p>
+            <w:pPr>
+              <w:spacing w:after="0" w:line="240" w:lineRule="auto"/>
+              <w:rPr>
+                <w:rFonts w:eastAsia="Times New Roman" w:cstheme="minorHAnsi"/>
+                <w:sz w:val="20"/>
+                <w:szCs w:val="20"/>
+                <w:lang w:val="en-US"/>
+              </w:rPr>
+            </w:pPr>
+            <w:r>
+              <w:rPr>
+                <w:rFonts w:eastAsia="Times New Roman" w:cstheme="minorHAnsi"/>
+                <w:sz w:val="20"/>
+                <w:szCs w:val="20"/>
+                <w:lang w:val="en-US"/>
+              </w:rPr>
+              <w:t>ITU-R_BT-601:</w:t>
+            </w:r>
+          </w:p>
+        </w:tc>
+        <w:tc>
+          <w:tcPr>
+            <w:tcW w:w="0" w:type="auto"/>
+            <w:tcBorders>
+              <w:top w:val="single" w:sz="6" w:space="0" w:color="CCCCCC"/>
+              <w:left w:val="single" w:sz="6" w:space="0" w:color="CCCCCC"/>
+              <w:bottom w:val="single" w:sz="6" w:space="0" w:color="CCCCCC"/>
+              <w:right w:val="single" w:sz="6" w:space="0" w:color="CCCCCC"/>
+            </w:tcBorders>
+            <w:shd w:val="clear" w:color="auto" w:fill="6AA84F"/>
+            <w:tcMar>
+              <w:top w:w="30" w:type="dxa"/>
+              <w:left w:w="45" w:type="dxa"/>
+              <w:bottom w:w="30" w:type="dxa"/>
+              <w:right w:w="45" w:type="dxa"/>
+            </w:tcMar>
+            <w:vAlign w:val="bottom"/>
+            <w:hideMark/>
+          </w:tcPr>
+          <w:p>
+            <w:pPr>
+              <w:spacing w:after="0" w:line="240" w:lineRule="auto"/>
+              <w:rPr>
+                <w:rFonts w:eastAsia="Times New Roman" w:cstheme="minorHAnsi"/>
+                <w:sz w:val="20"/>
+                <w:szCs w:val="20"/>
+                <w:lang w:val="en-US"/>
+              </w:rPr>
+            </w:pPr>
+            <w:r>
+              <w:rPr>
+                <w:rFonts w:eastAsia="Times New Roman" w:cstheme="minorHAnsi"/>
+                <w:sz w:val="20"/>
+                <w:szCs w:val="20"/>
+                <w:lang w:val="en-US"/>
+              </w:rPr>
+              <w:t>GIMP &amp; Photoshop:</w:t>
+            </w:r>
+          </w:p>
+        </w:tc>
+        <w:tc>
+          <w:tcPr>
+            <w:tcW w:w="0" w:type="auto"/>
+            <w:tcBorders>
+              <w:top w:val="single" w:sz="6" w:space="0" w:color="CCCCCC"/>
+              <w:left w:val="single" w:sz="6" w:space="0" w:color="CCCCCC"/>
+              <w:bottom w:val="single" w:sz="6" w:space="0" w:color="CCCCCC"/>
+              <w:right w:val="single" w:sz="6" w:space="0" w:color="CCCCCC"/>
+            </w:tcBorders>
+            <w:shd w:val="clear" w:color="auto" w:fill="6AA84F"/>
+            <w:tcMar>
+              <w:top w:w="30" w:type="dxa"/>
+              <w:left w:w="45" w:type="dxa"/>
+              <w:bottom w:w="30" w:type="dxa"/>
+              <w:right w:w="45" w:type="dxa"/>
+            </w:tcMar>
+            <w:vAlign w:val="bottom"/>
+            <w:hideMark/>
+          </w:tcPr>
+          <w:p>
+            <w:pPr>
+              <w:spacing w:after="0" w:line="240" w:lineRule="auto"/>
+              <w:rPr>
+                <w:rFonts w:eastAsia="Times New Roman" w:cstheme="minorHAnsi"/>
+                <w:sz w:val="20"/>
+                <w:szCs w:val="20"/>
+                <w:lang w:val="en-US"/>
+              </w:rPr>
+            </w:pPr>
+            <w:r>
+              <w:rPr>
+                <w:rFonts w:eastAsia="Times New Roman" w:cstheme="minorHAnsi"/>
+                <w:sz w:val="20"/>
+                <w:szCs w:val="20"/>
+                <w:lang w:val="en-US"/>
+              </w:rPr>
+              <w:t>Desaturation:</w:t>
+            </w:r>
+          </w:p>
+        </w:tc>
+      </w:tr>
+      <w:tr>
+        <w:trPr>
+          <w:trHeight w:val="315"/>
+        </w:trPr>
+        <w:tc>
+          <w:tcPr>
+            <w:tcW w:w="0" w:type="auto"/>
+            <w:tcBorders>
+              <w:top w:val="single" w:sz="6" w:space="0" w:color="CCCCCC"/>
+              <w:left w:val="single" w:sz="6" w:space="0" w:color="CCCCCC"/>
+              <w:bottom w:val="single" w:sz="6" w:space="0" w:color="CCCCCC"/>
+              <w:right w:val="single" w:sz="6" w:space="0" w:color="CCCCCC"/>
+            </w:tcBorders>
+            <w:shd w:val="clear" w:color="auto" w:fill="6AA84F"/>
+            <w:tcMar>
+              <w:top w:w="30" w:type="dxa"/>
+              <w:left w:w="45" w:type="dxa"/>
+              <w:bottom w:w="30" w:type="dxa"/>
+              <w:right w:w="45" w:type="dxa"/>
+            </w:tcMar>
+            <w:vAlign w:val="bottom"/>
+            <w:hideMark/>
+          </w:tcPr>
+          <w:p>
+            <w:pPr>
+              <w:spacing w:after="0" w:line="240" w:lineRule="auto"/>
+              <w:rPr>
+                <w:rFonts w:eastAsia="Times New Roman" w:cstheme="minorHAnsi"/>
+                <w:sz w:val="20"/>
+                <w:szCs w:val="20"/>
+                <w:lang w:val="en-US"/>
+              </w:rPr>
+            </w:pPr>
+            <w:r>
+              <w:rPr>
+                <w:rFonts w:eastAsia="Times New Roman" w:cstheme="minorHAnsi"/>
+                <w:sz w:val="20"/>
+                <w:szCs w:val="20"/>
+                <w:lang w:val="en-US"/>
+              </w:rPr>
+              <w:t>child-1.png</w:t>
+            </w:r>
+          </w:p>
+        </w:tc>
+        <w:tc>
+          <w:tcPr>
+            <w:tcW w:w="0" w:type="auto"/>
+            <w:tcBorders>
+              <w:top w:val="single" w:sz="6" w:space="0" w:color="CCCCCC"/>
+              <w:left w:val="single" w:sz="6" w:space="0" w:color="CCCCCC"/>
+              <w:bottom w:val="single" w:sz="6" w:space="0" w:color="CCCCCC"/>
+              <w:right w:val="single" w:sz="6" w:space="0" w:color="CCCCCC"/>
+            </w:tcBorders>
+            <w:tcMar>
+              <w:top w:w="30" w:type="dxa"/>
+              <w:left w:w="45" w:type="dxa"/>
+              <w:bottom w:w="30" w:type="dxa"/>
+              <w:right w:w="45" w:type="dxa"/>
+            </w:tcMar>
+            <w:vAlign w:val="bottom"/>
+            <w:hideMark/>
+          </w:tcPr>
+          <w:p>
+            <w:pPr>
+              <w:spacing w:after="0" w:line="240" w:lineRule="auto"/>
+              <w:jc w:val="right"/>
+              <w:rPr>
+                <w:rFonts w:eastAsia="Times New Roman" w:cstheme="minorHAnsi"/>
+                <w:sz w:val="20"/>
+                <w:szCs w:val="20"/>
+                <w:lang w:val="en-US"/>
+              </w:rPr>
+            </w:pPr>
+            <w:r>
+              <w:rPr>
+                <w:rFonts w:eastAsia="Times New Roman" w:cstheme="minorHAnsi"/>
+                <w:sz w:val="20"/>
+                <w:szCs w:val="20"/>
+                <w:lang w:val="en-US"/>
+              </w:rPr>
+              <w:t>28</w:t>
+            </w:r>
+          </w:p>
+        </w:tc>
+        <w:tc>
+          <w:tcPr>
+            <w:tcW w:w="0" w:type="auto"/>
+            <w:tcBorders>
+              <w:top w:val="single" w:sz="6" w:space="0" w:color="CCCCCC"/>
+              <w:left w:val="single" w:sz="6" w:space="0" w:color="CCCCCC"/>
+              <w:bottom w:val="single" w:sz="6" w:space="0" w:color="CCCCCC"/>
+              <w:right w:val="single" w:sz="6" w:space="0" w:color="CCCCCC"/>
+            </w:tcBorders>
+            <w:tcMar>
+              <w:top w:w="30" w:type="dxa"/>
+              <w:left w:w="45" w:type="dxa"/>
+              <w:bottom w:w="30" w:type="dxa"/>
+              <w:right w:w="45" w:type="dxa"/>
+            </w:tcMar>
+            <w:vAlign w:val="bottom"/>
+            <w:hideMark/>
+          </w:tcPr>
+          <w:p>
+            <w:pPr>
+              <w:spacing w:after="0" w:line="240" w:lineRule="auto"/>
+              <w:jc w:val="right"/>
+              <w:rPr>
+                <w:rFonts w:eastAsia="Times New Roman" w:cstheme="minorHAnsi"/>
+                <w:sz w:val="20"/>
+                <w:szCs w:val="20"/>
+                <w:lang w:val="en-US"/>
+              </w:rPr>
+            </w:pPr>
+            <w:r>
+              <w:rPr>
+                <w:rFonts w:eastAsia="Times New Roman" w:cstheme="minorHAnsi"/>
+                <w:sz w:val="20"/>
+                <w:szCs w:val="20"/>
+                <w:lang w:val="en-US"/>
+              </w:rPr>
+              <w:t>29</w:t>
+            </w:r>
+          </w:p>
+        </w:tc>
+        <w:tc>
+          <w:tcPr>
+            <w:tcW w:w="0" w:type="auto"/>
+            <w:tcBorders>
+              <w:top w:val="single" w:sz="6" w:space="0" w:color="CCCCCC"/>
+              <w:left w:val="single" w:sz="6" w:space="0" w:color="CCCCCC"/>
+              <w:bottom w:val="single" w:sz="6" w:space="0" w:color="CCCCCC"/>
+              <w:right w:val="single" w:sz="6" w:space="0" w:color="CCCCCC"/>
+            </w:tcBorders>
+            <w:tcMar>
+              <w:top w:w="30" w:type="dxa"/>
+              <w:left w:w="45" w:type="dxa"/>
+              <w:bottom w:w="30" w:type="dxa"/>
+              <w:right w:w="45" w:type="dxa"/>
+            </w:tcMar>
+            <w:vAlign w:val="bottom"/>
+            <w:hideMark/>
+          </w:tcPr>
+          <w:p>
+            <w:pPr>
+              <w:spacing w:after="0" w:line="240" w:lineRule="auto"/>
+              <w:jc w:val="right"/>
+              <w:rPr>
+                <w:rFonts w:eastAsia="Times New Roman" w:cstheme="minorHAnsi"/>
+                <w:sz w:val="20"/>
+                <w:szCs w:val="20"/>
+                <w:lang w:val="en-US"/>
+              </w:rPr>
+            </w:pPr>
+            <w:r>
+              <w:rPr>
+                <w:rFonts w:eastAsia="Times New Roman" w:cstheme="minorHAnsi"/>
+                <w:sz w:val="20"/>
+                <w:szCs w:val="20"/>
+                <w:lang w:val="en-US"/>
+              </w:rPr>
+              <w:t>29</w:t>
+            </w:r>
+          </w:p>
+        </w:tc>
+        <w:tc>
+          <w:tcPr>
+            <w:tcW w:w="0" w:type="auto"/>
+            <w:tcBorders>
+              <w:top w:val="single" w:sz="6" w:space="0" w:color="CCCCCC"/>
+              <w:left w:val="single" w:sz="6" w:space="0" w:color="CCCCCC"/>
+              <w:bottom w:val="single" w:sz="6" w:space="0" w:color="CCCCCC"/>
+              <w:right w:val="single" w:sz="6" w:space="0" w:color="CCCCCC"/>
+            </w:tcBorders>
+            <w:tcMar>
+              <w:top w:w="30" w:type="dxa"/>
+              <w:left w:w="45" w:type="dxa"/>
+              <w:bottom w:w="30" w:type="dxa"/>
+              <w:right w:w="45" w:type="dxa"/>
+            </w:tcMar>
+            <w:vAlign w:val="bottom"/>
+            <w:hideMark/>
+          </w:tcPr>
+          <w:p>
+            <w:pPr>
+              <w:spacing w:after="0" w:line="240" w:lineRule="auto"/>
+              <w:jc w:val="right"/>
+              <w:rPr>
+                <w:rFonts w:eastAsia="Times New Roman" w:cstheme="minorHAnsi"/>
+                <w:sz w:val="20"/>
+                <w:szCs w:val="20"/>
+                <w:lang w:val="en-US"/>
+              </w:rPr>
+            </w:pPr>
+            <w:r>
+              <w:rPr>
+                <w:rFonts w:eastAsia="Times New Roman" w:cstheme="minorHAnsi"/>
+                <w:sz w:val="20"/>
+                <w:szCs w:val="20"/>
+                <w:lang w:val="en-US"/>
+              </w:rPr>
+              <w:t>29</w:t>
+            </w:r>
+          </w:p>
+        </w:tc>
+        <w:tc>
+          <w:tcPr>
+            <w:tcW w:w="0" w:type="auto"/>
+            <w:tcBorders>
+              <w:top w:val="single" w:sz="6" w:space="0" w:color="CCCCCC"/>
+              <w:left w:val="single" w:sz="6" w:space="0" w:color="CCCCCC"/>
+              <w:bottom w:val="single" w:sz="6" w:space="0" w:color="CCCCCC"/>
+              <w:right w:val="single" w:sz="6" w:space="0" w:color="CCCCCC"/>
+            </w:tcBorders>
+            <w:tcMar>
+              <w:top w:w="30" w:type="dxa"/>
+              <w:left w:w="45" w:type="dxa"/>
+              <w:bottom w:w="30" w:type="dxa"/>
+              <w:right w:w="45" w:type="dxa"/>
+            </w:tcMar>
+            <w:vAlign w:val="bottom"/>
+            <w:hideMark/>
+          </w:tcPr>
+          <w:p>
+            <w:pPr>
+              <w:spacing w:after="0" w:line="240" w:lineRule="auto"/>
+              <w:jc w:val="right"/>
+              <w:rPr>
+                <w:rFonts w:eastAsia="Times New Roman" w:cstheme="minorHAnsi"/>
+                <w:sz w:val="20"/>
+                <w:szCs w:val="20"/>
+                <w:lang w:val="en-US"/>
+              </w:rPr>
+            </w:pPr>
+            <w:r>
+              <w:rPr>
+                <w:rFonts w:eastAsia="Times New Roman" w:cstheme="minorHAnsi"/>
+                <w:sz w:val="20"/>
+                <w:szCs w:val="20"/>
+                <w:lang w:val="en-US"/>
+              </w:rPr>
+              <w:t>162</w:t>
+            </w:r>
+          </w:p>
+        </w:tc>
+        <w:bookmarkStart w:id="0" w:name="_GoBack"/>
+        <w:bookmarkEnd w:id="0"/>
+      </w:tr>
+      <w:tr>
+        <w:trPr>
+          <w:trHeight w:val="315"/>
+        </w:trPr>
+        <w:tc>
+          <w:tcPr>
+            <w:tcW w:w="0" w:type="auto"/>
+            <w:tcBorders>
+              <w:top w:val="single" w:sz="6" w:space="0" w:color="CCCCCC"/>
+              <w:left w:val="single" w:sz="6" w:space="0" w:color="CCCCCC"/>
+              <w:bottom w:val="single" w:sz="6" w:space="0" w:color="CCCCCC"/>
+              <w:right w:val="single" w:sz="6" w:space="0" w:color="CCCCCC"/>
+            </w:tcBorders>
+            <w:shd w:val="clear" w:color="auto" w:fill="6AA84F"/>
+            <w:tcMar>
+              <w:top w:w="30" w:type="dxa"/>
+              <w:left w:w="45" w:type="dxa"/>
+              <w:bottom w:w="30" w:type="dxa"/>
+              <w:right w:w="45" w:type="dxa"/>
+            </w:tcMar>
+            <w:vAlign w:val="bottom"/>
+            <w:hideMark/>
+          </w:tcPr>
+          <w:p>
+            <w:pPr>
+              <w:spacing w:after="0" w:line="240" w:lineRule="auto"/>
+              <w:rPr>
+                <w:rFonts w:eastAsia="Times New Roman" w:cstheme="minorHAnsi"/>
+                <w:sz w:val="20"/>
+                <w:szCs w:val="20"/>
+                <w:lang w:val="en-US"/>
+              </w:rPr>
+            </w:pPr>
+            <w:r>
+              <w:rPr>
+                <w:rFonts w:eastAsia="Times New Roman" w:cstheme="minorHAnsi"/>
+                <w:sz w:val="20"/>
+                <w:szCs w:val="20"/>
+                <w:lang w:val="en-US"/>
+              </w:rPr>
+              <w:t>female-1.png</w:t>
+            </w:r>
+          </w:p>
+        </w:tc>
+        <w:tc>
+          <w:tcPr>
+            <w:tcW w:w="0" w:type="auto"/>
+            <w:tcBorders>
+              <w:top w:val="single" w:sz="6" w:space="0" w:color="CCCCCC"/>
+              <w:left w:val="single" w:sz="6" w:space="0" w:color="CCCCCC"/>
+              <w:bottom w:val="single" w:sz="6" w:space="0" w:color="CCCCCC"/>
+              <w:right w:val="single" w:sz="6" w:space="0" w:color="CCCCCC"/>
+            </w:tcBorders>
+            <w:tcMar>
+              <w:top w:w="30" w:type="dxa"/>
+              <w:left w:w="45" w:type="dxa"/>
+              <w:bottom w:w="30" w:type="dxa"/>
+              <w:right w:w="45" w:type="dxa"/>
+            </w:tcMar>
+            <w:vAlign w:val="bottom"/>
+            <w:hideMark/>
+          </w:tcPr>
+          <w:p>
+            <w:pPr>
+              <w:spacing w:after="0" w:line="240" w:lineRule="auto"/>
+              <w:jc w:val="right"/>
+              <w:rPr>
+                <w:rFonts w:eastAsia="Times New Roman" w:cstheme="minorHAnsi"/>
+                <w:sz w:val="20"/>
+                <w:szCs w:val="20"/>
+                <w:lang w:val="en-US"/>
+              </w:rPr>
+            </w:pPr>
+            <w:r>
+              <w:rPr>
+                <w:rFonts w:eastAsia="Times New Roman" w:cstheme="minorHAnsi"/>
+                <w:sz w:val="20"/>
+                <w:szCs w:val="20"/>
+                <w:lang w:val="en-US"/>
+              </w:rPr>
+              <w:t>26</w:t>
+            </w:r>
+          </w:p>
+        </w:tc>
+        <w:tc>
+          <w:tcPr>
+            <w:tcW w:w="0" w:type="auto"/>
+            <w:tcBorders>
+              <w:top w:val="single" w:sz="6" w:space="0" w:color="CCCCCC"/>
+              <w:left w:val="single" w:sz="6" w:space="0" w:color="CCCCCC"/>
+              <w:bottom w:val="single" w:sz="6" w:space="0" w:color="CCCCCC"/>
+              <w:right w:val="single" w:sz="6" w:space="0" w:color="CCCCCC"/>
+            </w:tcBorders>
+            <w:tcMar>
+              <w:top w:w="30" w:type="dxa"/>
+              <w:left w:w="45" w:type="dxa"/>
+              <w:bottom w:w="30" w:type="dxa"/>
+              <w:right w:w="45" w:type="dxa"/>
+            </w:tcMar>
+            <w:vAlign w:val="bottom"/>
+            <w:hideMark/>
+          </w:tcPr>
+          <w:p>
+            <w:pPr>
+              <w:spacing w:after="0" w:line="240" w:lineRule="auto"/>
+              <w:jc w:val="right"/>
+              <w:rPr>
+                <w:rFonts w:eastAsia="Times New Roman" w:cstheme="minorHAnsi"/>
+                <w:sz w:val="20"/>
+                <w:szCs w:val="20"/>
+                <w:lang w:val="en-US"/>
+              </w:rPr>
+            </w:pPr>
+            <w:r>
+              <w:rPr>
+                <w:rFonts w:eastAsia="Times New Roman" w:cstheme="minorHAnsi"/>
+                <w:sz w:val="20"/>
+                <w:szCs w:val="20"/>
+                <w:lang w:val="en-US"/>
+              </w:rPr>
+              <w:t>27</w:t>
+            </w:r>
+          </w:p>
+        </w:tc>
+        <w:tc>
+          <w:tcPr>
+            <w:tcW w:w="0" w:type="auto"/>
+            <w:tcBorders>
+              <w:top w:val="single" w:sz="6" w:space="0" w:color="CCCCCC"/>
+              <w:left w:val="single" w:sz="6" w:space="0" w:color="CCCCCC"/>
+              <w:bottom w:val="single" w:sz="6" w:space="0" w:color="CCCCCC"/>
+              <w:right w:val="single" w:sz="6" w:space="0" w:color="CCCCCC"/>
+            </w:tcBorders>
+            <w:tcMar>
+              <w:top w:w="30" w:type="dxa"/>
+              <w:left w:w="45" w:type="dxa"/>
+              <w:bottom w:w="30" w:type="dxa"/>
+              <w:right w:w="45" w:type="dxa"/>
+            </w:tcMar>
+            <w:vAlign w:val="bottom"/>
+            <w:hideMark/>
+          </w:tcPr>
+          <w:p>
+            <w:pPr>
+              <w:spacing w:after="0" w:line="240" w:lineRule="auto"/>
+              <w:jc w:val="right"/>
+              <w:rPr>
+                <w:rFonts w:eastAsia="Times New Roman" w:cstheme="minorHAnsi"/>
+                <w:sz w:val="20"/>
+                <w:szCs w:val="20"/>
+                <w:lang w:val="en-US"/>
+              </w:rPr>
+            </w:pPr>
+            <w:r>
+              <w:rPr>
+                <w:rFonts w:eastAsia="Times New Roman" w:cstheme="minorHAnsi"/>
+                <w:sz w:val="20"/>
+                <w:szCs w:val="20"/>
+                <w:lang w:val="en-US"/>
+              </w:rPr>
+              <w:t>27</w:t>
+            </w:r>
+          </w:p>
+        </w:tc>
+        <w:tc>
+          <w:tcPr>
+            <w:tcW w:w="0" w:type="auto"/>
+            <w:tcBorders>
+              <w:top w:val="single" w:sz="6" w:space="0" w:color="CCCCCC"/>
+              <w:left w:val="single" w:sz="6" w:space="0" w:color="CCCCCC"/>
+              <w:bottom w:val="single" w:sz="6" w:space="0" w:color="CCCCCC"/>
+              <w:right w:val="single" w:sz="6" w:space="0" w:color="CCCCCC"/>
+            </w:tcBorders>
+            <w:tcMar>
+              <w:top w:w="30" w:type="dxa"/>
+              <w:left w:w="45" w:type="dxa"/>
+              <w:bottom w:w="30" w:type="dxa"/>
+              <w:right w:w="45" w:type="dxa"/>
+            </w:tcMar>
+            <w:vAlign w:val="bottom"/>
+            <w:hideMark/>
+          </w:tcPr>
+          <w:p>
+            <w:pPr>
+              <w:spacing w:after="0" w:line="240" w:lineRule="auto"/>
+              <w:jc w:val="right"/>
+              <w:rPr>
+                <w:rFonts w:eastAsia="Times New Roman" w:cstheme="minorHAnsi"/>
+                <w:sz w:val="20"/>
+                <w:szCs w:val="20"/>
+                <w:lang w:val="en-US"/>
+              </w:rPr>
+            </w:pPr>
+            <w:r>
+              <w:rPr>
+                <w:rFonts w:eastAsia="Times New Roman" w:cstheme="minorHAnsi"/>
+                <w:sz w:val="20"/>
+                <w:szCs w:val="20"/>
+                <w:lang w:val="en-US"/>
+              </w:rPr>
+              <w:t>27</w:t>
+            </w:r>
+          </w:p>
+        </w:tc>
+        <w:tc>
+          <w:tcPr>
+            <w:tcW w:w="0" w:type="auto"/>
+            <w:tcBorders>
+              <w:top w:val="single" w:sz="6" w:space="0" w:color="CCCCCC"/>
+              <w:left w:val="single" w:sz="6" w:space="0" w:color="CCCCCC"/>
+              <w:bottom w:val="single" w:sz="6" w:space="0" w:color="CCCCCC"/>
+              <w:right w:val="single" w:sz="6" w:space="0" w:color="CCCCCC"/>
+            </w:tcBorders>
+            <w:tcMar>
+              <w:top w:w="30" w:type="dxa"/>
+              <w:left w:w="45" w:type="dxa"/>
+              <w:bottom w:w="30" w:type="dxa"/>
+              <w:right w:w="45" w:type="dxa"/>
+            </w:tcMar>
+            <w:vAlign w:val="bottom"/>
+            <w:hideMark/>
+          </w:tcPr>
+          <w:p>
+            <w:pPr>
+              <w:spacing w:after="0" w:line="240" w:lineRule="auto"/>
+              <w:jc w:val="right"/>
+              <w:rPr>
+                <w:rFonts w:eastAsia="Times New Roman" w:cstheme="minorHAnsi"/>
+                <w:sz w:val="20"/>
+                <w:szCs w:val="20"/>
+                <w:lang w:val="en-US"/>
+              </w:rPr>
+            </w:pPr>
+            <w:r>
+              <w:rPr>
+                <w:rFonts w:eastAsia="Times New Roman" w:cstheme="minorHAnsi"/>
+                <w:sz w:val="20"/>
+                <w:szCs w:val="20"/>
+                <w:lang w:val="en-US"/>
+              </w:rPr>
+              <w:t>160</w:t>
+            </w:r>
+          </w:p>
+        </w:tc>
+      </w:tr>
+      <w:tr>
+        <w:trPr>
+          <w:trHeight w:val="315"/>
+        </w:trPr>
+        <w:tc>
+          <w:tcPr>
+            <w:tcW w:w="0" w:type="auto"/>
+            <w:tcBorders>
+              <w:top w:val="single" w:sz="6" w:space="0" w:color="CCCCCC"/>
+              <w:left w:val="single" w:sz="6" w:space="0" w:color="CCCCCC"/>
+              <w:bottom w:val="single" w:sz="6" w:space="0" w:color="CCCCCC"/>
+              <w:right w:val="single" w:sz="6" w:space="0" w:color="CCCCCC"/>
+            </w:tcBorders>
+            <w:shd w:val="clear" w:color="auto" w:fill="6AA84F"/>
+            <w:tcMar>
+              <w:top w:w="30" w:type="dxa"/>
+              <w:left w:w="45" w:type="dxa"/>
+              <w:bottom w:w="30" w:type="dxa"/>
+              <w:right w:w="45" w:type="dxa"/>
+            </w:tcMar>
+            <w:vAlign w:val="bottom"/>
+            <w:hideMark/>
+          </w:tcPr>
+          <w:p>
+            <w:pPr>
+              <w:spacing w:after="0" w:line="240" w:lineRule="auto"/>
+              <w:rPr>
+                <w:rFonts w:eastAsia="Times New Roman" w:cstheme="minorHAnsi"/>
+                <w:sz w:val="20"/>
+                <w:szCs w:val="20"/>
+                <w:lang w:val="en-US"/>
+              </w:rPr>
+            </w:pPr>
+            <w:r>
+              <w:rPr>
+                <w:rFonts w:eastAsia="Times New Roman" w:cstheme="minorHAnsi"/>
+                <w:sz w:val="20"/>
+                <w:szCs w:val="20"/>
+                <w:lang w:val="en-US"/>
+              </w:rPr>
+              <w:t>female-2.png</w:t>
+            </w:r>
+          </w:p>
+        </w:tc>
+        <w:tc>
+          <w:tcPr>
+            <w:tcW w:w="0" w:type="auto"/>
+            <w:tcBorders>
+              <w:top w:val="single" w:sz="6" w:space="0" w:color="CCCCCC"/>
+              <w:left w:val="single" w:sz="6" w:space="0" w:color="CCCCCC"/>
+              <w:bottom w:val="single" w:sz="6" w:space="0" w:color="CCCCCC"/>
+              <w:right w:val="single" w:sz="6" w:space="0" w:color="CCCCCC"/>
+            </w:tcBorders>
+            <w:tcMar>
+              <w:top w:w="30" w:type="dxa"/>
+              <w:left w:w="45" w:type="dxa"/>
+              <w:bottom w:w="30" w:type="dxa"/>
+              <w:right w:w="45" w:type="dxa"/>
+            </w:tcMar>
+            <w:vAlign w:val="bottom"/>
+            <w:hideMark/>
+          </w:tcPr>
+          <w:p>
+            <w:pPr>
+              <w:spacing w:after="0" w:line="240" w:lineRule="auto"/>
+              <w:jc w:val="right"/>
+              <w:rPr>
+                <w:rFonts w:eastAsia="Times New Roman" w:cstheme="minorHAnsi"/>
+                <w:sz w:val="20"/>
+                <w:szCs w:val="20"/>
+                <w:lang w:val="en-US"/>
+              </w:rPr>
+            </w:pPr>
+            <w:r>
+              <w:rPr>
+                <w:rFonts w:eastAsia="Times New Roman" w:cstheme="minorHAnsi"/>
+                <w:sz w:val="20"/>
+                <w:szCs w:val="20"/>
+                <w:lang w:val="en-US"/>
+              </w:rPr>
+              <w:t>8</w:t>
+            </w:r>
+          </w:p>
+        </w:tc>
+        <w:tc>
+          <w:tcPr>
+            <w:tcW w:w="0" w:type="auto"/>
+            <w:tcBorders>
+              <w:top w:val="single" w:sz="6" w:space="0" w:color="CCCCCC"/>
+              <w:left w:val="single" w:sz="6" w:space="0" w:color="CCCCCC"/>
+              <w:bottom w:val="single" w:sz="6" w:space="0" w:color="CCCCCC"/>
+              <w:right w:val="single" w:sz="6" w:space="0" w:color="CCCCCC"/>
+            </w:tcBorders>
+            <w:tcMar>
+              <w:top w:w="30" w:type="dxa"/>
+              <w:left w:w="45" w:type="dxa"/>
+              <w:bottom w:w="30" w:type="dxa"/>
+              <w:right w:w="45" w:type="dxa"/>
+            </w:tcMar>
+            <w:vAlign w:val="bottom"/>
+            <w:hideMark/>
+          </w:tcPr>
+          <w:p>
+            <w:pPr>
+              <w:spacing w:after="0" w:line="240" w:lineRule="auto"/>
+              <w:jc w:val="right"/>
+              <w:rPr>
+                <w:rFonts w:eastAsia="Times New Roman" w:cstheme="minorHAnsi"/>
+                <w:sz w:val="20"/>
+                <w:szCs w:val="20"/>
+                <w:lang w:val="en-US"/>
+              </w:rPr>
+            </w:pPr>
+            <w:r>
+              <w:rPr>
+                <w:rFonts w:eastAsia="Times New Roman" w:cstheme="minorHAnsi"/>
+                <w:sz w:val="20"/>
+                <w:szCs w:val="20"/>
+                <w:lang w:val="en-US"/>
+              </w:rPr>
+              <w:t>9</w:t>
+            </w:r>
+          </w:p>
+        </w:tc>
+        <w:tc>
+          <w:tcPr>
+            <w:tcW w:w="0" w:type="auto"/>
+            <w:tcBorders>
+              <w:top w:val="single" w:sz="6" w:space="0" w:color="CCCCCC"/>
+              <w:left w:val="single" w:sz="6" w:space="0" w:color="CCCCCC"/>
+              <w:bottom w:val="single" w:sz="6" w:space="0" w:color="CCCCCC"/>
+              <w:right w:val="single" w:sz="6" w:space="0" w:color="CCCCCC"/>
+            </w:tcBorders>
+            <w:tcMar>
+              <w:top w:w="30" w:type="dxa"/>
+              <w:left w:w="45" w:type="dxa"/>
+              <w:bottom w:w="30" w:type="dxa"/>
+              <w:right w:w="45" w:type="dxa"/>
+            </w:tcMar>
+            <w:vAlign w:val="bottom"/>
+            <w:hideMark/>
+          </w:tcPr>
+          <w:p>
+            <w:pPr>
+              <w:spacing w:after="0" w:line="240" w:lineRule="auto"/>
+              <w:jc w:val="right"/>
+              <w:rPr>
+                <w:rFonts w:eastAsia="Times New Roman" w:cstheme="minorHAnsi"/>
+                <w:sz w:val="20"/>
+                <w:szCs w:val="20"/>
+                <w:lang w:val="en-US"/>
+              </w:rPr>
+            </w:pPr>
+            <w:r>
+              <w:rPr>
+                <w:rFonts w:eastAsia="Times New Roman" w:cstheme="minorHAnsi"/>
+                <w:sz w:val="20"/>
+                <w:szCs w:val="20"/>
+                <w:lang w:val="en-US"/>
+              </w:rPr>
+              <w:t>9</w:t>
+            </w:r>
+          </w:p>
+        </w:tc>
+        <w:tc>
+          <w:tcPr>
+            <w:tcW w:w="0" w:type="auto"/>
+            <w:tcBorders>
+              <w:top w:val="single" w:sz="6" w:space="0" w:color="CCCCCC"/>
+              <w:left w:val="single" w:sz="6" w:space="0" w:color="CCCCCC"/>
+              <w:bottom w:val="single" w:sz="6" w:space="0" w:color="CCCCCC"/>
+              <w:right w:val="single" w:sz="6" w:space="0" w:color="CCCCCC"/>
+            </w:tcBorders>
+            <w:tcMar>
+              <w:top w:w="30" w:type="dxa"/>
+              <w:left w:w="45" w:type="dxa"/>
+              <w:bottom w:w="30" w:type="dxa"/>
+              <w:right w:w="45" w:type="dxa"/>
+            </w:tcMar>
+            <w:vAlign w:val="bottom"/>
+            <w:hideMark/>
+          </w:tcPr>
+          <w:p>
+            <w:pPr>
+              <w:spacing w:after="0" w:line="240" w:lineRule="auto"/>
+              <w:jc w:val="right"/>
+              <w:rPr>
+                <w:rFonts w:eastAsia="Times New Roman" w:cstheme="minorHAnsi"/>
+                <w:sz w:val="20"/>
+                <w:szCs w:val="20"/>
+                <w:lang w:val="en-US"/>
+              </w:rPr>
+            </w:pPr>
+            <w:r>
+              <w:rPr>
+                <w:rFonts w:eastAsia="Times New Roman" w:cstheme="minorHAnsi"/>
+                <w:sz w:val="20"/>
+                <w:szCs w:val="20"/>
+                <w:lang w:val="en-US"/>
+              </w:rPr>
+              <w:t>9</w:t>
+            </w:r>
+          </w:p>
+        </w:tc>
+        <w:tc>
+          <w:tcPr>
+            <w:tcW w:w="0" w:type="auto"/>
+            <w:tcBorders>
+              <w:top w:val="single" w:sz="6" w:space="0" w:color="CCCCCC"/>
+              <w:left w:val="single" w:sz="6" w:space="0" w:color="CCCCCC"/>
+              <w:bottom w:val="single" w:sz="6" w:space="0" w:color="CCCCCC"/>
+              <w:right w:val="single" w:sz="6" w:space="0" w:color="CCCCCC"/>
+            </w:tcBorders>
+            <w:tcMar>
+              <w:top w:w="30" w:type="dxa"/>
+              <w:left w:w="45" w:type="dxa"/>
+              <w:bottom w:w="30" w:type="dxa"/>
+              <w:right w:w="45" w:type="dxa"/>
+            </w:tcMar>
+            <w:vAlign w:val="bottom"/>
+            <w:hideMark/>
+          </w:tcPr>
+          <w:p>
+            <w:pPr>
+              <w:spacing w:after="0" w:line="240" w:lineRule="auto"/>
+              <w:jc w:val="right"/>
+              <w:rPr>
+                <w:rFonts w:eastAsia="Times New Roman" w:cstheme="minorHAnsi"/>
+                <w:sz w:val="20"/>
+                <w:szCs w:val="20"/>
+                <w:lang w:val="en-US"/>
+              </w:rPr>
+            </w:pPr>
+            <w:r>
+              <w:rPr>
+                <w:rFonts w:eastAsia="Times New Roman" w:cstheme="minorHAnsi"/>
+                <w:sz w:val="20"/>
+                <w:szCs w:val="20"/>
+                <w:lang w:val="en-US"/>
+              </w:rPr>
+              <w:t>53</w:t>
+            </w:r>
+          </w:p>
+        </w:tc>
+      </w:tr>
+      <w:tr>
+        <w:trPr>
+          <w:trHeight w:val="315"/>
+        </w:trPr>
+        <w:tc>
+          <w:tcPr>
+            <w:tcW w:w="0" w:type="auto"/>
+            <w:tcBorders>
+              <w:top w:val="single" w:sz="6" w:space="0" w:color="CCCCCC"/>
+              <w:left w:val="single" w:sz="6" w:space="0" w:color="CCCCCC"/>
+              <w:bottom w:val="single" w:sz="6" w:space="0" w:color="CCCCCC"/>
+              <w:right w:val="single" w:sz="6" w:space="0" w:color="CCCCCC"/>
+            </w:tcBorders>
+            <w:shd w:val="clear" w:color="auto" w:fill="6AA84F"/>
+            <w:tcMar>
+              <w:top w:w="30" w:type="dxa"/>
+              <w:left w:w="45" w:type="dxa"/>
+              <w:bottom w:w="30" w:type="dxa"/>
+              <w:right w:w="45" w:type="dxa"/>
+            </w:tcMar>
+            <w:vAlign w:val="bottom"/>
+            <w:hideMark/>
+          </w:tcPr>
+          <w:p>
+            <w:pPr>
+              <w:spacing w:after="0" w:line="240" w:lineRule="auto"/>
+              <w:rPr>
+                <w:rFonts w:eastAsia="Times New Roman" w:cstheme="minorHAnsi"/>
+                <w:sz w:val="20"/>
+                <w:szCs w:val="20"/>
+                <w:lang w:val="en-US"/>
+              </w:rPr>
+            </w:pPr>
+            <w:r>
+              <w:rPr>
+                <w:rFonts w:eastAsia="Times New Roman" w:cstheme="minorHAnsi"/>
+                <w:sz w:val="20"/>
+                <w:szCs w:val="20"/>
+                <w:lang w:val="en-US"/>
+              </w:rPr>
+              <w:t>female-3.png</w:t>
+            </w:r>
+          </w:p>
+        </w:tc>
+        <w:tc>
+          <w:tcPr>
+            <w:tcW w:w="0" w:type="auto"/>
+            <w:tcBorders>
+              <w:top w:val="single" w:sz="6" w:space="0" w:color="CCCCCC"/>
+              <w:left w:val="single" w:sz="6" w:space="0" w:color="CCCCCC"/>
+              <w:bottom w:val="single" w:sz="6" w:space="0" w:color="CCCCCC"/>
+              <w:right w:val="single" w:sz="6" w:space="0" w:color="CCCCCC"/>
+            </w:tcBorders>
+            <w:tcMar>
+              <w:top w:w="30" w:type="dxa"/>
+              <w:left w:w="45" w:type="dxa"/>
+              <w:bottom w:w="30" w:type="dxa"/>
+              <w:right w:w="45" w:type="dxa"/>
+            </w:tcMar>
+            <w:vAlign w:val="bottom"/>
+            <w:hideMark/>
+          </w:tcPr>
+          <w:p>
+            <w:pPr>
+              <w:spacing w:after="0" w:line="240" w:lineRule="auto"/>
+              <w:jc w:val="right"/>
+              <w:rPr>
+                <w:rFonts w:eastAsia="Times New Roman" w:cstheme="minorHAnsi"/>
+                <w:sz w:val="20"/>
+                <w:szCs w:val="20"/>
+                <w:lang w:val="en-US"/>
+              </w:rPr>
+            </w:pPr>
+            <w:r>
+              <w:rPr>
+                <w:rFonts w:eastAsia="Times New Roman" w:cstheme="minorHAnsi"/>
+                <w:sz w:val="20"/>
+                <w:szCs w:val="20"/>
+                <w:lang w:val="en-US"/>
+              </w:rPr>
+              <w:t>27</w:t>
+            </w:r>
+          </w:p>
+        </w:tc>
+        <w:tc>
+          <w:tcPr>
+            <w:tcW w:w="0" w:type="auto"/>
+            <w:tcBorders>
+              <w:top w:val="single" w:sz="6" w:space="0" w:color="CCCCCC"/>
+              <w:left w:val="single" w:sz="6" w:space="0" w:color="CCCCCC"/>
+              <w:bottom w:val="single" w:sz="6" w:space="0" w:color="CCCCCC"/>
+              <w:right w:val="single" w:sz="6" w:space="0" w:color="CCCCCC"/>
+            </w:tcBorders>
+            <w:tcMar>
+              <w:top w:w="30" w:type="dxa"/>
+              <w:left w:w="45" w:type="dxa"/>
+              <w:bottom w:w="30" w:type="dxa"/>
+              <w:right w:w="45" w:type="dxa"/>
+            </w:tcMar>
+            <w:vAlign w:val="bottom"/>
+            <w:hideMark/>
+          </w:tcPr>
+          <w:p>
+            <w:pPr>
+              <w:spacing w:after="0" w:line="240" w:lineRule="auto"/>
+              <w:jc w:val="right"/>
+              <w:rPr>
+                <w:rFonts w:eastAsia="Times New Roman" w:cstheme="minorHAnsi"/>
+                <w:sz w:val="20"/>
+                <w:szCs w:val="20"/>
+                <w:lang w:val="en-US"/>
+              </w:rPr>
+            </w:pPr>
+            <w:r>
+              <w:rPr>
+                <w:rFonts w:eastAsia="Times New Roman" w:cstheme="minorHAnsi"/>
+                <w:sz w:val="20"/>
+                <w:szCs w:val="20"/>
+                <w:lang w:val="en-US"/>
+              </w:rPr>
+              <w:t>27</w:t>
+            </w:r>
+          </w:p>
+        </w:tc>
+        <w:tc>
+          <w:tcPr>
+            <w:tcW w:w="0" w:type="auto"/>
+            <w:tcBorders>
+              <w:top w:val="single" w:sz="6" w:space="0" w:color="CCCCCC"/>
+              <w:left w:val="single" w:sz="6" w:space="0" w:color="CCCCCC"/>
+              <w:bottom w:val="single" w:sz="6" w:space="0" w:color="CCCCCC"/>
+              <w:right w:val="single" w:sz="6" w:space="0" w:color="CCCCCC"/>
+            </w:tcBorders>
+            <w:tcMar>
+              <w:top w:w="30" w:type="dxa"/>
+              <w:left w:w="45" w:type="dxa"/>
+              <w:bottom w:w="30" w:type="dxa"/>
+              <w:right w:w="45" w:type="dxa"/>
+            </w:tcMar>
+            <w:vAlign w:val="bottom"/>
+            <w:hideMark/>
+          </w:tcPr>
+          <w:p>
+            <w:pPr>
+              <w:spacing w:after="0" w:line="240" w:lineRule="auto"/>
+              <w:jc w:val="right"/>
+              <w:rPr>
+                <w:rFonts w:eastAsia="Times New Roman" w:cstheme="minorHAnsi"/>
+                <w:sz w:val="20"/>
+                <w:szCs w:val="20"/>
+                <w:lang w:val="en-US"/>
+              </w:rPr>
+            </w:pPr>
+            <w:r>
+              <w:rPr>
+                <w:rFonts w:eastAsia="Times New Roman" w:cstheme="minorHAnsi"/>
+                <w:sz w:val="20"/>
+                <w:szCs w:val="20"/>
+                <w:lang w:val="en-US"/>
+              </w:rPr>
+              <w:t>27</w:t>
+            </w:r>
+          </w:p>
+        </w:tc>
+        <w:tc>
+          <w:tcPr>
+            <w:tcW w:w="0" w:type="auto"/>
+            <w:tcBorders>
+              <w:top w:val="single" w:sz="6" w:space="0" w:color="CCCCCC"/>
+              <w:left w:val="single" w:sz="6" w:space="0" w:color="CCCCCC"/>
+              <w:bottom w:val="single" w:sz="6" w:space="0" w:color="CCCCCC"/>
+              <w:right w:val="single" w:sz="6" w:space="0" w:color="CCCCCC"/>
+            </w:tcBorders>
+            <w:tcMar>
+              <w:top w:w="30" w:type="dxa"/>
+              <w:left w:w="45" w:type="dxa"/>
+              <w:bottom w:w="30" w:type="dxa"/>
+              <w:right w:w="45" w:type="dxa"/>
+            </w:tcMar>
+            <w:vAlign w:val="bottom"/>
+            <w:hideMark/>
+          </w:tcPr>
+          <w:p>
+            <w:pPr>
+              <w:spacing w:after="0" w:line="240" w:lineRule="auto"/>
+              <w:jc w:val="right"/>
+              <w:rPr>
+                <w:rFonts w:eastAsia="Times New Roman" w:cstheme="minorHAnsi"/>
+                <w:sz w:val="20"/>
+                <w:szCs w:val="20"/>
+                <w:lang w:val="en-US"/>
+              </w:rPr>
+            </w:pPr>
+            <w:r>
+              <w:rPr>
+                <w:rFonts w:eastAsia="Times New Roman" w:cstheme="minorHAnsi"/>
+                <w:sz w:val="20"/>
+                <w:szCs w:val="20"/>
+                <w:lang w:val="en-US"/>
+              </w:rPr>
+              <w:t>27</w:t>
+            </w:r>
+          </w:p>
+        </w:tc>
+        <w:tc>
+          <w:tcPr>
+            <w:tcW w:w="0" w:type="auto"/>
+            <w:tcBorders>
+              <w:top w:val="single" w:sz="6" w:space="0" w:color="CCCCCC"/>
+              <w:left w:val="single" w:sz="6" w:space="0" w:color="CCCCCC"/>
+              <w:bottom w:val="single" w:sz="6" w:space="0" w:color="CCCCCC"/>
+              <w:right w:val="single" w:sz="6" w:space="0" w:color="CCCCCC"/>
+            </w:tcBorders>
+            <w:tcMar>
+              <w:top w:w="30" w:type="dxa"/>
+              <w:left w:w="45" w:type="dxa"/>
+              <w:bottom w:w="30" w:type="dxa"/>
+              <w:right w:w="45" w:type="dxa"/>
+            </w:tcMar>
+            <w:vAlign w:val="bottom"/>
+            <w:hideMark/>
+          </w:tcPr>
+          <w:p>
+            <w:pPr>
+              <w:spacing w:after="0" w:line="240" w:lineRule="auto"/>
+              <w:jc w:val="right"/>
+              <w:rPr>
+                <w:rFonts w:eastAsia="Times New Roman" w:cstheme="minorHAnsi"/>
+                <w:sz w:val="20"/>
+                <w:szCs w:val="20"/>
+                <w:lang w:val="en-US"/>
+              </w:rPr>
+            </w:pPr>
+            <w:r>
+              <w:rPr>
+                <w:rFonts w:eastAsia="Times New Roman" w:cstheme="minorHAnsi"/>
+                <w:sz w:val="20"/>
+                <w:szCs w:val="20"/>
+                <w:lang w:val="en-US"/>
+              </w:rPr>
+              <w:t>160</w:t>
+            </w:r>
+          </w:p>
+        </w:tc>
+      </w:tr>
+      <w:tr>
+        <w:trPr>
+          <w:trHeight w:val="315"/>
+        </w:trPr>
+        <w:tc>
+          <w:tcPr>
+            <w:tcW w:w="0" w:type="auto"/>
+            <w:tcBorders>
+              <w:top w:val="single" w:sz="6" w:space="0" w:color="CCCCCC"/>
+              <w:left w:val="single" w:sz="6" w:space="0" w:color="CCCCCC"/>
+              <w:bottom w:val="single" w:sz="6" w:space="0" w:color="CCCCCC"/>
+              <w:right w:val="single" w:sz="6" w:space="0" w:color="CCCCCC"/>
+            </w:tcBorders>
+            <w:shd w:val="clear" w:color="auto" w:fill="6AA84F"/>
+            <w:tcMar>
+              <w:top w:w="30" w:type="dxa"/>
+              <w:left w:w="45" w:type="dxa"/>
+              <w:bottom w:w="30" w:type="dxa"/>
+              <w:right w:w="45" w:type="dxa"/>
+            </w:tcMar>
+            <w:vAlign w:val="bottom"/>
+            <w:hideMark/>
+          </w:tcPr>
+          <w:p>
+            <w:pPr>
+              <w:spacing w:after="0" w:line="240" w:lineRule="auto"/>
+              <w:rPr>
+                <w:rFonts w:eastAsia="Times New Roman" w:cstheme="minorHAnsi"/>
+                <w:sz w:val="20"/>
+                <w:szCs w:val="20"/>
+                <w:lang w:val="en-US"/>
+              </w:rPr>
+            </w:pPr>
+            <w:r>
+              <w:rPr>
+                <w:rFonts w:eastAsia="Times New Roman" w:cstheme="minorHAnsi"/>
+                <w:sz w:val="20"/>
+                <w:szCs w:val="20"/>
+                <w:lang w:val="en-US"/>
+              </w:rPr>
+              <w:t>male-1.png</w:t>
+            </w:r>
+          </w:p>
+        </w:tc>
+        <w:tc>
+          <w:tcPr>
+            <w:tcW w:w="0" w:type="auto"/>
+            <w:tcBorders>
+              <w:top w:val="single" w:sz="6" w:space="0" w:color="CCCCCC"/>
+              <w:left w:val="single" w:sz="6" w:space="0" w:color="CCCCCC"/>
+              <w:bottom w:val="single" w:sz="6" w:space="0" w:color="CCCCCC"/>
+              <w:right w:val="single" w:sz="6" w:space="0" w:color="CCCCCC"/>
+            </w:tcBorders>
+            <w:tcMar>
+              <w:top w:w="30" w:type="dxa"/>
+              <w:left w:w="45" w:type="dxa"/>
+              <w:bottom w:w="30" w:type="dxa"/>
+              <w:right w:w="45" w:type="dxa"/>
+            </w:tcMar>
+            <w:vAlign w:val="bottom"/>
+            <w:hideMark/>
+          </w:tcPr>
+          <w:p>
+            <w:pPr>
+              <w:spacing w:after="0" w:line="240" w:lineRule="auto"/>
+              <w:jc w:val="right"/>
+              <w:rPr>
+                <w:rFonts w:eastAsia="Times New Roman" w:cstheme="minorHAnsi"/>
+                <w:sz w:val="20"/>
+                <w:szCs w:val="20"/>
+                <w:lang w:val="en-US"/>
+              </w:rPr>
+            </w:pPr>
+            <w:r>
+              <w:rPr>
+                <w:rFonts w:eastAsia="Times New Roman" w:cstheme="minorHAnsi"/>
+                <w:sz w:val="20"/>
+                <w:szCs w:val="20"/>
+                <w:lang w:val="en-US"/>
+              </w:rPr>
+              <w:t>27</w:t>
+            </w:r>
+          </w:p>
+        </w:tc>
+        <w:tc>
+          <w:tcPr>
+            <w:tcW w:w="0" w:type="auto"/>
+            <w:tcBorders>
+              <w:top w:val="single" w:sz="6" w:space="0" w:color="CCCCCC"/>
+              <w:left w:val="single" w:sz="6" w:space="0" w:color="CCCCCC"/>
+              <w:bottom w:val="single" w:sz="6" w:space="0" w:color="CCCCCC"/>
+              <w:right w:val="single" w:sz="6" w:space="0" w:color="CCCCCC"/>
+            </w:tcBorders>
+            <w:tcMar>
+              <w:top w:w="30" w:type="dxa"/>
+              <w:left w:w="45" w:type="dxa"/>
+              <w:bottom w:w="30" w:type="dxa"/>
+              <w:right w:w="45" w:type="dxa"/>
+            </w:tcMar>
+            <w:vAlign w:val="bottom"/>
+            <w:hideMark/>
+          </w:tcPr>
+          <w:p>
+            <w:pPr>
+              <w:spacing w:after="0" w:line="240" w:lineRule="auto"/>
+              <w:jc w:val="right"/>
+              <w:rPr>
+                <w:rFonts w:eastAsia="Times New Roman" w:cstheme="minorHAnsi"/>
+                <w:sz w:val="20"/>
+                <w:szCs w:val="20"/>
+                <w:lang w:val="en-US"/>
+              </w:rPr>
+            </w:pPr>
+            <w:r>
+              <w:rPr>
+                <w:rFonts w:eastAsia="Times New Roman" w:cstheme="minorHAnsi"/>
+                <w:sz w:val="20"/>
+                <w:szCs w:val="20"/>
+                <w:lang w:val="en-US"/>
+              </w:rPr>
+              <w:t>28</w:t>
+            </w:r>
+          </w:p>
+        </w:tc>
+        <w:tc>
+          <w:tcPr>
+            <w:tcW w:w="0" w:type="auto"/>
+            <w:tcBorders>
+              <w:top w:val="single" w:sz="6" w:space="0" w:color="CCCCCC"/>
+              <w:left w:val="single" w:sz="6" w:space="0" w:color="CCCCCC"/>
+              <w:bottom w:val="single" w:sz="6" w:space="0" w:color="CCCCCC"/>
+              <w:right w:val="single" w:sz="6" w:space="0" w:color="CCCCCC"/>
+            </w:tcBorders>
+            <w:tcMar>
+              <w:top w:w="30" w:type="dxa"/>
+              <w:left w:w="45" w:type="dxa"/>
+              <w:bottom w:w="30" w:type="dxa"/>
+              <w:right w:w="45" w:type="dxa"/>
+            </w:tcMar>
+            <w:vAlign w:val="bottom"/>
+            <w:hideMark/>
+          </w:tcPr>
+          <w:p>
+            <w:pPr>
+              <w:spacing w:after="0" w:line="240" w:lineRule="auto"/>
+              <w:jc w:val="right"/>
+              <w:rPr>
+                <w:rFonts w:eastAsia="Times New Roman" w:cstheme="minorHAnsi"/>
+                <w:sz w:val="20"/>
+                <w:szCs w:val="20"/>
+                <w:lang w:val="en-US"/>
+              </w:rPr>
+            </w:pPr>
+            <w:r>
+              <w:rPr>
+                <w:rFonts w:eastAsia="Times New Roman" w:cstheme="minorHAnsi"/>
+                <w:sz w:val="20"/>
+                <w:szCs w:val="20"/>
+                <w:lang w:val="en-US"/>
+              </w:rPr>
+              <w:t>27</w:t>
+            </w:r>
+          </w:p>
+        </w:tc>
+        <w:tc>
+          <w:tcPr>
+            <w:tcW w:w="0" w:type="auto"/>
+            <w:tcBorders>
+              <w:top w:val="single" w:sz="6" w:space="0" w:color="CCCCCC"/>
+              <w:left w:val="single" w:sz="6" w:space="0" w:color="CCCCCC"/>
+              <w:bottom w:val="single" w:sz="6" w:space="0" w:color="CCCCCC"/>
+              <w:right w:val="single" w:sz="6" w:space="0" w:color="CCCCCC"/>
+            </w:tcBorders>
+            <w:tcMar>
+              <w:top w:w="30" w:type="dxa"/>
+              <w:left w:w="45" w:type="dxa"/>
+              <w:bottom w:w="30" w:type="dxa"/>
+              <w:right w:w="45" w:type="dxa"/>
+            </w:tcMar>
+            <w:vAlign w:val="bottom"/>
+            <w:hideMark/>
+          </w:tcPr>
+          <w:p>
+            <w:pPr>
+              <w:spacing w:after="0" w:line="240" w:lineRule="auto"/>
+              <w:jc w:val="right"/>
+              <w:rPr>
+                <w:rFonts w:eastAsia="Times New Roman" w:cstheme="minorHAnsi"/>
+                <w:sz w:val="20"/>
+                <w:szCs w:val="20"/>
+                <w:lang w:val="en-US"/>
+              </w:rPr>
+            </w:pPr>
+            <w:r>
+              <w:rPr>
+                <w:rFonts w:eastAsia="Times New Roman" w:cstheme="minorHAnsi"/>
+                <w:sz w:val="20"/>
+                <w:szCs w:val="20"/>
+                <w:lang w:val="en-US"/>
+              </w:rPr>
+              <w:t>27</w:t>
+            </w:r>
+          </w:p>
+        </w:tc>
+        <w:tc>
+          <w:tcPr>
+            <w:tcW w:w="0" w:type="auto"/>
+            <w:tcBorders>
+              <w:top w:val="single" w:sz="6" w:space="0" w:color="CCCCCC"/>
+              <w:left w:val="single" w:sz="6" w:space="0" w:color="CCCCCC"/>
+              <w:bottom w:val="single" w:sz="6" w:space="0" w:color="CCCCCC"/>
+              <w:right w:val="single" w:sz="6" w:space="0" w:color="CCCCCC"/>
+            </w:tcBorders>
+            <w:tcMar>
+              <w:top w:w="30" w:type="dxa"/>
+              <w:left w:w="45" w:type="dxa"/>
+              <w:bottom w:w="30" w:type="dxa"/>
+              <w:right w:w="45" w:type="dxa"/>
+            </w:tcMar>
+            <w:vAlign w:val="bottom"/>
+            <w:hideMark/>
+          </w:tcPr>
+          <w:p>
+            <w:pPr>
+              <w:spacing w:after="0" w:line="240" w:lineRule="auto"/>
+              <w:jc w:val="right"/>
+              <w:rPr>
+                <w:rFonts w:eastAsia="Times New Roman" w:cstheme="minorHAnsi"/>
+                <w:sz w:val="20"/>
+                <w:szCs w:val="20"/>
+                <w:lang w:val="en-US"/>
+              </w:rPr>
+            </w:pPr>
+            <w:r>
+              <w:rPr>
+                <w:rFonts w:eastAsia="Times New Roman" w:cstheme="minorHAnsi"/>
+                <w:sz w:val="20"/>
+                <w:szCs w:val="20"/>
+                <w:lang w:val="en-US"/>
+              </w:rPr>
+              <w:t>162</w:t>
+            </w:r>
+          </w:p>
+        </w:tc>
+      </w:tr>
+      <w:tr>
+        <w:trPr>
+          <w:trHeight w:val="315"/>
+        </w:trPr>
+        <w:tc>
+          <w:tcPr>
+            <w:tcW w:w="0" w:type="auto"/>
+            <w:tcBorders>
+              <w:top w:val="single" w:sz="6" w:space="0" w:color="CCCCCC"/>
+              <w:left w:val="single" w:sz="6" w:space="0" w:color="CCCCCC"/>
+              <w:bottom w:val="single" w:sz="6" w:space="0" w:color="CCCCCC"/>
+              <w:right w:val="single" w:sz="6" w:space="0" w:color="CCCCCC"/>
+            </w:tcBorders>
+            <w:shd w:val="clear" w:color="auto" w:fill="6AA84F"/>
+            <w:tcMar>
+              <w:top w:w="30" w:type="dxa"/>
+              <w:left w:w="45" w:type="dxa"/>
+              <w:bottom w:w="30" w:type="dxa"/>
+              <w:right w:w="45" w:type="dxa"/>
+            </w:tcMar>
+            <w:vAlign w:val="bottom"/>
+            <w:hideMark/>
+          </w:tcPr>
+          <w:p>
+            <w:pPr>
+              <w:spacing w:after="0" w:line="240" w:lineRule="auto"/>
+              <w:rPr>
+                <w:rFonts w:eastAsia="Times New Roman" w:cstheme="minorHAnsi"/>
+                <w:sz w:val="20"/>
+                <w:szCs w:val="20"/>
+                <w:lang w:val="en-US"/>
+              </w:rPr>
+            </w:pPr>
+            <w:r>
+              <w:rPr>
+                <w:rFonts w:eastAsia="Times New Roman" w:cstheme="minorHAnsi"/>
+                <w:sz w:val="20"/>
+                <w:szCs w:val="20"/>
+                <w:lang w:val="en-US"/>
+              </w:rPr>
+              <w:t>male-2.png</w:t>
+            </w:r>
+          </w:p>
+        </w:tc>
+        <w:tc>
+          <w:tcPr>
+            <w:tcW w:w="0" w:type="auto"/>
+            <w:tcBorders>
+              <w:top w:val="single" w:sz="6" w:space="0" w:color="CCCCCC"/>
+              <w:left w:val="single" w:sz="6" w:space="0" w:color="CCCCCC"/>
+              <w:bottom w:val="single" w:sz="6" w:space="0" w:color="CCCCCC"/>
+              <w:right w:val="single" w:sz="6" w:space="0" w:color="CCCCCC"/>
+            </w:tcBorders>
+            <w:tcMar>
+              <w:top w:w="30" w:type="dxa"/>
+              <w:left w:w="45" w:type="dxa"/>
+              <w:bottom w:w="30" w:type="dxa"/>
+              <w:right w:w="45" w:type="dxa"/>
+            </w:tcMar>
+            <w:vAlign w:val="bottom"/>
+            <w:hideMark/>
+          </w:tcPr>
+          <w:p>
+            <w:pPr>
+              <w:spacing w:after="0" w:line="240" w:lineRule="auto"/>
+              <w:jc w:val="right"/>
+              <w:rPr>
+                <w:rFonts w:eastAsia="Times New Roman" w:cstheme="minorHAnsi"/>
+                <w:sz w:val="20"/>
+                <w:szCs w:val="20"/>
+                <w:lang w:val="en-US"/>
+              </w:rPr>
+            </w:pPr>
+            <w:r>
+              <w:rPr>
+                <w:rFonts w:eastAsia="Times New Roman" w:cstheme="minorHAnsi"/>
+                <w:sz w:val="20"/>
+                <w:szCs w:val="20"/>
+                <w:lang w:val="en-US"/>
+              </w:rPr>
+              <w:t>26</w:t>
+            </w:r>
+          </w:p>
+        </w:tc>
+        <w:tc>
+          <w:tcPr>
+            <w:tcW w:w="0" w:type="auto"/>
+            <w:tcBorders>
+              <w:top w:val="single" w:sz="6" w:space="0" w:color="CCCCCC"/>
+              <w:left w:val="single" w:sz="6" w:space="0" w:color="CCCCCC"/>
+              <w:bottom w:val="single" w:sz="6" w:space="0" w:color="CCCCCC"/>
+              <w:right w:val="single" w:sz="6" w:space="0" w:color="CCCCCC"/>
+            </w:tcBorders>
+            <w:tcMar>
+              <w:top w:w="30" w:type="dxa"/>
+              <w:left w:w="45" w:type="dxa"/>
+              <w:bottom w:w="30" w:type="dxa"/>
+              <w:right w:w="45" w:type="dxa"/>
+            </w:tcMar>
+            <w:vAlign w:val="bottom"/>
+            <w:hideMark/>
+          </w:tcPr>
+          <w:p>
+            <w:pPr>
+              <w:spacing w:after="0" w:line="240" w:lineRule="auto"/>
+              <w:jc w:val="right"/>
+              <w:rPr>
+                <w:rFonts w:eastAsia="Times New Roman" w:cstheme="minorHAnsi"/>
+                <w:sz w:val="20"/>
+                <w:szCs w:val="20"/>
+                <w:lang w:val="en-US"/>
+              </w:rPr>
+            </w:pPr>
+            <w:r>
+              <w:rPr>
+                <w:rFonts w:eastAsia="Times New Roman" w:cstheme="minorHAnsi"/>
+                <w:sz w:val="20"/>
+                <w:szCs w:val="20"/>
+                <w:lang w:val="en-US"/>
+              </w:rPr>
+              <w:t>27</w:t>
+            </w:r>
+          </w:p>
+        </w:tc>
+        <w:tc>
+          <w:tcPr>
+            <w:tcW w:w="0" w:type="auto"/>
+            <w:tcBorders>
+              <w:top w:val="single" w:sz="6" w:space="0" w:color="CCCCCC"/>
+              <w:left w:val="single" w:sz="6" w:space="0" w:color="CCCCCC"/>
+              <w:bottom w:val="single" w:sz="6" w:space="0" w:color="CCCCCC"/>
+              <w:right w:val="single" w:sz="6" w:space="0" w:color="CCCCCC"/>
+            </w:tcBorders>
+            <w:tcMar>
+              <w:top w:w="30" w:type="dxa"/>
+              <w:left w:w="45" w:type="dxa"/>
+              <w:bottom w:w="30" w:type="dxa"/>
+              <w:right w:w="45" w:type="dxa"/>
+            </w:tcMar>
+            <w:vAlign w:val="bottom"/>
+            <w:hideMark/>
+          </w:tcPr>
+          <w:p>
+            <w:pPr>
+              <w:spacing w:after="0" w:line="240" w:lineRule="auto"/>
+              <w:jc w:val="right"/>
+              <w:rPr>
+                <w:rFonts w:eastAsia="Times New Roman" w:cstheme="minorHAnsi"/>
+                <w:sz w:val="20"/>
+                <w:szCs w:val="20"/>
+                <w:lang w:val="en-US"/>
+              </w:rPr>
+            </w:pPr>
+            <w:r>
+              <w:rPr>
+                <w:rFonts w:eastAsia="Times New Roman" w:cstheme="minorHAnsi"/>
+                <w:sz w:val="20"/>
+                <w:szCs w:val="20"/>
+                <w:lang w:val="en-US"/>
+              </w:rPr>
+              <w:t>27</w:t>
+            </w:r>
+          </w:p>
+        </w:tc>
+        <w:tc>
+          <w:tcPr>
+            <w:tcW w:w="0" w:type="auto"/>
+            <w:tcBorders>
+              <w:top w:val="single" w:sz="6" w:space="0" w:color="CCCCCC"/>
+              <w:left w:val="single" w:sz="6" w:space="0" w:color="CCCCCC"/>
+              <w:bottom w:val="single" w:sz="6" w:space="0" w:color="CCCCCC"/>
+              <w:right w:val="single" w:sz="6" w:space="0" w:color="CCCCCC"/>
+            </w:tcBorders>
+            <w:tcMar>
+              <w:top w:w="30" w:type="dxa"/>
+              <w:left w:w="45" w:type="dxa"/>
+              <w:bottom w:w="30" w:type="dxa"/>
+              <w:right w:w="45" w:type="dxa"/>
+            </w:tcMar>
+            <w:vAlign w:val="bottom"/>
+            <w:hideMark/>
+          </w:tcPr>
+          <w:p>
+            <w:pPr>
+              <w:spacing w:after="0" w:line="240" w:lineRule="auto"/>
+              <w:jc w:val="right"/>
+              <w:rPr>
+                <w:rFonts w:eastAsia="Times New Roman" w:cstheme="minorHAnsi"/>
+                <w:sz w:val="20"/>
+                <w:szCs w:val="20"/>
+                <w:lang w:val="en-US"/>
+              </w:rPr>
+            </w:pPr>
+            <w:r>
+              <w:rPr>
+                <w:rFonts w:eastAsia="Times New Roman" w:cstheme="minorHAnsi"/>
+                <w:sz w:val="20"/>
+                <w:szCs w:val="20"/>
+                <w:lang w:val="en-US"/>
+              </w:rPr>
+              <w:t>27</w:t>
+            </w:r>
+          </w:p>
+        </w:tc>
+        <w:tc>
+          <w:tcPr>
+            <w:tcW w:w="0" w:type="auto"/>
+            <w:tcBorders>
+              <w:top w:val="single" w:sz="6" w:space="0" w:color="CCCCCC"/>
+              <w:left w:val="single" w:sz="6" w:space="0" w:color="CCCCCC"/>
+              <w:bottom w:val="single" w:sz="6" w:space="0" w:color="CCCCCC"/>
+              <w:right w:val="single" w:sz="6" w:space="0" w:color="CCCCCC"/>
+            </w:tcBorders>
+            <w:tcMar>
+              <w:top w:w="30" w:type="dxa"/>
+              <w:left w:w="45" w:type="dxa"/>
+              <w:bottom w:w="30" w:type="dxa"/>
+              <w:right w:w="45" w:type="dxa"/>
+            </w:tcMar>
+            <w:vAlign w:val="bottom"/>
+            <w:hideMark/>
+          </w:tcPr>
+          <w:p>
+            <w:pPr>
+              <w:spacing w:after="0" w:line="240" w:lineRule="auto"/>
+              <w:jc w:val="right"/>
+              <w:rPr>
+                <w:rFonts w:eastAsia="Times New Roman" w:cstheme="minorHAnsi"/>
+                <w:sz w:val="20"/>
+                <w:szCs w:val="20"/>
+                <w:lang w:val="en-US"/>
+              </w:rPr>
+            </w:pPr>
+            <w:r>
+              <w:rPr>
+                <w:rFonts w:eastAsia="Times New Roman" w:cstheme="minorHAnsi"/>
+                <w:sz w:val="20"/>
+                <w:szCs w:val="20"/>
+                <w:lang w:val="en-US"/>
+              </w:rPr>
+              <w:t>162</w:t>
+            </w:r>
+          </w:p>
+        </w:tc>
+      </w:tr>
+      <w:tr>
+        <w:trPr>
+          <w:trHeight w:val="315"/>
+        </w:trPr>
+        <w:tc>
+          <w:tcPr>
+            <w:tcW w:w="0" w:type="auto"/>
+            <w:tcBorders>
+              <w:top w:val="single" w:sz="6" w:space="0" w:color="CCCCCC"/>
+              <w:left w:val="single" w:sz="6" w:space="0" w:color="CCCCCC"/>
+              <w:bottom w:val="single" w:sz="6" w:space="0" w:color="CCCCCC"/>
+              <w:right w:val="single" w:sz="6" w:space="0" w:color="CCCCCC"/>
+            </w:tcBorders>
+            <w:shd w:val="clear" w:color="auto" w:fill="6AA84F"/>
+            <w:tcMar>
+              <w:top w:w="30" w:type="dxa"/>
+              <w:left w:w="45" w:type="dxa"/>
+              <w:bottom w:w="30" w:type="dxa"/>
+              <w:right w:w="45" w:type="dxa"/>
+            </w:tcMar>
+            <w:vAlign w:val="bottom"/>
+            <w:hideMark/>
+          </w:tcPr>
+          <w:p>
+            <w:pPr>
+              <w:spacing w:after="0" w:line="240" w:lineRule="auto"/>
+              <w:rPr>
+                <w:rFonts w:eastAsia="Times New Roman" w:cstheme="minorHAnsi"/>
+                <w:sz w:val="20"/>
+                <w:szCs w:val="20"/>
+                <w:lang w:val="en-US"/>
+              </w:rPr>
+            </w:pPr>
+            <w:r>
+              <w:rPr>
+                <w:rFonts w:eastAsia="Times New Roman" w:cstheme="minorHAnsi"/>
+                <w:sz w:val="20"/>
+                <w:szCs w:val="20"/>
+                <w:lang w:val="en-US"/>
+              </w:rPr>
+              <w:t>male-3.png</w:t>
+            </w:r>
+          </w:p>
+        </w:tc>
+        <w:tc>
+          <w:tcPr>
+            <w:tcW w:w="0" w:type="auto"/>
+            <w:tcBorders>
+              <w:top w:val="single" w:sz="6" w:space="0" w:color="CCCCCC"/>
+              <w:left w:val="single" w:sz="6" w:space="0" w:color="CCCCCC"/>
+              <w:bottom w:val="single" w:sz="6" w:space="0" w:color="CCCCCC"/>
+              <w:right w:val="single" w:sz="6" w:space="0" w:color="CCCCCC"/>
+            </w:tcBorders>
+            <w:tcMar>
+              <w:top w:w="30" w:type="dxa"/>
+              <w:left w:w="45" w:type="dxa"/>
+              <w:bottom w:w="30" w:type="dxa"/>
+              <w:right w:w="45" w:type="dxa"/>
+            </w:tcMar>
+            <w:vAlign w:val="bottom"/>
+            <w:hideMark/>
+          </w:tcPr>
+          <w:p>
+            <w:pPr>
+              <w:spacing w:after="0" w:line="240" w:lineRule="auto"/>
+              <w:jc w:val="right"/>
+              <w:rPr>
+                <w:rFonts w:eastAsia="Times New Roman" w:cstheme="minorHAnsi"/>
+                <w:sz w:val="20"/>
+                <w:szCs w:val="20"/>
+                <w:lang w:val="en-US"/>
+              </w:rPr>
+            </w:pPr>
+            <w:r>
+              <w:rPr>
+                <w:rFonts w:eastAsia="Times New Roman" w:cstheme="minorHAnsi"/>
+                <w:sz w:val="20"/>
+                <w:szCs w:val="20"/>
+                <w:lang w:val="en-US"/>
+              </w:rPr>
+              <w:t>27</w:t>
+            </w:r>
+          </w:p>
+        </w:tc>
+        <w:tc>
+          <w:tcPr>
+            <w:tcW w:w="0" w:type="auto"/>
+            <w:tcBorders>
+              <w:top w:val="single" w:sz="6" w:space="0" w:color="CCCCCC"/>
+              <w:left w:val="single" w:sz="6" w:space="0" w:color="CCCCCC"/>
+              <w:bottom w:val="single" w:sz="6" w:space="0" w:color="CCCCCC"/>
+              <w:right w:val="single" w:sz="6" w:space="0" w:color="CCCCCC"/>
+            </w:tcBorders>
+            <w:tcMar>
+              <w:top w:w="30" w:type="dxa"/>
+              <w:left w:w="45" w:type="dxa"/>
+              <w:bottom w:w="30" w:type="dxa"/>
+              <w:right w:w="45" w:type="dxa"/>
+            </w:tcMar>
+            <w:vAlign w:val="bottom"/>
+            <w:hideMark/>
+          </w:tcPr>
+          <w:p>
+            <w:pPr>
+              <w:spacing w:after="0" w:line="240" w:lineRule="auto"/>
+              <w:jc w:val="right"/>
+              <w:rPr>
+                <w:rFonts w:eastAsia="Times New Roman" w:cstheme="minorHAnsi"/>
+                <w:sz w:val="20"/>
+                <w:szCs w:val="20"/>
+                <w:lang w:val="en-US"/>
+              </w:rPr>
+            </w:pPr>
+            <w:r>
+              <w:rPr>
+                <w:rFonts w:eastAsia="Times New Roman" w:cstheme="minorHAnsi"/>
+                <w:sz w:val="20"/>
+                <w:szCs w:val="20"/>
+                <w:lang w:val="en-US"/>
+              </w:rPr>
+              <w:t>27</w:t>
+            </w:r>
+          </w:p>
+        </w:tc>
+        <w:tc>
+          <w:tcPr>
+            <w:tcW w:w="0" w:type="auto"/>
+            <w:tcBorders>
+              <w:top w:val="single" w:sz="6" w:space="0" w:color="CCCCCC"/>
+              <w:left w:val="single" w:sz="6" w:space="0" w:color="CCCCCC"/>
+              <w:bottom w:val="single" w:sz="6" w:space="0" w:color="CCCCCC"/>
+              <w:right w:val="single" w:sz="6" w:space="0" w:color="CCCCCC"/>
+            </w:tcBorders>
+            <w:tcMar>
+              <w:top w:w="30" w:type="dxa"/>
+              <w:left w:w="45" w:type="dxa"/>
+              <w:bottom w:w="30" w:type="dxa"/>
+              <w:right w:w="45" w:type="dxa"/>
+            </w:tcMar>
+            <w:vAlign w:val="bottom"/>
+            <w:hideMark/>
+          </w:tcPr>
+          <w:p>
+            <w:pPr>
+              <w:spacing w:after="0" w:line="240" w:lineRule="auto"/>
+              <w:jc w:val="right"/>
+              <w:rPr>
+                <w:rFonts w:eastAsia="Times New Roman" w:cstheme="minorHAnsi"/>
+                <w:sz w:val="20"/>
+                <w:szCs w:val="20"/>
+                <w:lang w:val="en-US"/>
+              </w:rPr>
+            </w:pPr>
+            <w:r>
+              <w:rPr>
+                <w:rFonts w:eastAsia="Times New Roman" w:cstheme="minorHAnsi"/>
+                <w:sz w:val="20"/>
+                <w:szCs w:val="20"/>
+                <w:lang w:val="en-US"/>
+              </w:rPr>
+              <w:t>27</w:t>
+            </w:r>
+          </w:p>
+        </w:tc>
+        <w:tc>
+          <w:tcPr>
+            <w:tcW w:w="0" w:type="auto"/>
+            <w:tcBorders>
+              <w:top w:val="single" w:sz="6" w:space="0" w:color="CCCCCC"/>
+              <w:left w:val="single" w:sz="6" w:space="0" w:color="CCCCCC"/>
+              <w:bottom w:val="single" w:sz="6" w:space="0" w:color="CCCCCC"/>
+              <w:right w:val="single" w:sz="6" w:space="0" w:color="CCCCCC"/>
+            </w:tcBorders>
+            <w:tcMar>
+              <w:top w:w="30" w:type="dxa"/>
+              <w:left w:w="45" w:type="dxa"/>
+              <w:bottom w:w="30" w:type="dxa"/>
+              <w:right w:w="45" w:type="dxa"/>
+            </w:tcMar>
+            <w:vAlign w:val="bottom"/>
+            <w:hideMark/>
+          </w:tcPr>
+          <w:p>
+            <w:pPr>
+              <w:spacing w:after="0" w:line="240" w:lineRule="auto"/>
+              <w:jc w:val="right"/>
+              <w:rPr>
+                <w:rFonts w:eastAsia="Times New Roman" w:cstheme="minorHAnsi"/>
+                <w:sz w:val="20"/>
+                <w:szCs w:val="20"/>
+                <w:lang w:val="en-US"/>
+              </w:rPr>
+            </w:pPr>
+            <w:r>
+              <w:rPr>
+                <w:rFonts w:eastAsia="Times New Roman" w:cstheme="minorHAnsi"/>
+                <w:sz w:val="20"/>
+                <w:szCs w:val="20"/>
+                <w:lang w:val="en-US"/>
+              </w:rPr>
+              <w:t>27</w:t>
+            </w:r>
+          </w:p>
+        </w:tc>
+        <w:tc>
+          <w:tcPr>
+            <w:tcW w:w="0" w:type="auto"/>
+            <w:tcBorders>
+              <w:top w:val="single" w:sz="6" w:space="0" w:color="CCCCCC"/>
+              <w:left w:val="single" w:sz="6" w:space="0" w:color="CCCCCC"/>
+              <w:bottom w:val="single" w:sz="6" w:space="0" w:color="CCCCCC"/>
+              <w:right w:val="single" w:sz="6" w:space="0" w:color="CCCCCC"/>
+            </w:tcBorders>
+            <w:tcMar>
+              <w:top w:w="30" w:type="dxa"/>
+              <w:left w:w="45" w:type="dxa"/>
+              <w:bottom w:w="30" w:type="dxa"/>
+              <w:right w:w="45" w:type="dxa"/>
+            </w:tcMar>
+            <w:vAlign w:val="bottom"/>
+            <w:hideMark/>
+          </w:tcPr>
+          <w:p>
+            <w:pPr>
+              <w:spacing w:after="0" w:line="240" w:lineRule="auto"/>
+              <w:jc w:val="right"/>
+              <w:rPr>
+                <w:rFonts w:eastAsia="Times New Roman" w:cstheme="minorHAnsi"/>
+                <w:sz w:val="20"/>
+                <w:szCs w:val="20"/>
+                <w:lang w:val="en-US"/>
+              </w:rPr>
+            </w:pPr>
+            <w:r>
+              <w:rPr>
+                <w:rFonts w:eastAsia="Times New Roman" w:cstheme="minorHAnsi"/>
+                <w:sz w:val="20"/>
+                <w:szCs w:val="20"/>
+                <w:lang w:val="en-US"/>
+              </w:rPr>
+              <w:t>161</w:t>
+            </w:r>
+          </w:p>
+        </w:tc>
+      </w:tr>
+      <w:tr>
+        <w:trPr>
+          <w:trHeight w:val="315"/>
+        </w:trPr>
+        <w:tc>
+          <w:tcPr>
+            <w:tcW w:w="0" w:type="auto"/>
+            <w:tcBorders>
+              <w:top w:val="single" w:sz="6" w:space="0" w:color="CCCCCC"/>
+              <w:left w:val="single" w:sz="6" w:space="0" w:color="CCCCCC"/>
+              <w:bottom w:val="single" w:sz="6" w:space="0" w:color="CCCCCC"/>
+              <w:right w:val="single" w:sz="6" w:space="0" w:color="CCCCCC"/>
+            </w:tcBorders>
+            <w:shd w:val="clear" w:color="auto" w:fill="6AA84F"/>
+            <w:tcMar>
+              <w:top w:w="30" w:type="dxa"/>
+              <w:left w:w="45" w:type="dxa"/>
+              <w:bottom w:w="30" w:type="dxa"/>
+              <w:right w:w="45" w:type="dxa"/>
+            </w:tcMar>
+            <w:vAlign w:val="bottom"/>
+            <w:hideMark/>
+          </w:tcPr>
+          <w:p>
+            <w:pPr>
+              <w:spacing w:after="0" w:line="240" w:lineRule="auto"/>
+              <w:jc w:val="right"/>
+              <w:rPr>
+                <w:rFonts w:eastAsia="Times New Roman" w:cstheme="minorHAnsi"/>
+                <w:sz w:val="20"/>
+                <w:szCs w:val="20"/>
+                <w:lang w:val="en-US"/>
+              </w:rPr>
+            </w:pPr>
+          </w:p>
+        </w:tc>
+        <w:tc>
+          <w:tcPr>
+            <w:tcW w:w="0" w:type="auto"/>
+            <w:tcBorders>
+              <w:top w:val="single" w:sz="6" w:space="0" w:color="CCCCCC"/>
+              <w:left w:val="single" w:sz="6" w:space="0" w:color="CCCCCC"/>
+              <w:bottom w:val="single" w:sz="6" w:space="0" w:color="CCCCCC"/>
+              <w:right w:val="single" w:sz="6" w:space="0" w:color="CCCCCC"/>
+            </w:tcBorders>
+            <w:tcMar>
+              <w:top w:w="30" w:type="dxa"/>
+              <w:left w:w="45" w:type="dxa"/>
+              <w:bottom w:w="30" w:type="dxa"/>
+              <w:right w:w="45" w:type="dxa"/>
+            </w:tcMar>
+            <w:vAlign w:val="bottom"/>
+            <w:hideMark/>
+          </w:tcPr>
+          <w:p>
+            <w:pPr>
+              <w:spacing w:after="0" w:line="240" w:lineRule="auto"/>
+              <w:rPr>
+                <w:rFonts w:eastAsia="Times New Roman" w:cstheme="minorHAnsi"/>
+                <w:sz w:val="20"/>
+                <w:szCs w:val="20"/>
+                <w:lang w:val="en-US"/>
+              </w:rPr>
+            </w:pPr>
+          </w:p>
+        </w:tc>
+        <w:tc>
+          <w:tcPr>
+            <w:tcW w:w="0" w:type="auto"/>
+            <w:tcBorders>
+              <w:top w:val="single" w:sz="6" w:space="0" w:color="CCCCCC"/>
+              <w:left w:val="single" w:sz="6" w:space="0" w:color="CCCCCC"/>
+              <w:bottom w:val="single" w:sz="6" w:space="0" w:color="CCCCCC"/>
+              <w:right w:val="single" w:sz="6" w:space="0" w:color="CCCCCC"/>
+            </w:tcBorders>
+            <w:tcMar>
+              <w:top w:w="30" w:type="dxa"/>
+              <w:left w:w="45" w:type="dxa"/>
+              <w:bottom w:w="30" w:type="dxa"/>
+              <w:right w:w="45" w:type="dxa"/>
+            </w:tcMar>
+            <w:vAlign w:val="bottom"/>
+            <w:hideMark/>
+          </w:tcPr>
+          <w:p>
+            <w:pPr>
+              <w:spacing w:after="0" w:line="240" w:lineRule="auto"/>
+              <w:rPr>
+                <w:rFonts w:eastAsia="Times New Roman" w:cstheme="minorHAnsi"/>
+                <w:sz w:val="20"/>
+                <w:szCs w:val="20"/>
+                <w:lang w:val="en-US"/>
+              </w:rPr>
+            </w:pPr>
+          </w:p>
+        </w:tc>
+        <w:tc>
+          <w:tcPr>
+            <w:tcW w:w="0" w:type="auto"/>
+            <w:tcBorders>
+              <w:top w:val="single" w:sz="6" w:space="0" w:color="CCCCCC"/>
+              <w:left w:val="single" w:sz="6" w:space="0" w:color="CCCCCC"/>
+              <w:bottom w:val="single" w:sz="6" w:space="0" w:color="CCCCCC"/>
+              <w:right w:val="single" w:sz="6" w:space="0" w:color="CCCCCC"/>
+            </w:tcBorders>
+            <w:tcMar>
+              <w:top w:w="30" w:type="dxa"/>
+              <w:left w:w="45" w:type="dxa"/>
+              <w:bottom w:w="30" w:type="dxa"/>
+              <w:right w:w="45" w:type="dxa"/>
+            </w:tcMar>
+            <w:vAlign w:val="bottom"/>
+            <w:hideMark/>
+          </w:tcPr>
+          <w:p>
+            <w:pPr>
+              <w:spacing w:after="0" w:line="240" w:lineRule="auto"/>
+              <w:rPr>
+                <w:rFonts w:eastAsia="Times New Roman" w:cstheme="minorHAnsi"/>
+                <w:sz w:val="20"/>
+                <w:szCs w:val="20"/>
+                <w:lang w:val="en-US"/>
+              </w:rPr>
+            </w:pPr>
+          </w:p>
+        </w:tc>
+        <w:tc>
+          <w:tcPr>
+            <w:tcW w:w="0" w:type="auto"/>
+            <w:tcBorders>
+              <w:top w:val="single" w:sz="6" w:space="0" w:color="CCCCCC"/>
+              <w:left w:val="single" w:sz="6" w:space="0" w:color="CCCCCC"/>
+              <w:bottom w:val="single" w:sz="6" w:space="0" w:color="CCCCCC"/>
+              <w:right w:val="single" w:sz="6" w:space="0" w:color="CCCCCC"/>
+            </w:tcBorders>
+            <w:tcMar>
+              <w:top w:w="30" w:type="dxa"/>
+              <w:left w:w="45" w:type="dxa"/>
+              <w:bottom w:w="30" w:type="dxa"/>
+              <w:right w:w="45" w:type="dxa"/>
+            </w:tcMar>
+            <w:vAlign w:val="bottom"/>
+            <w:hideMark/>
+          </w:tcPr>
+          <w:p>
+            <w:pPr>
+              <w:spacing w:after="0" w:line="240" w:lineRule="auto"/>
+              <w:rPr>
+                <w:rFonts w:eastAsia="Times New Roman" w:cstheme="minorHAnsi"/>
+                <w:sz w:val="20"/>
+                <w:szCs w:val="20"/>
+                <w:lang w:val="en-US"/>
+              </w:rPr>
+            </w:pPr>
+          </w:p>
+        </w:tc>
+        <w:tc>
+          <w:tcPr>
+            <w:tcW w:w="0" w:type="auto"/>
+            <w:tcBorders>
+              <w:top w:val="single" w:sz="6" w:space="0" w:color="CCCCCC"/>
+              <w:left w:val="single" w:sz="6" w:space="0" w:color="CCCCCC"/>
+              <w:bottom w:val="single" w:sz="6" w:space="0" w:color="CCCCCC"/>
+              <w:right w:val="single" w:sz="6" w:space="0" w:color="CCCCCC"/>
+            </w:tcBorders>
+            <w:tcMar>
+              <w:top w:w="30" w:type="dxa"/>
+              <w:left w:w="45" w:type="dxa"/>
+              <w:bottom w:w="30" w:type="dxa"/>
+              <w:right w:w="45" w:type="dxa"/>
+            </w:tcMar>
+            <w:vAlign w:val="bottom"/>
+            <w:hideMark/>
+          </w:tcPr>
+          <w:p>
+            <w:pPr>
+              <w:spacing w:after="0" w:line="240" w:lineRule="auto"/>
+              <w:rPr>
+                <w:rFonts w:eastAsia="Times New Roman" w:cstheme="minorHAnsi"/>
+                <w:sz w:val="20"/>
+                <w:szCs w:val="20"/>
+                <w:lang w:val="en-US"/>
+              </w:rPr>
+            </w:pPr>
+          </w:p>
+        </w:tc>
+      </w:tr>
+      <w:tr>
+        <w:trPr>
+          <w:trHeight w:val="315"/>
+        </w:trPr>
+        <w:tc>
+          <w:tcPr>
+            <w:tcW w:w="0" w:type="auto"/>
+            <w:tcBorders>
+              <w:top w:val="single" w:sz="6" w:space="0" w:color="CCCCCC"/>
+              <w:left w:val="single" w:sz="6" w:space="0" w:color="CCCCCC"/>
+              <w:bottom w:val="single" w:sz="6" w:space="0" w:color="CCCCCC"/>
+              <w:right w:val="single" w:sz="6" w:space="0" w:color="CCCCCC"/>
+            </w:tcBorders>
+            <w:shd w:val="clear" w:color="auto" w:fill="6AA84F"/>
+            <w:tcMar>
+              <w:top w:w="30" w:type="dxa"/>
+              <w:left w:w="45" w:type="dxa"/>
+              <w:bottom w:w="30" w:type="dxa"/>
+              <w:right w:w="45" w:type="dxa"/>
+            </w:tcMar>
+            <w:vAlign w:val="bottom"/>
+            <w:hideMark/>
+          </w:tcPr>
+          <w:p>
+            <w:pPr>
+              <w:spacing w:after="0" w:line="240" w:lineRule="auto"/>
+              <w:rPr>
+                <w:rFonts w:eastAsia="Times New Roman" w:cstheme="minorHAnsi"/>
+                <w:sz w:val="20"/>
+                <w:szCs w:val="20"/>
+                <w:lang w:val="en-US"/>
+              </w:rPr>
+            </w:pPr>
+            <w:r>
+              <w:rPr>
+                <w:rFonts w:eastAsia="Times New Roman" w:cstheme="minorHAnsi"/>
+                <w:sz w:val="20"/>
+                <w:szCs w:val="20"/>
+                <w:lang w:val="en-US"/>
+              </w:rPr>
+              <w:t>Average:</w:t>
+            </w:r>
+          </w:p>
+        </w:tc>
+        <w:tc>
+          <w:tcPr>
+            <w:tcW w:w="0" w:type="auto"/>
+            <w:tcBorders>
+              <w:top w:val="single" w:sz="6" w:space="0" w:color="CCCCCC"/>
+              <w:left w:val="single" w:sz="6" w:space="0" w:color="CCCCCC"/>
+              <w:bottom w:val="single" w:sz="6" w:space="0" w:color="CCCCCC"/>
+              <w:right w:val="single" w:sz="6" w:space="0" w:color="CCCCCC"/>
+            </w:tcBorders>
+            <w:tcMar>
+              <w:top w:w="30" w:type="dxa"/>
+              <w:left w:w="45" w:type="dxa"/>
+              <w:bottom w:w="30" w:type="dxa"/>
+              <w:right w:w="45" w:type="dxa"/>
+            </w:tcMar>
+            <w:vAlign w:val="bottom"/>
+            <w:hideMark/>
+          </w:tcPr>
+          <w:p>
+            <w:pPr>
+              <w:spacing w:after="0" w:line="240" w:lineRule="auto"/>
+              <w:jc w:val="right"/>
+              <w:rPr>
+                <w:rFonts w:eastAsia="Times New Roman" w:cstheme="minorHAnsi"/>
+                <w:sz w:val="20"/>
+                <w:szCs w:val="20"/>
+                <w:lang w:val="en-US"/>
+              </w:rPr>
+            </w:pPr>
+            <w:r>
+              <w:rPr>
+                <w:rFonts w:eastAsia="Times New Roman" w:cstheme="minorHAnsi"/>
+                <w:sz w:val="20"/>
+                <w:szCs w:val="20"/>
+                <w:lang w:val="en-US"/>
+              </w:rPr>
+              <w:t>24,14</w:t>
+            </w:r>
+          </w:p>
+        </w:tc>
+        <w:tc>
+          <w:tcPr>
+            <w:tcW w:w="0" w:type="auto"/>
+            <w:tcBorders>
+              <w:top w:val="single" w:sz="6" w:space="0" w:color="CCCCCC"/>
+              <w:left w:val="single" w:sz="6" w:space="0" w:color="CCCCCC"/>
+              <w:bottom w:val="single" w:sz="6" w:space="0" w:color="CCCCCC"/>
+              <w:right w:val="single" w:sz="6" w:space="0" w:color="CCCCCC"/>
+            </w:tcBorders>
+            <w:tcMar>
+              <w:top w:w="30" w:type="dxa"/>
+              <w:left w:w="45" w:type="dxa"/>
+              <w:bottom w:w="30" w:type="dxa"/>
+              <w:right w:w="45" w:type="dxa"/>
+            </w:tcMar>
+            <w:vAlign w:val="bottom"/>
+            <w:hideMark/>
+          </w:tcPr>
+          <w:p>
+            <w:pPr>
+              <w:spacing w:after="0" w:line="240" w:lineRule="auto"/>
+              <w:jc w:val="right"/>
+              <w:rPr>
+                <w:rFonts w:eastAsia="Times New Roman" w:cstheme="minorHAnsi"/>
+                <w:sz w:val="20"/>
+                <w:szCs w:val="20"/>
+                <w:lang w:val="en-US"/>
+              </w:rPr>
+            </w:pPr>
+            <w:r>
+              <w:rPr>
+                <w:rFonts w:eastAsia="Times New Roman" w:cstheme="minorHAnsi"/>
+                <w:sz w:val="20"/>
+                <w:szCs w:val="20"/>
+                <w:lang w:val="en-US"/>
+              </w:rPr>
+              <w:t>24,86</w:t>
+            </w:r>
+          </w:p>
+        </w:tc>
+        <w:tc>
+          <w:tcPr>
+            <w:tcW w:w="0" w:type="auto"/>
+            <w:tcBorders>
+              <w:top w:val="single" w:sz="6" w:space="0" w:color="CCCCCC"/>
+              <w:left w:val="single" w:sz="6" w:space="0" w:color="CCCCCC"/>
+              <w:bottom w:val="single" w:sz="6" w:space="0" w:color="CCCCCC"/>
+              <w:right w:val="single" w:sz="6" w:space="0" w:color="CCCCCC"/>
+            </w:tcBorders>
+            <w:tcMar>
+              <w:top w:w="30" w:type="dxa"/>
+              <w:left w:w="45" w:type="dxa"/>
+              <w:bottom w:w="30" w:type="dxa"/>
+              <w:right w:w="45" w:type="dxa"/>
+            </w:tcMar>
+            <w:vAlign w:val="bottom"/>
+            <w:hideMark/>
+          </w:tcPr>
+          <w:p>
+            <w:pPr>
+              <w:spacing w:after="0" w:line="240" w:lineRule="auto"/>
+              <w:jc w:val="right"/>
+              <w:rPr>
+                <w:rFonts w:eastAsia="Times New Roman" w:cstheme="minorHAnsi"/>
+                <w:sz w:val="20"/>
+                <w:szCs w:val="20"/>
+                <w:lang w:val="en-US"/>
+              </w:rPr>
+            </w:pPr>
+            <w:r>
+              <w:rPr>
+                <w:rFonts w:eastAsia="Times New Roman" w:cstheme="minorHAnsi"/>
+                <w:sz w:val="20"/>
+                <w:szCs w:val="20"/>
+                <w:lang w:val="en-US"/>
+              </w:rPr>
+              <w:t>24,71</w:t>
+            </w:r>
+          </w:p>
+        </w:tc>
+        <w:tc>
+          <w:tcPr>
+            <w:tcW w:w="0" w:type="auto"/>
+            <w:tcBorders>
+              <w:top w:val="single" w:sz="6" w:space="0" w:color="CCCCCC"/>
+              <w:left w:val="single" w:sz="6" w:space="0" w:color="CCCCCC"/>
+              <w:bottom w:val="single" w:sz="6" w:space="0" w:color="CCCCCC"/>
+              <w:right w:val="single" w:sz="6" w:space="0" w:color="CCCCCC"/>
+            </w:tcBorders>
+            <w:tcMar>
+              <w:top w:w="30" w:type="dxa"/>
+              <w:left w:w="45" w:type="dxa"/>
+              <w:bottom w:w="30" w:type="dxa"/>
+              <w:right w:w="45" w:type="dxa"/>
+            </w:tcMar>
+            <w:vAlign w:val="bottom"/>
+            <w:hideMark/>
+          </w:tcPr>
+          <w:p>
+            <w:pPr>
+              <w:spacing w:after="0" w:line="240" w:lineRule="auto"/>
+              <w:jc w:val="right"/>
+              <w:rPr>
+                <w:rFonts w:eastAsia="Times New Roman" w:cstheme="minorHAnsi"/>
+                <w:sz w:val="20"/>
+                <w:szCs w:val="20"/>
+                <w:lang w:val="en-US"/>
+              </w:rPr>
+            </w:pPr>
+            <w:r>
+              <w:rPr>
+                <w:rFonts w:eastAsia="Times New Roman" w:cstheme="minorHAnsi"/>
+                <w:sz w:val="20"/>
+                <w:szCs w:val="20"/>
+                <w:lang w:val="en-US"/>
+              </w:rPr>
+              <w:t>24,71</w:t>
+            </w:r>
+          </w:p>
+        </w:tc>
+        <w:tc>
+          <w:tcPr>
+            <w:tcW w:w="0" w:type="auto"/>
+            <w:tcBorders>
+              <w:top w:val="single" w:sz="6" w:space="0" w:color="CCCCCC"/>
+              <w:left w:val="single" w:sz="6" w:space="0" w:color="CCCCCC"/>
+              <w:bottom w:val="single" w:sz="6" w:space="0" w:color="CCCCCC"/>
+              <w:right w:val="single" w:sz="6" w:space="0" w:color="CCCCCC"/>
+            </w:tcBorders>
+            <w:tcMar>
+              <w:top w:w="30" w:type="dxa"/>
+              <w:left w:w="45" w:type="dxa"/>
+              <w:bottom w:w="30" w:type="dxa"/>
+              <w:right w:w="45" w:type="dxa"/>
+            </w:tcMar>
+            <w:vAlign w:val="bottom"/>
+            <w:hideMark/>
+          </w:tcPr>
+          <w:p>
+            <w:pPr>
+              <w:spacing w:after="0" w:line="240" w:lineRule="auto"/>
+              <w:jc w:val="right"/>
+              <w:rPr>
+                <w:rFonts w:eastAsia="Times New Roman" w:cstheme="minorHAnsi"/>
+                <w:sz w:val="20"/>
+                <w:szCs w:val="20"/>
+                <w:lang w:val="en-US"/>
+              </w:rPr>
+            </w:pPr>
+            <w:r>
+              <w:rPr>
+                <w:rFonts w:eastAsia="Times New Roman" w:cstheme="minorHAnsi"/>
+                <w:sz w:val="20"/>
+                <w:szCs w:val="20"/>
+                <w:lang w:val="en-US"/>
+              </w:rPr>
+              <w:t>145,71</w:t>
+            </w:r>
+          </w:p>
+        </w:tc>
+      </w:tr>
+    </w:tbl>
+    <w:p>
+      <w:pPr>
+        <w:pStyle w:val="paragraph"/>
+        <w:spacing w:before="0" w:beforeAutospacing="0" w:after="0" w:afterAutospacing="0"/>
+        <w:textAlignment w:val="baseline"/>
         <w:rPr>
           <w:rFonts w:ascii="Segoe UI" w:hAnsi="Segoe UI" w:cs="Segoe UI"/>
           <w:sz w:val="18"/>
           <w:szCs w:val="18"/>
           <w:lang w:val="nl-NL"/>
         </w:rPr>
-        <w:t>In dit onderzoek zullen we de resultaten combineren en achterhalen welk algoritme (of algoritmes) het beste ratio van score, complexiteit en executietijd hebben.</w:t>
+      </w:pPr>
+      <w:r>
+        <w:rPr>
+          <w:rFonts w:ascii="Segoe UI" w:hAnsi="Segoe UI" w:cs="Segoe UI"/>
+          <w:sz w:val="18"/>
+          <w:szCs w:val="18"/>
+          <w:lang w:val="nl-NL"/>
+        </w:rPr>
+        <w:t>Resultaten van het snelheid onderzoek</w:t>
       </w:r>
     </w:p>
     <w:p>
@@ -524,9 +5338,10 @@
         <w:spacing w:before="0" w:beforeAutospacing="0" w:after="0" w:afterAutospacing="0"/>
         <w:textAlignment w:val="baseline"/>
         <w:rPr>
-          <w:rFonts w:ascii="Segoe UI" w:hAnsi="Segoe UI" w:cs="Segoe UI"/>
-          <w:sz w:val="18"/>
-          <w:szCs w:val="18"/>
+          <w:rStyle w:val="eop"/>
+          <w:rFonts w:ascii="Calibri" w:hAnsi="Calibri" w:cs="Calibri"/>
+          <w:sz w:val="26"/>
+          <w:szCs w:val="26"/>
           <w:lang w:val="nl-NL"/>
         </w:rPr>
       </w:pPr>
@@ -539,7 +5354,7 @@
           <w:szCs w:val="26"/>
           <w:lang w:val="nl-NL"/>
         </w:rPr>
-        <w:t>1.5.</w:t>
+        <w:t>1.6.</w:t>
       </w:r>
       <w:r>
         <w:rPr>
@@ -561,7 +5376,7 @@
           <w:szCs w:val="26"/>
           <w:lang w:val="nl-NL"/>
         </w:rPr>
-        <w:t>Resultaten</w:t>
+        <w:t>Verwerking</w:t>
       </w:r>
       <w:r>
         <w:rPr>
@@ -580,32 +5395,853 @@
         <w:spacing w:before="0" w:beforeAutospacing="0" w:after="0" w:afterAutospacing="0"/>
         <w:textAlignment w:val="baseline"/>
         <w:rPr>
-          <w:rFonts w:ascii="Segoe UI" w:hAnsi="Segoe UI" w:cs="Segoe UI"/>
-          <w:sz w:val="18"/>
-          <w:szCs w:val="18"/>
-          <w:lang w:val="nl-NL"/>
-        </w:rPr>
-      </w:pPr>
-      <w:r>
-        <w:rPr>
-          <w:rStyle w:val="normaltextrun"/>
-          <w:rFonts w:ascii="Calibri" w:hAnsi="Calibri" w:cs="Calibri"/>
-          <w:sz w:val="22"/>
-          <w:szCs w:val="22"/>
-          <w:lang w:val="nl-NL"/>
-        </w:rPr>
-        <w:t>Geef de meetresultaten overzichtelijk weer in de vorm van een tabel en/of diagram.</w:t>
-      </w:r>
-      <w:r>
-        <w:rPr>
           <w:rStyle w:val="eop"/>
           <w:rFonts w:ascii="Calibri" w:hAnsi="Calibri" w:cs="Calibri"/>
-          <w:sz w:val="22"/>
-          <w:szCs w:val="22"/>
-          <w:lang w:val="nl-NL"/>
-        </w:rPr>
-        <w:t> </w:t>
-      </w:r>
+          <w:sz w:val="26"/>
+          <w:szCs w:val="26"/>
+          <w:lang w:val="nl-NL"/>
+        </w:rPr>
+      </w:pPr>
+    </w:p>
+    <w:tbl>
+      <w:tblPr>
+        <w:tblW w:w="0" w:type="dxa"/>
+        <w:tblCellMar>
+          <w:left w:w="0" w:type="dxa"/>
+          <w:right w:w="0" w:type="dxa"/>
+        </w:tblCellMar>
+        <w:tblLook w:val="04A0" w:firstRow="1" w:lastRow="0" w:firstColumn="1" w:lastColumn="0" w:noHBand="0" w:noVBand="1"/>
+      </w:tblPr>
+      <w:tblGrid>
+        <w:gridCol w:w="2115"/>
+        <w:gridCol w:w="1404"/>
+        <w:gridCol w:w="1377"/>
+        <w:gridCol w:w="1377"/>
+        <w:gridCol w:w="1791"/>
+        <w:gridCol w:w="1280"/>
+      </w:tblGrid>
+      <w:tr>
+        <w:trPr>
+          <w:trHeight w:val="315"/>
+        </w:trPr>
+        <w:tc>
+          <w:tcPr>
+            <w:tcW w:w="0" w:type="auto"/>
+            <w:tcBorders>
+              <w:top w:val="single" w:sz="6" w:space="0" w:color="CCCCCC"/>
+              <w:left w:val="single" w:sz="6" w:space="0" w:color="CCCCCC"/>
+              <w:bottom w:val="single" w:sz="6" w:space="0" w:color="CCCCCC"/>
+              <w:right w:val="single" w:sz="6" w:space="0" w:color="CCCCCC"/>
+            </w:tcBorders>
+            <w:shd w:val="clear" w:color="auto" w:fill="6AA84F"/>
+            <w:tcMar>
+              <w:top w:w="30" w:type="dxa"/>
+              <w:left w:w="45" w:type="dxa"/>
+              <w:bottom w:w="30" w:type="dxa"/>
+              <w:right w:w="45" w:type="dxa"/>
+            </w:tcMar>
+            <w:vAlign w:val="bottom"/>
+            <w:hideMark/>
+          </w:tcPr>
+          <w:p>
+            <w:pPr>
+              <w:spacing w:after="0" w:line="240" w:lineRule="auto"/>
+              <w:rPr>
+                <w:rFonts w:ascii="Arial" w:eastAsia="Times New Roman" w:hAnsi="Arial" w:cs="Arial"/>
+                <w:sz w:val="20"/>
+                <w:szCs w:val="20"/>
+                <w:lang w:val="en-US"/>
+              </w:rPr>
+            </w:pPr>
+            <w:proofErr w:type="spellStart"/>
+            <w:r>
+              <w:rPr>
+                <w:rFonts w:ascii="Arial" w:eastAsia="Times New Roman" w:hAnsi="Arial" w:cs="Arial"/>
+                <w:sz w:val="20"/>
+                <w:szCs w:val="20"/>
+                <w:lang w:val="en-US"/>
+              </w:rPr>
+              <w:t>Onderzoek</w:t>
+            </w:r>
+            <w:proofErr w:type="spellEnd"/>
+            <w:r>
+              <w:rPr>
+                <w:rFonts w:ascii="Arial" w:eastAsia="Times New Roman" w:hAnsi="Arial" w:cs="Arial"/>
+                <w:sz w:val="20"/>
+                <w:szCs w:val="20"/>
+                <w:lang w:val="en-US"/>
+              </w:rPr>
+              <w:t>\</w:t>
+            </w:r>
+            <w:proofErr w:type="spellStart"/>
+            <w:r>
+              <w:rPr>
+                <w:rFonts w:ascii="Arial" w:eastAsia="Times New Roman" w:hAnsi="Arial" w:cs="Arial"/>
+                <w:sz w:val="20"/>
+                <w:szCs w:val="20"/>
+                <w:lang w:val="en-US"/>
+              </w:rPr>
+              <w:t>alghorimte</w:t>
+            </w:r>
+            <w:proofErr w:type="spellEnd"/>
+            <w:r>
+              <w:rPr>
+                <w:rFonts w:ascii="Arial" w:eastAsia="Times New Roman" w:hAnsi="Arial" w:cs="Arial"/>
+                <w:sz w:val="20"/>
+                <w:szCs w:val="20"/>
+                <w:lang w:val="en-US"/>
+              </w:rPr>
+              <w:t>:</w:t>
+            </w:r>
+          </w:p>
+        </w:tc>
+        <w:tc>
+          <w:tcPr>
+            <w:tcW w:w="0" w:type="auto"/>
+            <w:tcBorders>
+              <w:top w:val="single" w:sz="6" w:space="0" w:color="CCCCCC"/>
+              <w:left w:val="single" w:sz="6" w:space="0" w:color="CCCCCC"/>
+              <w:bottom w:val="single" w:sz="6" w:space="0" w:color="CCCCCC"/>
+              <w:right w:val="single" w:sz="6" w:space="0" w:color="CCCCCC"/>
+            </w:tcBorders>
+            <w:shd w:val="clear" w:color="auto" w:fill="6AA84F"/>
+            <w:tcMar>
+              <w:top w:w="30" w:type="dxa"/>
+              <w:left w:w="45" w:type="dxa"/>
+              <w:bottom w:w="30" w:type="dxa"/>
+              <w:right w:w="45" w:type="dxa"/>
+            </w:tcMar>
+            <w:vAlign w:val="bottom"/>
+            <w:hideMark/>
+          </w:tcPr>
+          <w:p>
+            <w:pPr>
+              <w:spacing w:after="0" w:line="240" w:lineRule="auto"/>
+              <w:rPr>
+                <w:rFonts w:ascii="Arial" w:eastAsia="Times New Roman" w:hAnsi="Arial" w:cs="Arial"/>
+                <w:sz w:val="20"/>
+                <w:szCs w:val="20"/>
+                <w:lang w:val="en-US"/>
+              </w:rPr>
+            </w:pPr>
+            <w:r>
+              <w:rPr>
+                <w:rFonts w:ascii="Arial" w:eastAsia="Times New Roman" w:hAnsi="Arial" w:cs="Arial"/>
+                <w:sz w:val="20"/>
+                <w:szCs w:val="20"/>
+                <w:lang w:val="en-US"/>
+              </w:rPr>
+              <w:t>Single channel:</w:t>
+            </w:r>
+          </w:p>
+        </w:tc>
+        <w:tc>
+          <w:tcPr>
+            <w:tcW w:w="0" w:type="auto"/>
+            <w:tcBorders>
+              <w:top w:val="single" w:sz="6" w:space="0" w:color="CCCCCC"/>
+              <w:left w:val="single" w:sz="6" w:space="0" w:color="CCCCCC"/>
+              <w:bottom w:val="single" w:sz="6" w:space="0" w:color="CCCCCC"/>
+              <w:right w:val="single" w:sz="6" w:space="0" w:color="CCCCCC"/>
+            </w:tcBorders>
+            <w:shd w:val="clear" w:color="auto" w:fill="6AA84F"/>
+            <w:tcMar>
+              <w:top w:w="30" w:type="dxa"/>
+              <w:left w:w="45" w:type="dxa"/>
+              <w:bottom w:w="30" w:type="dxa"/>
+              <w:right w:w="45" w:type="dxa"/>
+            </w:tcMar>
+            <w:vAlign w:val="bottom"/>
+            <w:hideMark/>
+          </w:tcPr>
+          <w:p>
+            <w:pPr>
+              <w:spacing w:after="0" w:line="240" w:lineRule="auto"/>
+              <w:rPr>
+                <w:rFonts w:ascii="Arial" w:eastAsia="Times New Roman" w:hAnsi="Arial" w:cs="Arial"/>
+                <w:sz w:val="20"/>
+                <w:szCs w:val="20"/>
+                <w:lang w:val="en-US"/>
+              </w:rPr>
+            </w:pPr>
+            <w:r>
+              <w:rPr>
+                <w:rFonts w:ascii="Arial" w:eastAsia="Times New Roman" w:hAnsi="Arial" w:cs="Arial"/>
+                <w:sz w:val="20"/>
+                <w:szCs w:val="20"/>
+                <w:lang w:val="en-US"/>
+              </w:rPr>
+              <w:t>ITU-R_BT-709:</w:t>
+            </w:r>
+          </w:p>
+        </w:tc>
+        <w:tc>
+          <w:tcPr>
+            <w:tcW w:w="0" w:type="auto"/>
+            <w:tcBorders>
+              <w:top w:val="single" w:sz="6" w:space="0" w:color="CCCCCC"/>
+              <w:left w:val="single" w:sz="6" w:space="0" w:color="CCCCCC"/>
+              <w:bottom w:val="single" w:sz="6" w:space="0" w:color="CCCCCC"/>
+              <w:right w:val="single" w:sz="6" w:space="0" w:color="CCCCCC"/>
+            </w:tcBorders>
+            <w:shd w:val="clear" w:color="auto" w:fill="6AA84F"/>
+            <w:tcMar>
+              <w:top w:w="30" w:type="dxa"/>
+              <w:left w:w="45" w:type="dxa"/>
+              <w:bottom w:w="30" w:type="dxa"/>
+              <w:right w:w="45" w:type="dxa"/>
+            </w:tcMar>
+            <w:vAlign w:val="bottom"/>
+            <w:hideMark/>
+          </w:tcPr>
+          <w:p>
+            <w:pPr>
+              <w:spacing w:after="0" w:line="240" w:lineRule="auto"/>
+              <w:rPr>
+                <w:rFonts w:ascii="Arial" w:eastAsia="Times New Roman" w:hAnsi="Arial" w:cs="Arial"/>
+                <w:sz w:val="20"/>
+                <w:szCs w:val="20"/>
+                <w:lang w:val="en-US"/>
+              </w:rPr>
+            </w:pPr>
+            <w:r>
+              <w:rPr>
+                <w:rFonts w:ascii="Arial" w:eastAsia="Times New Roman" w:hAnsi="Arial" w:cs="Arial"/>
+                <w:sz w:val="20"/>
+                <w:szCs w:val="20"/>
+                <w:lang w:val="en-US"/>
+              </w:rPr>
+              <w:t>ITU-R_BT-601:</w:t>
+            </w:r>
+          </w:p>
+        </w:tc>
+        <w:tc>
+          <w:tcPr>
+            <w:tcW w:w="0" w:type="auto"/>
+            <w:tcBorders>
+              <w:top w:val="single" w:sz="6" w:space="0" w:color="CCCCCC"/>
+              <w:left w:val="single" w:sz="6" w:space="0" w:color="CCCCCC"/>
+              <w:bottom w:val="single" w:sz="6" w:space="0" w:color="CCCCCC"/>
+              <w:right w:val="single" w:sz="6" w:space="0" w:color="CCCCCC"/>
+            </w:tcBorders>
+            <w:shd w:val="clear" w:color="auto" w:fill="6AA84F"/>
+            <w:tcMar>
+              <w:top w:w="30" w:type="dxa"/>
+              <w:left w:w="45" w:type="dxa"/>
+              <w:bottom w:w="30" w:type="dxa"/>
+              <w:right w:w="45" w:type="dxa"/>
+            </w:tcMar>
+            <w:vAlign w:val="bottom"/>
+            <w:hideMark/>
+          </w:tcPr>
+          <w:p>
+            <w:pPr>
+              <w:spacing w:after="0" w:line="240" w:lineRule="auto"/>
+              <w:rPr>
+                <w:rFonts w:ascii="Arial" w:eastAsia="Times New Roman" w:hAnsi="Arial" w:cs="Arial"/>
+                <w:sz w:val="20"/>
+                <w:szCs w:val="20"/>
+                <w:lang w:val="en-US"/>
+              </w:rPr>
+            </w:pPr>
+            <w:r>
+              <w:rPr>
+                <w:rFonts w:ascii="Arial" w:eastAsia="Times New Roman" w:hAnsi="Arial" w:cs="Arial"/>
+                <w:sz w:val="20"/>
+                <w:szCs w:val="20"/>
+                <w:lang w:val="en-US"/>
+              </w:rPr>
+              <w:t>GIMP &amp; Photoshop:</w:t>
+            </w:r>
+          </w:p>
+        </w:tc>
+        <w:tc>
+          <w:tcPr>
+            <w:tcW w:w="0" w:type="auto"/>
+            <w:tcBorders>
+              <w:top w:val="single" w:sz="6" w:space="0" w:color="CCCCCC"/>
+              <w:left w:val="single" w:sz="6" w:space="0" w:color="CCCCCC"/>
+              <w:bottom w:val="single" w:sz="6" w:space="0" w:color="CCCCCC"/>
+              <w:right w:val="single" w:sz="6" w:space="0" w:color="CCCCCC"/>
+            </w:tcBorders>
+            <w:shd w:val="clear" w:color="auto" w:fill="6AA84F"/>
+            <w:tcMar>
+              <w:top w:w="30" w:type="dxa"/>
+              <w:left w:w="45" w:type="dxa"/>
+              <w:bottom w:w="30" w:type="dxa"/>
+              <w:right w:w="45" w:type="dxa"/>
+            </w:tcMar>
+            <w:vAlign w:val="bottom"/>
+            <w:hideMark/>
+          </w:tcPr>
+          <w:p>
+            <w:pPr>
+              <w:spacing w:after="0" w:line="240" w:lineRule="auto"/>
+              <w:rPr>
+                <w:rFonts w:ascii="Arial" w:eastAsia="Times New Roman" w:hAnsi="Arial" w:cs="Arial"/>
+                <w:sz w:val="20"/>
+                <w:szCs w:val="20"/>
+                <w:lang w:val="en-US"/>
+              </w:rPr>
+            </w:pPr>
+            <w:r>
+              <w:rPr>
+                <w:rFonts w:ascii="Arial" w:eastAsia="Times New Roman" w:hAnsi="Arial" w:cs="Arial"/>
+                <w:sz w:val="20"/>
+                <w:szCs w:val="20"/>
+                <w:lang w:val="en-US"/>
+              </w:rPr>
+              <w:t>Desaturation:</w:t>
+            </w:r>
+          </w:p>
+        </w:tc>
+      </w:tr>
+      <w:tr>
+        <w:trPr>
+          <w:trHeight w:val="315"/>
+        </w:trPr>
+        <w:tc>
+          <w:tcPr>
+            <w:tcW w:w="0" w:type="auto"/>
+            <w:tcBorders>
+              <w:top w:val="single" w:sz="6" w:space="0" w:color="CCCCCC"/>
+              <w:left w:val="single" w:sz="6" w:space="0" w:color="CCCCCC"/>
+              <w:bottom w:val="single" w:sz="6" w:space="0" w:color="CCCCCC"/>
+              <w:right w:val="single" w:sz="6" w:space="0" w:color="CCCCCC"/>
+            </w:tcBorders>
+            <w:shd w:val="clear" w:color="auto" w:fill="6AA84F"/>
+            <w:tcMar>
+              <w:top w:w="30" w:type="dxa"/>
+              <w:left w:w="45" w:type="dxa"/>
+              <w:bottom w:w="30" w:type="dxa"/>
+              <w:right w:w="45" w:type="dxa"/>
+            </w:tcMar>
+            <w:vAlign w:val="bottom"/>
+            <w:hideMark/>
+          </w:tcPr>
+          <w:p>
+            <w:pPr>
+              <w:spacing w:after="0" w:line="240" w:lineRule="auto"/>
+              <w:rPr>
+                <w:rFonts w:ascii="Arial" w:eastAsia="Times New Roman" w:hAnsi="Arial" w:cs="Arial"/>
+                <w:sz w:val="20"/>
+                <w:szCs w:val="20"/>
+                <w:lang w:val="en-US"/>
+              </w:rPr>
+            </w:pPr>
+            <w:proofErr w:type="spellStart"/>
+            <w:r>
+              <w:rPr>
+                <w:rFonts w:ascii="Arial" w:eastAsia="Times New Roman" w:hAnsi="Arial" w:cs="Arial"/>
+                <w:sz w:val="20"/>
+                <w:szCs w:val="20"/>
+                <w:lang w:val="en-US"/>
+              </w:rPr>
+              <w:t>Snelste</w:t>
+            </w:r>
+            <w:proofErr w:type="spellEnd"/>
+            <w:r>
+              <w:rPr>
+                <w:rFonts w:ascii="Arial" w:eastAsia="Times New Roman" w:hAnsi="Arial" w:cs="Arial"/>
+                <w:sz w:val="20"/>
+                <w:szCs w:val="20"/>
+                <w:lang w:val="en-US"/>
+              </w:rPr>
+              <w:t xml:space="preserve"> (in mS)</w:t>
+            </w:r>
+          </w:p>
+        </w:tc>
+        <w:tc>
+          <w:tcPr>
+            <w:tcW w:w="0" w:type="auto"/>
+            <w:tcBorders>
+              <w:top w:val="single" w:sz="6" w:space="0" w:color="CCCCCC"/>
+              <w:left w:val="single" w:sz="6" w:space="0" w:color="CCCCCC"/>
+              <w:bottom w:val="single" w:sz="6" w:space="0" w:color="CCCCCC"/>
+              <w:right w:val="single" w:sz="6" w:space="0" w:color="CCCCCC"/>
+            </w:tcBorders>
+            <w:tcMar>
+              <w:top w:w="30" w:type="dxa"/>
+              <w:left w:w="45" w:type="dxa"/>
+              <w:bottom w:w="30" w:type="dxa"/>
+              <w:right w:w="45" w:type="dxa"/>
+            </w:tcMar>
+            <w:vAlign w:val="bottom"/>
+            <w:hideMark/>
+          </w:tcPr>
+          <w:p>
+            <w:pPr>
+              <w:spacing w:after="0" w:line="240" w:lineRule="auto"/>
+              <w:jc w:val="right"/>
+              <w:rPr>
+                <w:rFonts w:ascii="Arial" w:eastAsia="Times New Roman" w:hAnsi="Arial" w:cs="Arial"/>
+                <w:sz w:val="20"/>
+                <w:szCs w:val="20"/>
+                <w:lang w:val="en-US"/>
+              </w:rPr>
+            </w:pPr>
+            <w:r>
+              <w:rPr>
+                <w:rFonts w:ascii="Arial" w:eastAsia="Times New Roman" w:hAnsi="Arial" w:cs="Arial"/>
+                <w:sz w:val="20"/>
+                <w:szCs w:val="20"/>
+                <w:lang w:val="en-US"/>
+              </w:rPr>
+              <w:t>24,14</w:t>
+            </w:r>
+          </w:p>
+        </w:tc>
+        <w:tc>
+          <w:tcPr>
+            <w:tcW w:w="0" w:type="auto"/>
+            <w:tcBorders>
+              <w:top w:val="single" w:sz="6" w:space="0" w:color="CCCCCC"/>
+              <w:left w:val="single" w:sz="6" w:space="0" w:color="CCCCCC"/>
+              <w:bottom w:val="single" w:sz="6" w:space="0" w:color="CCCCCC"/>
+              <w:right w:val="single" w:sz="6" w:space="0" w:color="CCCCCC"/>
+            </w:tcBorders>
+            <w:tcMar>
+              <w:top w:w="30" w:type="dxa"/>
+              <w:left w:w="45" w:type="dxa"/>
+              <w:bottom w:w="30" w:type="dxa"/>
+              <w:right w:w="45" w:type="dxa"/>
+            </w:tcMar>
+            <w:vAlign w:val="bottom"/>
+            <w:hideMark/>
+          </w:tcPr>
+          <w:p>
+            <w:pPr>
+              <w:spacing w:after="0" w:line="240" w:lineRule="auto"/>
+              <w:jc w:val="right"/>
+              <w:rPr>
+                <w:rFonts w:ascii="Arial" w:eastAsia="Times New Roman" w:hAnsi="Arial" w:cs="Arial"/>
+                <w:sz w:val="20"/>
+                <w:szCs w:val="20"/>
+                <w:lang w:val="en-US"/>
+              </w:rPr>
+            </w:pPr>
+            <w:r>
+              <w:rPr>
+                <w:rFonts w:ascii="Arial" w:eastAsia="Times New Roman" w:hAnsi="Arial" w:cs="Arial"/>
+                <w:sz w:val="20"/>
+                <w:szCs w:val="20"/>
+                <w:lang w:val="en-US"/>
+              </w:rPr>
+              <w:t>24,86</w:t>
+            </w:r>
+          </w:p>
+        </w:tc>
+        <w:tc>
+          <w:tcPr>
+            <w:tcW w:w="0" w:type="auto"/>
+            <w:tcBorders>
+              <w:top w:val="single" w:sz="6" w:space="0" w:color="CCCCCC"/>
+              <w:left w:val="single" w:sz="6" w:space="0" w:color="CCCCCC"/>
+              <w:bottom w:val="single" w:sz="6" w:space="0" w:color="CCCCCC"/>
+              <w:right w:val="single" w:sz="6" w:space="0" w:color="CCCCCC"/>
+            </w:tcBorders>
+            <w:tcMar>
+              <w:top w:w="30" w:type="dxa"/>
+              <w:left w:w="45" w:type="dxa"/>
+              <w:bottom w:w="30" w:type="dxa"/>
+              <w:right w:w="45" w:type="dxa"/>
+            </w:tcMar>
+            <w:vAlign w:val="bottom"/>
+            <w:hideMark/>
+          </w:tcPr>
+          <w:p>
+            <w:pPr>
+              <w:spacing w:after="0" w:line="240" w:lineRule="auto"/>
+              <w:jc w:val="right"/>
+              <w:rPr>
+                <w:rFonts w:ascii="Arial" w:eastAsia="Times New Roman" w:hAnsi="Arial" w:cs="Arial"/>
+                <w:sz w:val="20"/>
+                <w:szCs w:val="20"/>
+                <w:lang w:val="en-US"/>
+              </w:rPr>
+            </w:pPr>
+            <w:r>
+              <w:rPr>
+                <w:rFonts w:ascii="Arial" w:eastAsia="Times New Roman" w:hAnsi="Arial" w:cs="Arial"/>
+                <w:sz w:val="20"/>
+                <w:szCs w:val="20"/>
+                <w:lang w:val="en-US"/>
+              </w:rPr>
+              <w:t>24,71</w:t>
+            </w:r>
+          </w:p>
+        </w:tc>
+        <w:tc>
+          <w:tcPr>
+            <w:tcW w:w="0" w:type="auto"/>
+            <w:tcBorders>
+              <w:top w:val="single" w:sz="6" w:space="0" w:color="CCCCCC"/>
+              <w:left w:val="single" w:sz="6" w:space="0" w:color="CCCCCC"/>
+              <w:bottom w:val="single" w:sz="6" w:space="0" w:color="CCCCCC"/>
+              <w:right w:val="single" w:sz="6" w:space="0" w:color="CCCCCC"/>
+            </w:tcBorders>
+            <w:tcMar>
+              <w:top w:w="30" w:type="dxa"/>
+              <w:left w:w="45" w:type="dxa"/>
+              <w:bottom w:w="30" w:type="dxa"/>
+              <w:right w:w="45" w:type="dxa"/>
+            </w:tcMar>
+            <w:vAlign w:val="bottom"/>
+            <w:hideMark/>
+          </w:tcPr>
+          <w:p>
+            <w:pPr>
+              <w:spacing w:after="0" w:line="240" w:lineRule="auto"/>
+              <w:jc w:val="right"/>
+              <w:rPr>
+                <w:rFonts w:ascii="Arial" w:eastAsia="Times New Roman" w:hAnsi="Arial" w:cs="Arial"/>
+                <w:sz w:val="20"/>
+                <w:szCs w:val="20"/>
+                <w:lang w:val="en-US"/>
+              </w:rPr>
+            </w:pPr>
+            <w:r>
+              <w:rPr>
+                <w:rFonts w:ascii="Arial" w:eastAsia="Times New Roman" w:hAnsi="Arial" w:cs="Arial"/>
+                <w:sz w:val="20"/>
+                <w:szCs w:val="20"/>
+                <w:lang w:val="en-US"/>
+              </w:rPr>
+              <w:t>24,71</w:t>
+            </w:r>
+          </w:p>
+        </w:tc>
+        <w:tc>
+          <w:tcPr>
+            <w:tcW w:w="0" w:type="auto"/>
+            <w:tcBorders>
+              <w:top w:val="single" w:sz="6" w:space="0" w:color="CCCCCC"/>
+              <w:left w:val="single" w:sz="6" w:space="0" w:color="CCCCCC"/>
+              <w:bottom w:val="single" w:sz="6" w:space="0" w:color="CCCCCC"/>
+              <w:right w:val="single" w:sz="6" w:space="0" w:color="CCCCCC"/>
+            </w:tcBorders>
+            <w:tcMar>
+              <w:top w:w="30" w:type="dxa"/>
+              <w:left w:w="45" w:type="dxa"/>
+              <w:bottom w:w="30" w:type="dxa"/>
+              <w:right w:w="45" w:type="dxa"/>
+            </w:tcMar>
+            <w:vAlign w:val="bottom"/>
+            <w:hideMark/>
+          </w:tcPr>
+          <w:p>
+            <w:pPr>
+              <w:spacing w:after="0" w:line="240" w:lineRule="auto"/>
+              <w:jc w:val="right"/>
+              <w:rPr>
+                <w:rFonts w:ascii="Arial" w:eastAsia="Times New Roman" w:hAnsi="Arial" w:cs="Arial"/>
+                <w:sz w:val="20"/>
+                <w:szCs w:val="20"/>
+                <w:lang w:val="en-US"/>
+              </w:rPr>
+            </w:pPr>
+            <w:r>
+              <w:rPr>
+                <w:rFonts w:ascii="Arial" w:eastAsia="Times New Roman" w:hAnsi="Arial" w:cs="Arial"/>
+                <w:sz w:val="20"/>
+                <w:szCs w:val="20"/>
+                <w:lang w:val="en-US"/>
+              </w:rPr>
+              <w:t>145,71</w:t>
+            </w:r>
+          </w:p>
+        </w:tc>
+      </w:tr>
+      <w:tr>
+        <w:trPr>
+          <w:trHeight w:val="315"/>
+        </w:trPr>
+        <w:tc>
+          <w:tcPr>
+            <w:tcW w:w="0" w:type="auto"/>
+            <w:tcBorders>
+              <w:top w:val="single" w:sz="6" w:space="0" w:color="CCCCCC"/>
+              <w:left w:val="single" w:sz="6" w:space="0" w:color="CCCCCC"/>
+              <w:bottom w:val="single" w:sz="6" w:space="0" w:color="CCCCCC"/>
+              <w:right w:val="single" w:sz="6" w:space="0" w:color="CCCCCC"/>
+            </w:tcBorders>
+            <w:shd w:val="clear" w:color="auto" w:fill="6AA84F"/>
+            <w:tcMar>
+              <w:top w:w="30" w:type="dxa"/>
+              <w:left w:w="45" w:type="dxa"/>
+              <w:bottom w:w="30" w:type="dxa"/>
+              <w:right w:w="45" w:type="dxa"/>
+            </w:tcMar>
+            <w:vAlign w:val="bottom"/>
+            <w:hideMark/>
+          </w:tcPr>
+          <w:p>
+            <w:pPr>
+              <w:spacing w:after="0" w:line="240" w:lineRule="auto"/>
+              <w:rPr>
+                <w:rFonts w:ascii="Arial" w:eastAsia="Times New Roman" w:hAnsi="Arial" w:cs="Arial"/>
+                <w:sz w:val="20"/>
+                <w:szCs w:val="20"/>
+                <w:lang w:val="en-US"/>
+              </w:rPr>
+            </w:pPr>
+            <w:proofErr w:type="spellStart"/>
+            <w:r>
+              <w:rPr>
+                <w:rFonts w:ascii="Arial" w:eastAsia="Times New Roman" w:hAnsi="Arial" w:cs="Arial"/>
+                <w:sz w:val="20"/>
+                <w:szCs w:val="20"/>
+                <w:lang w:val="en-US"/>
+              </w:rPr>
+              <w:t>Uiterlijk</w:t>
+            </w:r>
+            <w:proofErr w:type="spellEnd"/>
+            <w:r>
+              <w:rPr>
+                <w:rFonts w:ascii="Arial" w:eastAsia="Times New Roman" w:hAnsi="Arial" w:cs="Arial"/>
+                <w:sz w:val="20"/>
+                <w:szCs w:val="20"/>
+                <w:lang w:val="en-US"/>
+              </w:rPr>
+              <w:t xml:space="preserve"> (in </w:t>
+            </w:r>
+            <w:proofErr w:type="spellStart"/>
+            <w:r>
+              <w:rPr>
+                <w:rFonts w:ascii="Arial" w:eastAsia="Times New Roman" w:hAnsi="Arial" w:cs="Arial"/>
+                <w:sz w:val="20"/>
+                <w:szCs w:val="20"/>
+                <w:lang w:val="en-US"/>
+              </w:rPr>
+              <w:t>stemmen</w:t>
+            </w:r>
+            <w:proofErr w:type="spellEnd"/>
+            <w:r>
+              <w:rPr>
+                <w:rFonts w:ascii="Arial" w:eastAsia="Times New Roman" w:hAnsi="Arial" w:cs="Arial"/>
+                <w:sz w:val="20"/>
+                <w:szCs w:val="20"/>
+                <w:lang w:val="en-US"/>
+              </w:rPr>
+              <w:t>)</w:t>
+            </w:r>
+          </w:p>
+        </w:tc>
+        <w:tc>
+          <w:tcPr>
+            <w:tcW w:w="0" w:type="auto"/>
+            <w:tcBorders>
+              <w:top w:val="single" w:sz="6" w:space="0" w:color="CCCCCC"/>
+              <w:left w:val="single" w:sz="6" w:space="0" w:color="CCCCCC"/>
+              <w:bottom w:val="single" w:sz="6" w:space="0" w:color="CCCCCC"/>
+              <w:right w:val="single" w:sz="6" w:space="0" w:color="CCCCCC"/>
+            </w:tcBorders>
+            <w:tcMar>
+              <w:top w:w="30" w:type="dxa"/>
+              <w:left w:w="45" w:type="dxa"/>
+              <w:bottom w:w="30" w:type="dxa"/>
+              <w:right w:w="45" w:type="dxa"/>
+            </w:tcMar>
+            <w:vAlign w:val="bottom"/>
+            <w:hideMark/>
+          </w:tcPr>
+          <w:p>
+            <w:pPr>
+              <w:spacing w:after="0" w:line="240" w:lineRule="auto"/>
+              <w:jc w:val="right"/>
+              <w:rPr>
+                <w:rFonts w:ascii="Arial" w:eastAsia="Times New Roman" w:hAnsi="Arial" w:cs="Arial"/>
+                <w:sz w:val="20"/>
+                <w:szCs w:val="20"/>
+                <w:lang w:val="en-US"/>
+              </w:rPr>
+            </w:pPr>
+            <w:r>
+              <w:rPr>
+                <w:rFonts w:ascii="Arial" w:eastAsia="Times New Roman" w:hAnsi="Arial" w:cs="Arial"/>
+                <w:sz w:val="20"/>
+                <w:szCs w:val="20"/>
+                <w:lang w:val="en-US"/>
+              </w:rPr>
+              <w:t>8</w:t>
+            </w:r>
+          </w:p>
+        </w:tc>
+        <w:tc>
+          <w:tcPr>
+            <w:tcW w:w="0" w:type="auto"/>
+            <w:tcBorders>
+              <w:top w:val="single" w:sz="6" w:space="0" w:color="CCCCCC"/>
+              <w:left w:val="single" w:sz="6" w:space="0" w:color="CCCCCC"/>
+              <w:bottom w:val="single" w:sz="6" w:space="0" w:color="CCCCCC"/>
+              <w:right w:val="single" w:sz="6" w:space="0" w:color="CCCCCC"/>
+            </w:tcBorders>
+            <w:tcMar>
+              <w:top w:w="30" w:type="dxa"/>
+              <w:left w:w="45" w:type="dxa"/>
+              <w:bottom w:w="30" w:type="dxa"/>
+              <w:right w:w="45" w:type="dxa"/>
+            </w:tcMar>
+            <w:vAlign w:val="bottom"/>
+            <w:hideMark/>
+          </w:tcPr>
+          <w:p>
+            <w:pPr>
+              <w:spacing w:after="0" w:line="240" w:lineRule="auto"/>
+              <w:jc w:val="right"/>
+              <w:rPr>
+                <w:rFonts w:ascii="Arial" w:eastAsia="Times New Roman" w:hAnsi="Arial" w:cs="Arial"/>
+                <w:sz w:val="20"/>
+                <w:szCs w:val="20"/>
+                <w:lang w:val="en-US"/>
+              </w:rPr>
+            </w:pPr>
+            <w:r>
+              <w:rPr>
+                <w:rFonts w:ascii="Arial" w:eastAsia="Times New Roman" w:hAnsi="Arial" w:cs="Arial"/>
+                <w:sz w:val="20"/>
+                <w:szCs w:val="20"/>
+                <w:lang w:val="en-US"/>
+              </w:rPr>
+              <w:t>41</w:t>
+            </w:r>
+          </w:p>
+        </w:tc>
+        <w:tc>
+          <w:tcPr>
+            <w:tcW w:w="0" w:type="auto"/>
+            <w:tcBorders>
+              <w:top w:val="single" w:sz="6" w:space="0" w:color="CCCCCC"/>
+              <w:left w:val="single" w:sz="6" w:space="0" w:color="CCCCCC"/>
+              <w:bottom w:val="single" w:sz="6" w:space="0" w:color="CCCCCC"/>
+              <w:right w:val="single" w:sz="6" w:space="0" w:color="CCCCCC"/>
+            </w:tcBorders>
+            <w:tcMar>
+              <w:top w:w="30" w:type="dxa"/>
+              <w:left w:w="45" w:type="dxa"/>
+              <w:bottom w:w="30" w:type="dxa"/>
+              <w:right w:w="45" w:type="dxa"/>
+            </w:tcMar>
+            <w:vAlign w:val="bottom"/>
+            <w:hideMark/>
+          </w:tcPr>
+          <w:p>
+            <w:pPr>
+              <w:spacing w:after="0" w:line="240" w:lineRule="auto"/>
+              <w:jc w:val="right"/>
+              <w:rPr>
+                <w:rFonts w:ascii="Arial" w:eastAsia="Times New Roman" w:hAnsi="Arial" w:cs="Arial"/>
+                <w:sz w:val="20"/>
+                <w:szCs w:val="20"/>
+                <w:lang w:val="en-US"/>
+              </w:rPr>
+            </w:pPr>
+            <w:r>
+              <w:rPr>
+                <w:rFonts w:ascii="Arial" w:eastAsia="Times New Roman" w:hAnsi="Arial" w:cs="Arial"/>
+                <w:sz w:val="20"/>
+                <w:szCs w:val="20"/>
+                <w:lang w:val="en-US"/>
+              </w:rPr>
+              <w:t>24</w:t>
+            </w:r>
+          </w:p>
+        </w:tc>
+        <w:tc>
+          <w:tcPr>
+            <w:tcW w:w="0" w:type="auto"/>
+            <w:tcBorders>
+              <w:top w:val="single" w:sz="6" w:space="0" w:color="CCCCCC"/>
+              <w:left w:val="single" w:sz="6" w:space="0" w:color="CCCCCC"/>
+              <w:bottom w:val="single" w:sz="6" w:space="0" w:color="CCCCCC"/>
+              <w:right w:val="single" w:sz="6" w:space="0" w:color="CCCCCC"/>
+            </w:tcBorders>
+            <w:tcMar>
+              <w:top w:w="30" w:type="dxa"/>
+              <w:left w:w="45" w:type="dxa"/>
+              <w:bottom w:w="30" w:type="dxa"/>
+              <w:right w:w="45" w:type="dxa"/>
+            </w:tcMar>
+            <w:vAlign w:val="bottom"/>
+            <w:hideMark/>
+          </w:tcPr>
+          <w:p>
+            <w:pPr>
+              <w:spacing w:after="0" w:line="240" w:lineRule="auto"/>
+              <w:jc w:val="right"/>
+              <w:rPr>
+                <w:rFonts w:ascii="Arial" w:eastAsia="Times New Roman" w:hAnsi="Arial" w:cs="Arial"/>
+                <w:sz w:val="20"/>
+                <w:szCs w:val="20"/>
+                <w:lang w:val="en-US"/>
+              </w:rPr>
+            </w:pPr>
+            <w:r>
+              <w:rPr>
+                <w:rFonts w:ascii="Arial" w:eastAsia="Times New Roman" w:hAnsi="Arial" w:cs="Arial"/>
+                <w:sz w:val="20"/>
+                <w:szCs w:val="20"/>
+                <w:lang w:val="en-US"/>
+              </w:rPr>
+              <w:t>41</w:t>
+            </w:r>
+          </w:p>
+        </w:tc>
+        <w:tc>
+          <w:tcPr>
+            <w:tcW w:w="0" w:type="auto"/>
+            <w:tcBorders>
+              <w:top w:val="single" w:sz="6" w:space="0" w:color="CCCCCC"/>
+              <w:left w:val="single" w:sz="6" w:space="0" w:color="CCCCCC"/>
+              <w:bottom w:val="single" w:sz="6" w:space="0" w:color="CCCCCC"/>
+              <w:right w:val="single" w:sz="6" w:space="0" w:color="CCCCCC"/>
+            </w:tcBorders>
+            <w:tcMar>
+              <w:top w:w="30" w:type="dxa"/>
+              <w:left w:w="45" w:type="dxa"/>
+              <w:bottom w:w="30" w:type="dxa"/>
+              <w:right w:w="45" w:type="dxa"/>
+            </w:tcMar>
+            <w:vAlign w:val="bottom"/>
+            <w:hideMark/>
+          </w:tcPr>
+          <w:p>
+            <w:pPr>
+              <w:spacing w:after="0" w:line="240" w:lineRule="auto"/>
+              <w:jc w:val="right"/>
+              <w:rPr>
+                <w:rFonts w:ascii="Arial" w:eastAsia="Times New Roman" w:hAnsi="Arial" w:cs="Arial"/>
+                <w:sz w:val="20"/>
+                <w:szCs w:val="20"/>
+                <w:lang w:val="en-US"/>
+              </w:rPr>
+            </w:pPr>
+            <w:r>
+              <w:rPr>
+                <w:rFonts w:ascii="Arial" w:eastAsia="Times New Roman" w:hAnsi="Arial" w:cs="Arial"/>
+                <w:sz w:val="20"/>
+                <w:szCs w:val="20"/>
+                <w:lang w:val="en-US"/>
+              </w:rPr>
+              <w:t>5</w:t>
+            </w:r>
+          </w:p>
+        </w:tc>
+      </w:tr>
+    </w:tbl>
+    <w:p>
+      <w:pPr>
+        <w:pStyle w:val="paragraph"/>
+        <w:spacing w:before="0" w:beforeAutospacing="0" w:after="0" w:afterAutospacing="0"/>
+        <w:textAlignment w:val="baseline"/>
+        <w:rPr>
+          <w:rStyle w:val="eop"/>
+          <w:rFonts w:ascii="Calibri" w:hAnsi="Calibri" w:cs="Calibri"/>
+          <w:sz w:val="26"/>
+          <w:szCs w:val="26"/>
+          <w:lang w:val="nl-NL"/>
+        </w:rPr>
+      </w:pPr>
     </w:p>
     <w:p>
       <w:pPr>
@@ -613,10 +6249,72 @@
         <w:spacing w:before="0" w:beforeAutospacing="0" w:after="0" w:afterAutospacing="0"/>
         <w:textAlignment w:val="baseline"/>
         <w:rPr>
-          <w:rFonts w:ascii="Segoe UI" w:hAnsi="Segoe UI" w:cs="Segoe UI"/>
-          <w:sz w:val="18"/>
-          <w:szCs w:val="18"/>
-          <w:lang w:val="nl-NL"/>
+          <w:rStyle w:val="eop"/>
+          <w:rFonts w:ascii="Calibri" w:hAnsi="Calibri" w:cs="Calibri"/>
+          <w:sz w:val="22"/>
+          <w:szCs w:val="26"/>
+          <w:lang w:val="nl-NL"/>
+        </w:rPr>
+      </w:pPr>
+      <w:r>
+        <w:rPr>
+          <w:rStyle w:val="eop"/>
+          <w:rFonts w:ascii="Calibri" w:hAnsi="Calibri" w:cs="Calibri"/>
+          <w:sz w:val="22"/>
+          <w:szCs w:val="26"/>
+          <w:lang w:val="nl-NL"/>
+        </w:rPr>
+        <w:t xml:space="preserve">Om een conclusie te trekken hebben we de meetresultaten naast elkaar gelegd. Dit is echter het vergelijken van milliseconden </w:t>
+      </w:r>
+      <w:r>
+        <w:rPr>
+          <w:rStyle w:val="eop"/>
+          <w:rFonts w:ascii="Calibri" w:hAnsi="Calibri" w:cs="Calibri"/>
+          <w:sz w:val="22"/>
+          <w:szCs w:val="26"/>
+          <w:lang w:val="nl-NL"/>
+        </w:rPr>
+        <w:t>met het aantal</w:t>
+      </w:r>
+      <w:r>
+        <w:rPr>
+          <w:rStyle w:val="eop"/>
+          <w:rFonts w:ascii="Calibri" w:hAnsi="Calibri" w:cs="Calibri"/>
+          <w:sz w:val="22"/>
+          <w:szCs w:val="26"/>
+          <w:lang w:val="nl-NL"/>
+        </w:rPr>
+        <w:t xml:space="preserve"> stemmen</w:t>
+      </w:r>
+      <w:r>
+        <w:rPr>
+          <w:rStyle w:val="eop"/>
+          <w:rFonts w:ascii="Calibri" w:hAnsi="Calibri" w:cs="Calibri"/>
+          <w:sz w:val="22"/>
+          <w:szCs w:val="26"/>
+          <w:lang w:val="nl-NL"/>
+        </w:rPr>
+        <w:t xml:space="preserve"> dat is verkregen door de enquête</w:t>
+      </w:r>
+      <w:r>
+        <w:rPr>
+          <w:rStyle w:val="eop"/>
+          <w:rFonts w:ascii="Calibri" w:hAnsi="Calibri" w:cs="Calibri"/>
+          <w:sz w:val="22"/>
+          <w:szCs w:val="26"/>
+          <w:lang w:val="nl-NL"/>
+        </w:rPr>
+        <w:t>.</w:t>
+      </w:r>
+    </w:p>
+    <w:p>
+      <w:pPr>
+        <w:rPr>
+          <w:rStyle w:val="normaltextrun"/>
+          <w:rFonts w:ascii="Calibri" w:eastAsia="Times New Roman" w:hAnsi="Calibri" w:cs="Calibri"/>
+          <w:color w:val="2F5496"/>
+          <w:sz w:val="26"/>
+          <w:szCs w:val="26"/>
         </w:rPr>
       </w:pPr>
       <w:r>
@@ -626,41 +6324,8 @@
           <w:color w:val="2F5496"/>
           <w:sz w:val="26"/>
           <w:szCs w:val="26"/>
-          <w:lang w:val="nl-NL"/>
-        </w:rPr>
-        <w:t>1.6.</w:t>
-      </w:r>
-      <w:r>
-        <w:rPr>
-          <w:rStyle w:val="normaltextrun"/>
-          <w:rFonts w:ascii="Calibri" w:hAnsi="Calibri" w:cs="Calibri"/>
-          <w:color w:val="2F5496"/>
-          <w:sz w:val="14"/>
-          <w:szCs w:val="14"/>
-          <w:lang w:val="nl-NL"/>
-        </w:rPr>
-        <w:t>                      </w:t>
-      </w:r>
-      <w:r>
-        <w:rPr>
-          <w:rStyle w:val="normaltextrun"/>
-          <w:rFonts w:ascii="Calibri" w:hAnsi="Calibri" w:cs="Calibri"/>
-          <w:color w:val="2F5496"/>
-          <w:sz w:val="26"/>
-          <w:szCs w:val="26"/>
-          <w:lang w:val="nl-NL"/>
-        </w:rPr>
-        <w:t>Verwerking</w:t>
-      </w:r>
-      <w:r>
-        <w:rPr>
-          <w:rStyle w:val="eop"/>
-          <w:rFonts w:ascii="Calibri" w:hAnsi="Calibri" w:cs="Calibri"/>
-          <w:sz w:val="26"/>
-          <w:szCs w:val="26"/>
-          <w:lang w:val="nl-NL"/>
-        </w:rPr>
-        <w:t> </w:t>
+        </w:rPr>
+        <w:br w:type="page"/>
       </w:r>
     </w:p>
     <w:p>
@@ -679,18 +6344,42 @@
         <w:rPr>
           <w:rStyle w:val="normaltextrun"/>
           <w:rFonts w:ascii="Calibri" w:hAnsi="Calibri" w:cs="Calibri"/>
-          <w:sz w:val="22"/>
-          <w:szCs w:val="22"/>
-          <w:lang w:val="nl-NL"/>
-        </w:rPr>
-        <w:t>Laat zien hoe je de meetresultaten verwerkt om een conclusie te kunnen trekken. Het is niet nodig om alle berekeningen op te schrijven, als je bijvoorbeeld maar laat zien welke formule(s) je gebruikt voor het verwerken van de meetresultaten en daar zo nodig één voorbeeldberekening aan toevoegt.</w:t>
+          <w:color w:val="2F5496"/>
+          <w:sz w:val="26"/>
+          <w:szCs w:val="26"/>
+          <w:lang w:val="nl-NL"/>
+        </w:rPr>
+        <w:lastRenderedPageBreak/>
+        <w:t>1.7.</w:t>
+      </w:r>
+      <w:r>
+        <w:rPr>
+          <w:rStyle w:val="normaltextrun"/>
+          <w:rFonts w:ascii="Calibri" w:hAnsi="Calibri" w:cs="Calibri"/>
+          <w:color w:val="2F5496"/>
+          <w:sz w:val="14"/>
+          <w:szCs w:val="14"/>
+          <w:lang w:val="nl-NL"/>
+        </w:rPr>
+        <w:t>                      </w:t>
+      </w:r>
+      <w:r>
+        <w:rPr>
+          <w:rStyle w:val="normaltextrun"/>
+          <w:rFonts w:ascii="Calibri" w:hAnsi="Calibri" w:cs="Calibri"/>
+          <w:color w:val="2F5496"/>
+          <w:sz w:val="26"/>
+          <w:szCs w:val="26"/>
+          <w:lang w:val="nl-NL"/>
+        </w:rPr>
+        <w:t>Conclusie</w:t>
       </w:r>
       <w:r>
         <w:rPr>
           <w:rStyle w:val="eop"/>
           <w:rFonts w:ascii="Calibri" w:hAnsi="Calibri" w:cs="Calibri"/>
-          <w:sz w:val="22"/>
-          <w:szCs w:val="22"/>
+          <w:sz w:val="26"/>
+          <w:szCs w:val="26"/>
           <w:lang w:val="nl-NL"/>
         </w:rPr>
         <w:t> </w:t>
@@ -702,55 +6391,13 @@
         <w:spacing w:before="0" w:beforeAutospacing="0" w:after="0" w:afterAutospacing="0"/>
         <w:textAlignment w:val="baseline"/>
         <w:rPr>
-          <w:rFonts w:ascii="Segoe UI" w:hAnsi="Segoe UI" w:cs="Segoe UI"/>
-          <w:sz w:val="18"/>
-          <w:szCs w:val="18"/>
-          <w:lang w:val="nl-NL"/>
-        </w:rPr>
-      </w:pPr>
-      <w:r>
-        <w:rPr>
           <w:rStyle w:val="normaltextrun"/>
           <w:rFonts w:ascii="Calibri" w:hAnsi="Calibri" w:cs="Calibri"/>
-          <w:color w:val="2F5496"/>
-          <w:sz w:val="26"/>
-          <w:szCs w:val="26"/>
-          <w:lang w:val="nl-NL"/>
-        </w:rPr>
-        <w:t>1.7.</w:t>
-      </w:r>
-      <w:r>
-        <w:rPr>
-          <w:rStyle w:val="normaltextrun"/>
-          <w:rFonts w:ascii="Calibri" w:hAnsi="Calibri" w:cs="Calibri"/>
-          <w:color w:val="2F5496"/>
-          <w:sz w:val="14"/>
-          <w:szCs w:val="14"/>
-          <w:lang w:val="nl-NL"/>
-        </w:rPr>
-        <w:t>                      </w:t>
-      </w:r>
-      <w:r>
-        <w:rPr>
-          <w:rStyle w:val="normaltextrun"/>
-          <w:rFonts w:ascii="Calibri" w:hAnsi="Calibri" w:cs="Calibri"/>
-          <w:color w:val="2F5496"/>
-          <w:sz w:val="26"/>
-          <w:szCs w:val="26"/>
-          <w:lang w:val="nl-NL"/>
-        </w:rPr>
-        <w:t>Conclusie</w:t>
-      </w:r>
-      <w:r>
-        <w:rPr>
-          <w:rStyle w:val="eop"/>
-          <w:rFonts w:ascii="Calibri" w:hAnsi="Calibri" w:cs="Calibri"/>
-          <w:sz w:val="26"/>
-          <w:szCs w:val="26"/>
-          <w:lang w:val="nl-NL"/>
-        </w:rPr>
-        <w:t> </w:t>
-      </w:r>
+          <w:sz w:val="22"/>
+          <w:szCs w:val="22"/>
+          <w:lang w:val="nl-NL"/>
+        </w:rPr>
+      </w:pPr>
     </w:p>
     <w:p>
       <w:pPr>
@@ -758,9 +6405,10 @@
         <w:spacing w:before="0" w:beforeAutospacing="0" w:after="0" w:afterAutospacing="0"/>
         <w:textAlignment w:val="baseline"/>
         <w:rPr>
-          <w:rFonts w:ascii="Segoe UI" w:hAnsi="Segoe UI" w:cs="Segoe UI"/>
-          <w:sz w:val="18"/>
-          <w:szCs w:val="18"/>
+          <w:rStyle w:val="normaltextrun"/>
+          <w:rFonts w:asciiTheme="minorHAnsi" w:hAnsiTheme="minorHAnsi" w:cstheme="minorHAnsi"/>
+          <w:sz w:val="22"/>
+          <w:szCs w:val="22"/>
           <w:lang w:val="nl-NL"/>
         </w:rPr>
       </w:pPr>
@@ -772,17 +6420,97 @@
           <w:szCs w:val="22"/>
           <w:lang w:val="nl-NL"/>
         </w:rPr>
-        <w:t>Geef aan welke conclusie kan worden getrokken uit de verwerking van de meetresultaten.</w:t>
-      </w:r>
-      <w:r>
-        <w:rPr>
-          <w:rStyle w:val="eop"/>
+        <w:t>Van de algoritmes die het beste uit het uiterlijk onderzoek zijn gekomen</w:t>
+      </w:r>
+      <w:r>
+        <w:rPr>
+          <w:rStyle w:val="normaltextrun"/>
           <w:rFonts w:ascii="Calibri" w:hAnsi="Calibri" w:cs="Calibri"/>
           <w:sz w:val="22"/>
           <w:szCs w:val="22"/>
           <w:lang w:val="nl-NL"/>
         </w:rPr>
-        <w:t> </w:t>
+        <w:t>,</w:t>
+      </w:r>
+      <w:r>
+        <w:rPr>
+          <w:rStyle w:val="normaltextrun"/>
+          <w:rFonts w:ascii="Calibri" w:hAnsi="Calibri" w:cs="Calibri"/>
+          <w:sz w:val="22"/>
+          <w:szCs w:val="22"/>
+          <w:lang w:val="nl-NL"/>
+        </w:rPr>
+        <w:t xml:space="preserve"> </w:t>
+      </w:r>
+      <w:r>
+        <w:rPr>
+          <w:rStyle w:val="normaltextrun"/>
+          <w:rFonts w:ascii="Calibri" w:hAnsi="Calibri" w:cs="Calibri"/>
+          <w:sz w:val="22"/>
+          <w:szCs w:val="22"/>
+          <w:lang w:val="nl-NL"/>
+        </w:rPr>
+        <w:t>i</w:t>
+      </w:r>
+      <w:r>
+        <w:rPr>
+          <w:rStyle w:val="normaltextrun"/>
+          <w:rFonts w:ascii="Calibri" w:hAnsi="Calibri" w:cs="Calibri"/>
+          <w:sz w:val="22"/>
+          <w:szCs w:val="22"/>
+          <w:lang w:val="nl-NL"/>
+        </w:rPr>
+        <w:t xml:space="preserve">s het GIMP &amp; Photoshop algoritme het snelste. </w:t>
+      </w:r>
+      <w:r>
+        <w:rPr>
+          <w:rStyle w:val="normaltextrun"/>
+          <w:rFonts w:ascii="Calibri" w:hAnsi="Calibri" w:cs="Calibri"/>
+          <w:sz w:val="22"/>
+          <w:szCs w:val="22"/>
+          <w:lang w:val="nl-NL"/>
+        </w:rPr>
+        <w:t xml:space="preserve">Aangezien dit algoritme ook relatief gezien niet veel langzamer is dan de snelste (single </w:t>
+      </w:r>
+      <w:proofErr w:type="spellStart"/>
+      <w:r>
+        <w:rPr>
+          <w:rStyle w:val="normaltextrun"/>
+          <w:rFonts w:ascii="Calibri" w:hAnsi="Calibri" w:cs="Calibri"/>
+          <w:sz w:val="22"/>
+          <w:szCs w:val="22"/>
+          <w:lang w:val="nl-NL"/>
+        </w:rPr>
+        <w:t>channel</w:t>
+      </w:r>
+      <w:proofErr w:type="spellEnd"/>
+      <w:r>
+        <w:rPr>
+          <w:rStyle w:val="normaltextrun"/>
+          <w:rFonts w:ascii="Calibri" w:hAnsi="Calibri" w:cs="Calibri"/>
+          <w:sz w:val="22"/>
+          <w:szCs w:val="22"/>
+          <w:lang w:val="nl-NL"/>
+        </w:rPr>
+        <w:t xml:space="preserve">), is dit het best scorende algoritme in deze 2 onderzoeken. Verder komt </w:t>
+      </w:r>
+      <w:r>
+        <w:rPr>
+          <w:rFonts w:asciiTheme="minorHAnsi" w:hAnsiTheme="minorHAnsi" w:cstheme="minorHAnsi"/>
+          <w:sz w:val="22"/>
+          <w:szCs w:val="22"/>
+          <w:lang w:val="nl-NL"/>
+        </w:rPr>
+        <w:t>ITU-R_BT-709</w:t>
+      </w:r>
+      <w:r>
+        <w:rPr>
+          <w:rFonts w:asciiTheme="minorHAnsi" w:hAnsiTheme="minorHAnsi" w:cstheme="minorHAnsi"/>
+          <w:sz w:val="22"/>
+          <w:szCs w:val="22"/>
+          <w:lang w:val="nl-NL"/>
+        </w:rPr>
+        <w:t xml:space="preserve"> ook goed uit de verglijking. Zelfde score op uiterlijk als het GIMP en Photoshop algoritme op uiterlijk. Maar is daarnaast wel langzamer dan het GIMP &amp; Photoshop algoritme.</w:t>
       </w:r>
     </w:p>
     <w:p>
@@ -791,55 +6519,13 @@
         <w:spacing w:before="0" w:beforeAutospacing="0" w:after="0" w:afterAutospacing="0"/>
         <w:textAlignment w:val="baseline"/>
         <w:rPr>
-          <w:rFonts w:ascii="Segoe UI" w:hAnsi="Segoe UI" w:cs="Segoe UI"/>
-          <w:sz w:val="18"/>
-          <w:szCs w:val="18"/>
-          <w:lang w:val="nl-NL"/>
-        </w:rPr>
-      </w:pPr>
-      <w:r>
-        <w:rPr>
           <w:rStyle w:val="normaltextrun"/>
           <w:rFonts w:ascii="Calibri" w:hAnsi="Calibri" w:cs="Calibri"/>
-          <w:color w:val="2F5496"/>
-          <w:sz w:val="26"/>
-          <w:szCs w:val="26"/>
-          <w:lang w:val="nl-NL"/>
-        </w:rPr>
-        <w:t>1.8.</w:t>
-      </w:r>
-      <w:r>
-        <w:rPr>
-          <w:rStyle w:val="normaltextrun"/>
-          <w:rFonts w:ascii="Calibri" w:hAnsi="Calibri" w:cs="Calibri"/>
-          <w:color w:val="2F5496"/>
-          <w:sz w:val="14"/>
-          <w:szCs w:val="14"/>
-          <w:lang w:val="nl-NL"/>
-        </w:rPr>
-        <w:t>                      </w:t>
-      </w:r>
-      <w:r>
-        <w:rPr>
-          <w:rStyle w:val="normaltextrun"/>
-          <w:rFonts w:ascii="Calibri" w:hAnsi="Calibri" w:cs="Calibri"/>
-          <w:color w:val="2F5496"/>
-          <w:sz w:val="26"/>
-          <w:szCs w:val="26"/>
-          <w:lang w:val="nl-NL"/>
-        </w:rPr>
-        <w:t>Evaluatie</w:t>
-      </w:r>
-      <w:r>
-        <w:rPr>
-          <w:rStyle w:val="eop"/>
-          <w:rFonts w:ascii="Calibri" w:hAnsi="Calibri" w:cs="Calibri"/>
-          <w:sz w:val="26"/>
-          <w:szCs w:val="26"/>
-          <w:lang w:val="nl-NL"/>
-        </w:rPr>
-        <w:t> </w:t>
-      </w:r>
+          <w:sz w:val="22"/>
+          <w:szCs w:val="22"/>
+          <w:lang w:val="nl-NL"/>
+        </w:rPr>
+      </w:pPr>
     </w:p>
     <w:p>
       <w:pPr>
@@ -847,31 +6533,69 @@
         <w:spacing w:before="0" w:beforeAutospacing="0" w:after="0" w:afterAutospacing="0"/>
         <w:textAlignment w:val="baseline"/>
         <w:rPr>
-          <w:rFonts w:ascii="Segoe UI" w:hAnsi="Segoe UI" w:cs="Segoe UI"/>
-          <w:sz w:val="18"/>
-          <w:szCs w:val="18"/>
-          <w:lang w:val="nl-NL"/>
-        </w:rPr>
-      </w:pPr>
-      <w:r>
-        <w:rPr>
-          <w:rStyle w:val="normaltextrun"/>
-          <w:rFonts w:ascii="Calibri" w:hAnsi="Calibri" w:cs="Calibri"/>
+          <w:rFonts w:asciiTheme="minorHAnsi" w:hAnsiTheme="minorHAnsi" w:cstheme="minorHAnsi"/>
           <w:sz w:val="22"/>
           <w:szCs w:val="22"/>
           <w:lang w:val="nl-NL"/>
         </w:rPr>
-        <w:t>Leg een verband tussen de getrokken conclusie en het doel van het experiment (en de hypothese). Ga daarbij ook in op bijvoorbeeld de meetonzekerheid als gevolg van de gebruikte meetmethoden of eventuele meetfouten.</w:t>
-      </w:r>
-      <w:r>
-        <w:rPr>
-          <w:rStyle w:val="eop"/>
-          <w:rFonts w:ascii="Calibri" w:hAnsi="Calibri" w:cs="Calibri"/>
+      </w:pPr>
+      <w:proofErr w:type="spellStart"/>
+      <w:r>
+        <w:rPr>
+          <w:rFonts w:asciiTheme="minorHAnsi" w:hAnsiTheme="minorHAnsi" w:cstheme="minorHAnsi"/>
           <w:sz w:val="22"/>
           <w:szCs w:val="22"/>
           <w:lang w:val="nl-NL"/>
         </w:rPr>
-        <w:t> </w:t>
+        <w:t>Desaturation</w:t>
+      </w:r>
+      <w:proofErr w:type="spellEnd"/>
+      <w:r>
+        <w:rPr>
+          <w:rFonts w:asciiTheme="minorHAnsi" w:hAnsiTheme="minorHAnsi" w:cstheme="minorHAnsi"/>
+          <w:sz w:val="22"/>
+          <w:szCs w:val="22"/>
+          <w:lang w:val="nl-NL"/>
+        </w:rPr>
+        <w:t xml:space="preserve"> </w:t>
+      </w:r>
+      <w:r>
+        <w:rPr>
+          <w:rFonts w:asciiTheme="minorHAnsi" w:hAnsiTheme="minorHAnsi" w:cstheme="minorHAnsi"/>
+          <w:sz w:val="22"/>
+          <w:szCs w:val="22"/>
+          <w:lang w:val="nl-NL"/>
+        </w:rPr>
+        <w:t>kom</w:t>
+      </w:r>
+      <w:r>
+        <w:rPr>
+          <w:rFonts w:asciiTheme="minorHAnsi" w:hAnsiTheme="minorHAnsi" w:cstheme="minorHAnsi"/>
+          <w:sz w:val="22"/>
+          <w:szCs w:val="22"/>
+          <w:lang w:val="nl-NL"/>
+        </w:rPr>
+        <w:t xml:space="preserve">t slecht uit de resultaten, zowel de langzaamste als minst gewaardeerde conversie op uiterlijk. Single </w:t>
+      </w:r>
+      <w:proofErr w:type="spellStart"/>
+      <w:r>
+        <w:rPr>
+          <w:rFonts w:asciiTheme="minorHAnsi" w:hAnsiTheme="minorHAnsi" w:cstheme="minorHAnsi"/>
+          <w:sz w:val="22"/>
+          <w:szCs w:val="22"/>
+          <w:lang w:val="nl-NL"/>
+        </w:rPr>
+        <w:t>channel</w:t>
+      </w:r>
+      <w:proofErr w:type="spellEnd"/>
+      <w:r>
+        <w:rPr>
+          <w:rFonts w:asciiTheme="minorHAnsi" w:hAnsiTheme="minorHAnsi" w:cstheme="minorHAnsi"/>
+          <w:sz w:val="22"/>
+          <w:szCs w:val="22"/>
+          <w:lang w:val="nl-NL"/>
+        </w:rPr>
+        <w:t xml:space="preserve"> presteert ook op uiterlijk slecht, echter is dit nog wel een optie als er puur naar snelheid gekeken moet worden.</w:t>
       </w:r>
     </w:p>
     <w:p>
@@ -880,21 +6604,20 @@
         <w:spacing w:before="0" w:beforeAutospacing="0" w:after="0" w:afterAutospacing="0"/>
         <w:textAlignment w:val="baseline"/>
         <w:rPr>
-          <w:rFonts w:ascii="Segoe UI" w:hAnsi="Segoe UI" w:cs="Segoe UI"/>
-          <w:sz w:val="18"/>
-          <w:szCs w:val="18"/>
-          <w:lang w:val="nl-NL"/>
-        </w:rPr>
-      </w:pPr>
-      <w:r>
-        <w:rPr>
-          <w:rStyle w:val="eop"/>
-          <w:rFonts w:ascii="Calibri" w:hAnsi="Calibri" w:cs="Calibri"/>
+          <w:rFonts w:asciiTheme="minorHAnsi" w:hAnsiTheme="minorHAnsi" w:cstheme="minorHAnsi"/>
           <w:sz w:val="22"/>
           <w:szCs w:val="22"/>
           <w:lang w:val="nl-NL"/>
         </w:rPr>
-        <w:t> </w:t>
+      </w:pPr>
+      <w:r>
+        <w:rPr>
+          <w:rFonts w:asciiTheme="minorHAnsi" w:hAnsiTheme="minorHAnsi" w:cstheme="minorHAnsi"/>
+          <w:sz w:val="22"/>
+          <w:szCs w:val="22"/>
+          <w:lang w:val="nl-NL"/>
+        </w:rPr>
+        <w:t xml:space="preserve">  </w:t>
       </w:r>
     </w:p>
     <w:p>
@@ -911,8 +6634,226 @@
       </w:pPr>
       <w:r>
         <w:rPr>
+          <w:rStyle w:val="normaltextrun"/>
+          <w:rFonts w:ascii="Calibri" w:hAnsi="Calibri" w:cs="Calibri"/>
+          <w:color w:val="2F5496"/>
+          <w:sz w:val="26"/>
+          <w:szCs w:val="26"/>
+          <w:lang w:val="nl-NL"/>
+        </w:rPr>
+        <w:t>1.8.</w:t>
+      </w:r>
+      <w:r>
+        <w:rPr>
+          <w:rStyle w:val="normaltextrun"/>
+          <w:rFonts w:ascii="Calibri" w:hAnsi="Calibri" w:cs="Calibri"/>
+          <w:color w:val="2F5496"/>
+          <w:sz w:val="14"/>
+          <w:szCs w:val="14"/>
+          <w:lang w:val="nl-NL"/>
+        </w:rPr>
+        <w:t>                      </w:t>
+      </w:r>
+      <w:r>
+        <w:rPr>
+          <w:rStyle w:val="normaltextrun"/>
+          <w:rFonts w:ascii="Calibri" w:hAnsi="Calibri" w:cs="Calibri"/>
+          <w:color w:val="2F5496"/>
+          <w:sz w:val="26"/>
+          <w:szCs w:val="26"/>
+          <w:lang w:val="nl-NL"/>
+        </w:rPr>
+        <w:t>Evaluatie</w:t>
+      </w:r>
+      <w:r>
+        <w:rPr>
           <w:rStyle w:val="eop"/>
           <w:rFonts w:ascii="Calibri" w:hAnsi="Calibri" w:cs="Calibri"/>
+          <w:sz w:val="26"/>
+          <w:szCs w:val="26"/>
+          <w:lang w:val="nl-NL"/>
+        </w:rPr>
+        <w:t> </w:t>
+      </w:r>
+    </w:p>
+    <w:p>
+      <w:pPr>
+        <w:pStyle w:val="paragraph"/>
+        <w:spacing w:before="0" w:beforeAutospacing="0" w:after="0" w:afterAutospacing="0"/>
+        <w:textAlignment w:val="baseline"/>
+        <w:rPr>
+          <w:rStyle w:val="normaltextrun"/>
+          <w:rFonts w:ascii="Calibri" w:hAnsi="Calibri" w:cs="Calibri"/>
+          <w:sz w:val="22"/>
+          <w:szCs w:val="22"/>
+          <w:lang w:val="nl-NL"/>
+        </w:rPr>
+      </w:pPr>
+    </w:p>
+    <w:p>
+      <w:pPr>
+        <w:pStyle w:val="paragraph"/>
+        <w:spacing w:before="0" w:beforeAutospacing="0" w:after="0" w:afterAutospacing="0"/>
+        <w:textAlignment w:val="baseline"/>
+        <w:rPr>
+          <w:rFonts w:asciiTheme="minorHAnsi" w:hAnsiTheme="minorHAnsi" w:cstheme="minorHAnsi"/>
+          <w:sz w:val="22"/>
+          <w:szCs w:val="22"/>
+          <w:lang w:val="nl-NL"/>
+        </w:rPr>
+      </w:pPr>
+      <w:r>
+        <w:rPr>
+          <w:rStyle w:val="normaltextrun"/>
+          <w:rFonts w:asciiTheme="minorHAnsi" w:hAnsiTheme="minorHAnsi" w:cstheme="minorHAnsi"/>
+          <w:sz w:val="22"/>
+          <w:szCs w:val="22"/>
+          <w:lang w:val="nl-NL"/>
+        </w:rPr>
+        <w:t xml:space="preserve">In onze hypothese hebben we de inschatting gedaan dat het </w:t>
+      </w:r>
+      <w:r>
+        <w:rPr>
+          <w:rFonts w:asciiTheme="minorHAnsi" w:hAnsiTheme="minorHAnsi" w:cstheme="minorHAnsi"/>
+          <w:sz w:val="22"/>
+          <w:szCs w:val="22"/>
+          <w:lang w:val="nl-NL"/>
+        </w:rPr>
+        <w:t>ITU-R_BT-709</w:t>
+      </w:r>
+      <w:r>
+        <w:rPr>
+          <w:rFonts w:asciiTheme="minorHAnsi" w:hAnsiTheme="minorHAnsi" w:cstheme="minorHAnsi"/>
+          <w:sz w:val="22"/>
+          <w:szCs w:val="22"/>
+          <w:lang w:val="nl-NL"/>
+        </w:rPr>
+        <w:t xml:space="preserve"> of </w:t>
+      </w:r>
+      <w:r>
+        <w:rPr>
+          <w:rFonts w:asciiTheme="minorHAnsi" w:hAnsiTheme="minorHAnsi" w:cstheme="minorHAnsi"/>
+          <w:sz w:val="22"/>
+          <w:szCs w:val="22"/>
+          <w:lang w:val="nl-NL"/>
+        </w:rPr>
+        <w:t>ITU-R_BT-</w:t>
+      </w:r>
+      <w:r>
+        <w:rPr>
+          <w:rFonts w:asciiTheme="minorHAnsi" w:hAnsiTheme="minorHAnsi" w:cstheme="minorHAnsi"/>
+          <w:sz w:val="22"/>
+          <w:szCs w:val="22"/>
+          <w:lang w:val="nl-NL"/>
+        </w:rPr>
+        <w:t>601 algoritme als middenweg uit de proef zou komen. Echter komt nu uit de resultaten dat het GIMP &amp; Photoshop eigenlijk ook een middenweg is en ook nog de beste middenweg.</w:t>
+      </w:r>
+    </w:p>
+    <w:p>
+      <w:pPr>
+        <w:pStyle w:val="paragraph"/>
+        <w:spacing w:before="0" w:beforeAutospacing="0" w:after="0" w:afterAutospacing="0"/>
+        <w:textAlignment w:val="baseline"/>
+        <w:rPr>
+          <w:rFonts w:asciiTheme="minorHAnsi" w:hAnsiTheme="minorHAnsi" w:cstheme="minorHAnsi"/>
+          <w:sz w:val="22"/>
+          <w:szCs w:val="22"/>
+          <w:lang w:val="nl-NL"/>
+        </w:rPr>
+      </w:pPr>
+    </w:p>
+    <w:p>
+      <w:pPr>
+        <w:pStyle w:val="paragraph"/>
+        <w:spacing w:before="0" w:beforeAutospacing="0" w:after="0" w:afterAutospacing="0"/>
+        <w:textAlignment w:val="baseline"/>
+        <w:rPr>
+          <w:rFonts w:asciiTheme="minorHAnsi" w:hAnsiTheme="minorHAnsi" w:cstheme="minorHAnsi"/>
+          <w:sz w:val="22"/>
+          <w:szCs w:val="22"/>
+          <w:lang w:val="nl-NL"/>
+        </w:rPr>
+      </w:pPr>
+      <w:r>
+        <w:rPr>
+          <w:rStyle w:val="normaltextrun"/>
+          <w:rFonts w:asciiTheme="minorHAnsi" w:hAnsiTheme="minorHAnsi" w:cstheme="minorHAnsi"/>
+          <w:sz w:val="22"/>
+          <w:szCs w:val="22"/>
+          <w:lang w:val="nl-NL"/>
+        </w:rPr>
+        <w:t>Het beste algoritme voor een toepassing  zal altijd een afhankelijk zijn a</w:t>
+      </w:r>
+      <w:r>
+        <w:rPr>
+          <w:rStyle w:val="normaltextrun"/>
+          <w:rFonts w:asciiTheme="minorHAnsi" w:hAnsiTheme="minorHAnsi" w:cstheme="minorHAnsi"/>
+          <w:sz w:val="22"/>
+          <w:szCs w:val="22"/>
+          <w:lang w:val="nl-NL"/>
+        </w:rPr>
+        <w:t>an</w:t>
+      </w:r>
+      <w:r>
+        <w:rPr>
+          <w:rStyle w:val="normaltextrun"/>
+          <w:rFonts w:asciiTheme="minorHAnsi" w:hAnsiTheme="minorHAnsi" w:cstheme="minorHAnsi"/>
+          <w:sz w:val="22"/>
+          <w:szCs w:val="22"/>
+          <w:lang w:val="nl-NL"/>
+        </w:rPr>
+        <w:t xml:space="preserve"> de toepassing.</w:t>
+      </w:r>
+      <w:r>
+        <w:rPr>
+          <w:rStyle w:val="normaltextrun"/>
+          <w:rFonts w:asciiTheme="minorHAnsi" w:hAnsiTheme="minorHAnsi" w:cstheme="minorHAnsi"/>
+          <w:sz w:val="22"/>
+          <w:szCs w:val="22"/>
+          <w:lang w:val="nl-NL"/>
+        </w:rPr>
+        <w:t xml:space="preserve"> Daardoor is het lastig om een goede strekking te doen tussen uiterlijk en snelheid. Het valt aan te raden bij een keuze tussen deze algoritmes om beide factoren afzonderlijk te beoordelen.</w:t>
+      </w:r>
+    </w:p>
+    <w:p>
+      <w:pPr>
+        <w:pStyle w:val="paragraph"/>
+        <w:spacing w:before="0" w:beforeAutospacing="0" w:after="0" w:afterAutospacing="0"/>
+        <w:textAlignment w:val="baseline"/>
+        <w:rPr>
+          <w:rFonts w:asciiTheme="minorHAnsi" w:hAnsiTheme="minorHAnsi" w:cstheme="minorHAnsi"/>
+          <w:sz w:val="22"/>
+          <w:szCs w:val="22"/>
+          <w:lang w:val="nl-NL"/>
+        </w:rPr>
+      </w:pPr>
+      <w:r>
+        <w:rPr>
+          <w:rStyle w:val="eop"/>
+          <w:rFonts w:asciiTheme="minorHAnsi" w:hAnsiTheme="minorHAnsi" w:cstheme="minorHAnsi"/>
+          <w:sz w:val="22"/>
+          <w:szCs w:val="22"/>
+          <w:lang w:val="nl-NL"/>
+        </w:rPr>
+        <w:t> </w:t>
+      </w:r>
+    </w:p>
+    <w:p>
+      <w:pPr>
+        <w:pStyle w:val="paragraph"/>
+        <w:spacing w:before="0" w:beforeAutospacing="0" w:after="0" w:afterAutospacing="0"/>
+        <w:textAlignment w:val="baseline"/>
+        <w:rPr>
+          <w:rFonts w:asciiTheme="minorHAnsi" w:hAnsiTheme="minorHAnsi" w:cstheme="minorHAnsi"/>
+          <w:sz w:val="22"/>
+          <w:szCs w:val="22"/>
+          <w:lang w:val="nl-NL"/>
+        </w:rPr>
+      </w:pPr>
+      <w:r>
+        <w:rPr>
+          <w:rStyle w:val="eop"/>
+          <w:rFonts w:asciiTheme="minorHAnsi" w:hAnsiTheme="minorHAnsi" w:cstheme="minorHAnsi"/>
           <w:sz w:val="22"/>
           <w:szCs w:val="22"/>
           <w:lang w:val="nl-NL"/>
@@ -1069,7 +7010,7 @@
       </w:pPr>
     </w:pPrDefault>
   </w:docDefaults>
-  <w:latentStyles w:defLockedState="0" w:defUIPriority="99" w:defSemiHidden="0" w:defUnhideWhenUsed="0" w:defQFormat="0" w:count="375">
+  <w:latentStyles w:defLockedState="0" w:defUIPriority="99" w:defSemiHidden="0" w:defUnhideWhenUsed="0" w:defQFormat="0" w:count="376">
     <w:lsdException w:name="Normal" w:uiPriority="0" w:qFormat="1"/>
     <w:lsdException w:name="heading 1" w:uiPriority="9" w:qFormat="1"/>
     <w:lsdException w:name="heading 2" w:semiHidden="1" w:uiPriority="9" w:unhideWhenUsed="1" w:qFormat="1"/>
@@ -1175,7 +7116,6 @@
     <w:lsdException w:name="HTML Sample" w:semiHidden="1" w:unhideWhenUsed="1"/>
     <w:lsdException w:name="HTML Typewriter" w:semiHidden="1" w:unhideWhenUsed="1"/>
     <w:lsdException w:name="HTML Variable" w:semiHidden="1" w:unhideWhenUsed="1"/>
-    <w:lsdException w:name="Normal Table" w:semiHidden="1" w:unhideWhenUsed="1"/>
     <w:lsdException w:name="annotation subject" w:semiHidden="1" w:unhideWhenUsed="1"/>
     <w:lsdException w:name="No List" w:semiHidden="1" w:unhideWhenUsed="1"/>
     <w:lsdException w:name="Outline List 1" w:semiHidden="1" w:unhideWhenUsed="1"/>
@@ -1222,10 +7162,8 @@
     <w:lsdException w:name="Table Subtle 2" w:semiHidden="1" w:unhideWhenUsed="1"/>
     <w:lsdException w:name="Table Web 1" w:semiHidden="1" w:unhideWhenUsed="1"/>
     <w:lsdException w:name="Table Web 2" w:semiHidden="1" w:unhideWhenUsed="1"/>
-    <w:lsdException w:name="Table Web 3" w:semiHidden="1" w:unhideWhenUsed="1"/>
     <w:lsdException w:name="Balloon Text" w:semiHidden="1" w:unhideWhenUsed="1"/>
     <w:lsdException w:name="Table Grid" w:uiPriority="39"/>
-    <w:lsdException w:name="Table Theme" w:semiHidden="1" w:unhideWhenUsed="1"/>
     <w:lsdException w:name="Placeholder Text" w:semiHidden="1"/>
     <w:lsdException w:name="No Spacing" w:uiPriority="1" w:qFormat="1"/>
     <w:lsdException w:name="Light Shading" w:uiPriority="60"/>
@@ -1445,21 +7383,22 @@
     <w:lsdException w:name="Smart Hyperlink" w:semiHidden="1" w:unhideWhenUsed="1"/>
     <w:lsdException w:name="Hashtag" w:semiHidden="1" w:unhideWhenUsed="1"/>
     <w:lsdException w:name="Unresolved Mention" w:semiHidden="1" w:unhideWhenUsed="1"/>
+    <w:lsdException w:name="Smart Link" w:semiHidden="1" w:unhideWhenUsed="1"/>
   </w:latentStyles>
-  <w:style w:type="paragraph" w:default="1" w:styleId="Normal">
+  <w:style w:type="paragraph" w:default="1" w:styleId="Standaard">
     <w:name w:val="Normal"/>
     <w:qFormat/>
     <w:rPr>
       <w:lang w:val="nl-NL"/>
     </w:rPr>
   </w:style>
-  <w:style w:type="character" w:default="1" w:styleId="DefaultParagraphFont">
+  <w:style w:type="character" w:default="1" w:styleId="Standaardalinea-lettertype">
     <w:name w:val="Default Paragraph Font"/>
     <w:uiPriority w:val="1"/>
     <w:semiHidden/>
     <w:unhideWhenUsed/>
   </w:style>
-  <w:style w:type="table" w:default="1" w:styleId="TableNormal">
+  <w:style w:type="table" w:default="1" w:styleId="Standaardtabel">
     <w:name w:val="Normal Table"/>
     <w:uiPriority w:val="99"/>
     <w:semiHidden/>
@@ -1474,7 +7413,7 @@
       </w:tblCellMar>
     </w:tblPr>
   </w:style>
-  <w:style w:type="numbering" w:default="1" w:styleId="NoList">
+  <w:style w:type="numbering" w:default="1" w:styleId="Geenlijst">
     <w:name w:val="No List"/>
     <w:uiPriority w:val="99"/>
     <w:semiHidden/>
@@ -1482,7 +7421,7 @@
   </w:style>
   <w:style w:type="paragraph" w:customStyle="1" w:styleId="paragraph">
     <w:name w:val="paragraph"/>
-    <w:basedOn w:val="Normal"/>
+    <w:basedOn w:val="Standaard"/>
     <w:rsid w:val="0050647C"/>
     <w:pPr>
       <w:spacing w:before="100" w:beforeAutospacing="1" w:after="100" w:afterAutospacing="1" w:line="240" w:lineRule="auto"/>
@@ -1496,18 +7435,53 @@
   </w:style>
   <w:style w:type="character" w:customStyle="1" w:styleId="normaltextrun">
     <w:name w:val="normaltextrun"/>
-    <w:basedOn w:val="DefaultParagraphFont"/>
+    <w:basedOn w:val="Standaardalinea-lettertype"/>
     <w:rsid w:val="0050647C"/>
   </w:style>
   <w:style w:type="character" w:customStyle="1" w:styleId="eop">
     <w:name w:val="eop"/>
-    <w:basedOn w:val="DefaultParagraphFont"/>
+    <w:basedOn w:val="Standaardalinea-lettertype"/>
     <w:rsid w:val="0050647C"/>
   </w:style>
   <w:style w:type="character" w:customStyle="1" w:styleId="spellingerror">
     <w:name w:val="spellingerror"/>
-    <w:basedOn w:val="DefaultParagraphFont"/>
+    <w:basedOn w:val="Standaardalinea-lettertype"/>
     <w:rsid w:val="0050647C"/>
+  </w:style>
+  <w:style w:type="paragraph" w:styleId="Titel">
+    <w:name w:val="Title"/>
+    <w:basedOn w:val="Standaard"/>
+    <w:next w:val="Standaard"/>
+    <w:link w:val="TitelChar"/>
+    <w:uiPriority w:val="10"/>
+    <w:qFormat/>
+    <w:rsid w:val="007E111D"/>
+    <w:pPr>
+      <w:spacing w:after="0" w:line="240" w:lineRule="auto"/>
+      <w:contextualSpacing/>
+    </w:pPr>
+    <w:rPr>
+      <w:rFonts w:asciiTheme="majorHAnsi" w:eastAsiaTheme="majorEastAsia" w:hAnsiTheme="majorHAnsi" w:cstheme="majorBidi"/>
+      <w:spacing w:val="-10"/>
+      <w:kern w:val="28"/>
+      <w:sz w:val="56"/>
+      <w:szCs w:val="56"/>
+    </w:rPr>
+  </w:style>
+  <w:style w:type="character" w:customStyle="1" w:styleId="TitelChar">
+    <w:name w:val="Titel Char"/>
+    <w:basedOn w:val="Standaardalinea-lettertype"/>
+    <w:link w:val="Titel"/>
+    <w:uiPriority w:val="10"/>
+    <w:rsid w:val="007E111D"/>
+    <w:rPr>
+      <w:rFonts w:asciiTheme="majorHAnsi" w:eastAsiaTheme="majorEastAsia" w:hAnsiTheme="majorHAnsi" w:cstheme="majorBidi"/>
+      <w:spacing w:val="-10"/>
+      <w:kern w:val="28"/>
+      <w:sz w:val="56"/>
+      <w:szCs w:val="56"/>
+      <w:lang w:val="nl-NL"/>
+    </w:rPr>
   </w:style>
 </w:styles>
 </file>
